--- a/ПРАК3_ТРП-1-23_Тазеев_Р.Р.docx
+++ b/ПРАК3_ТРП-1-23_Тазеев_Р.Р.docx
@@ -178,7 +178,7 @@
           <w:sz w:val="40"/>
           <w:szCs w:val="40"/>
         </w:rPr>
-        <w:t>3</w:t>
+        <w:t>4</w:t>
       </w:r>
     </w:p>
     <w:p>
@@ -577,7 +577,132 @@
           <w:sz w:val="28"/>
           <w:szCs w:val="28"/>
         </w:rPr>
-        <w:t>Два аудитора проверяют 10 фирм (по 5 каждый), в двух из которых допущены нарушения. Вероятность обнаружения нарушений первым аудитором равна 80%, вторым – 90%. Найти вероятность того, что обе фирмы-нарушители будут выявлены.</w:t>
+        <w:t xml:space="preserve">Имеется партия продукции, в которой некачественная продукция встречается </w:t>
+      </w:r>
+      <w:r>
+        <w:rPr>
+          <w:sz w:val="28"/>
+          <w:szCs w:val="28"/>
+          <w:lang w:val="en-US"/>
+        </w:rPr>
+        <w:t>q</w:t>
+      </w:r>
+      <w:r>
+        <w:rPr>
+          <w:sz w:val="28"/>
+          <w:szCs w:val="28"/>
+        </w:rPr>
+        <w:t xml:space="preserve"> = (</w:t>
+      </w:r>
+      <w:r>
+        <w:rPr>
+          <w:sz w:val="28"/>
+          <w:szCs w:val="28"/>
+        </w:rPr>
+        <w:t xml:space="preserve">1 - </w:t>
+      </w:r>
+      <w:r>
+        <w:rPr>
+          <w:sz w:val="28"/>
+          <w:szCs w:val="28"/>
+          <w:lang w:val="en-US"/>
+        </w:rPr>
+        <w:t>p</w:t>
+      </w:r>
+      <w:r>
+        <w:rPr>
+          <w:sz w:val="28"/>
+          <w:szCs w:val="28"/>
+        </w:rPr>
+        <w:t>)</w:t>
+      </w:r>
+      <w:r>
+        <w:rPr>
+          <w:sz w:val="28"/>
+          <w:szCs w:val="28"/>
+        </w:rPr>
+        <w:t xml:space="preserve">, а продукция без дефектов – с вероятностью </w:t>
+      </w:r>
+      <w:r>
+        <w:rPr>
+          <w:sz w:val="28"/>
+          <w:szCs w:val="28"/>
+          <w:lang w:val="en-US"/>
+        </w:rPr>
+        <w:t>p</w:t>
+      </w:r>
+      <w:r>
+        <w:rPr>
+          <w:sz w:val="28"/>
+          <w:szCs w:val="28"/>
+        </w:rPr>
+        <w:t xml:space="preserve">. </w:t>
+      </w:r>
+    </w:p>
+    <w:p>
+      <w:pPr>
+        <w:rPr>
+          <w:sz w:val="28"/>
+          <w:szCs w:val="28"/>
+        </w:rPr>
+      </w:pPr>
+      <w:r>
+        <w:rPr>
+          <w:sz w:val="28"/>
+          <w:szCs w:val="28"/>
+        </w:rPr>
+        <w:t xml:space="preserve">Качество продукции можно описать случайной величиной, имеющей распределение Бернулли </w:t>
+      </w:r>
+      <w:r>
+        <w:rPr>
+          <w:sz w:val="28"/>
+          <w:szCs w:val="28"/>
+          <w:lang w:val="en-US"/>
+        </w:rPr>
+        <w:t>Bi</w:t>
+      </w:r>
+      <w:r>
+        <w:rPr>
+          <w:sz w:val="28"/>
+          <w:szCs w:val="28"/>
+        </w:rPr>
+        <w:t xml:space="preserve"> (1</w:t>
+      </w:r>
+      <w:r>
+        <w:rPr>
+          <w:sz w:val="28"/>
+          <w:szCs w:val="28"/>
+        </w:rPr>
+        <w:t xml:space="preserve">; </w:t>
+      </w:r>
+      <w:r>
+        <w:rPr>
+          <w:sz w:val="28"/>
+          <w:szCs w:val="28"/>
+          <w:lang w:val="en-US"/>
+        </w:rPr>
+        <w:t>p</w:t>
+      </w:r>
+      <w:r>
+        <w:rPr>
+          <w:sz w:val="28"/>
+          <w:szCs w:val="28"/>
+        </w:rPr>
+        <w:t>)</w:t>
+      </w:r>
+      <w:r>
+        <w:rPr>
+          <w:sz w:val="28"/>
+          <w:szCs w:val="28"/>
+        </w:rPr>
+        <w:t xml:space="preserve">. </w:t>
+      </w:r>
+      <w:r>
+        <w:rPr>
+          <w:sz w:val="28"/>
+          <w:szCs w:val="28"/>
+        </w:rPr>
+        <w:t>Найти закон распределения</w:t>
       </w:r>
     </w:p>
     <w:p>
@@ -608,34 +733,25 @@
     <w:p>
       <w:pPr>
         <w:rPr>
-          <w:b/>
-          <w:sz w:val="28"/>
-          <w:szCs w:val="28"/>
-        </w:rPr>
-      </w:pPr>
-    </w:p>
-    <w:p>
-      <w:pPr>
-        <w:rPr>
-          <w:bCs/>
-          <w:sz w:val="28"/>
-          <w:szCs w:val="28"/>
-        </w:rPr>
-      </w:pPr>
-      <w:r>
-        <w:rPr>
-          <w:bCs/>
-          <w:sz w:val="28"/>
-          <w:szCs w:val="28"/>
-        </w:rPr>
-        <w:t>Дано:</w:t>
+          <w:bCs/>
+          <w:sz w:val="28"/>
+          <w:szCs w:val="28"/>
+        </w:rPr>
+      </w:pPr>
+      <w:r>
+        <w:rPr>
+          <w:bCs/>
+          <w:sz w:val="28"/>
+          <w:szCs w:val="28"/>
+        </w:rPr>
+        <w:t>Случайная величина X, описывающая качество продукции, принимает два значения:</w:t>
       </w:r>
     </w:p>
     <w:p>
       <w:pPr>
         <w:numPr>
           <w:ilvl w:val="0"/>
-          <w:numId w:val="10"/>
+          <w:numId w:val="15"/>
         </w:numPr>
         <w:rPr>
           <w:bCs/>
@@ -649,14 +765,46 @@
           <w:sz w:val="28"/>
           <w:szCs w:val="28"/>
         </w:rPr>
-        <w:t>Всего 10 фирм, из них 2 фирмы-нарушители.</w:t>
+        <w:t>X</w:t>
+      </w:r>
+      <w:r>
+        <w:rPr>
+          <w:bCs/>
+          <w:sz w:val="28"/>
+          <w:szCs w:val="28"/>
+        </w:rPr>
+        <w:t xml:space="preserve"> </w:t>
+      </w:r>
+      <w:r>
+        <w:rPr>
+          <w:bCs/>
+          <w:sz w:val="28"/>
+          <w:szCs w:val="28"/>
+        </w:rPr>
+        <w:t>=</w:t>
+      </w:r>
+      <w:r>
+        <w:rPr>
+          <w:bCs/>
+          <w:sz w:val="28"/>
+          <w:szCs w:val="28"/>
+        </w:rPr>
+        <w:t xml:space="preserve"> </w:t>
+      </w:r>
+      <w:r>
+        <w:rPr>
+          <w:bCs/>
+          <w:sz w:val="28"/>
+          <w:szCs w:val="28"/>
+        </w:rPr>
+        <w:t>1, если продукция без дефектов, с вероятностью p;</w:t>
       </w:r>
     </w:p>
     <w:p>
       <w:pPr>
         <w:numPr>
           <w:ilvl w:val="0"/>
-          <w:numId w:val="10"/>
+          <w:numId w:val="15"/>
         </w:numPr>
         <w:rPr>
           <w:bCs/>
@@ -670,23 +818,7 @@
           <w:sz w:val="28"/>
           <w:szCs w:val="28"/>
         </w:rPr>
-        <w:t>Первый аудитор проверяет 5 фирм, вероятность обнаружения нарушений</w:t>
-      </w:r>
-      <w:r>
-        <w:rPr>
-          <w:bCs/>
-          <w:sz w:val="28"/>
-          <w:szCs w:val="28"/>
-        </w:rPr>
-        <w:t xml:space="preserve">      </w:t>
-      </w:r>
-      <w:r>
-        <w:rPr>
-          <w:bCs/>
-          <w:sz w:val="28"/>
-          <w:szCs w:val="28"/>
-        </w:rPr>
-        <w:t>P1</w:t>
+        <w:t>X</w:t>
       </w:r>
       <w:r>
         <w:rPr>
@@ -718,22 +850,793 @@
           <w:sz w:val="28"/>
           <w:szCs w:val="28"/>
         </w:rPr>
-        <w:t>0,8</w:t>
-      </w:r>
-      <w:r>
-        <w:rPr>
-          <w:bCs/>
-          <w:sz w:val="28"/>
-          <w:szCs w:val="28"/>
-        </w:rPr>
-        <w:t>.</w:t>
-      </w:r>
+        <w:t>0, если продукция некачественная, с вероятностью q</w:t>
+      </w:r>
+      <w:r>
+        <w:rPr>
+          <w:bCs/>
+          <w:sz w:val="28"/>
+          <w:szCs w:val="28"/>
+        </w:rPr>
+        <w:t xml:space="preserve"> </w:t>
+      </w:r>
+      <w:r>
+        <w:rPr>
+          <w:bCs/>
+          <w:sz w:val="28"/>
+          <w:szCs w:val="28"/>
+        </w:rPr>
+        <w:t>=</w:t>
+      </w:r>
+      <w:r>
+        <w:rPr>
+          <w:bCs/>
+          <w:sz w:val="28"/>
+          <w:szCs w:val="28"/>
+        </w:rPr>
+        <w:t xml:space="preserve"> </w:t>
+      </w:r>
+      <w:r>
+        <w:rPr>
+          <w:bCs/>
+          <w:sz w:val="28"/>
+          <w:szCs w:val="28"/>
+        </w:rPr>
+        <w:t>1</w:t>
+      </w:r>
+      <w:r>
+        <w:rPr>
+          <w:bCs/>
+          <w:sz w:val="28"/>
+          <w:szCs w:val="28"/>
+        </w:rPr>
+        <w:t xml:space="preserve"> </w:t>
+      </w:r>
+      <w:r>
+        <w:rPr>
+          <w:bCs/>
+          <w:sz w:val="28"/>
+          <w:szCs w:val="28"/>
+        </w:rPr>
+        <w:t>−</w:t>
+      </w:r>
+      <w:r>
+        <w:rPr>
+          <w:bCs/>
+          <w:sz w:val="28"/>
+          <w:szCs w:val="28"/>
+        </w:rPr>
+        <w:t xml:space="preserve"> </w:t>
+      </w:r>
+      <w:r>
+        <w:rPr>
+          <w:bCs/>
+          <w:sz w:val="28"/>
+          <w:szCs w:val="28"/>
+        </w:rPr>
+        <w:t>p.</w:t>
+      </w:r>
+    </w:p>
+    <w:p>
+      <w:pPr>
+        <w:rPr>
+          <w:bCs/>
+          <w:sz w:val="28"/>
+          <w:szCs w:val="28"/>
+        </w:rPr>
+      </w:pPr>
+      <w:r>
+        <w:rPr>
+          <w:bCs/>
+          <w:sz w:val="28"/>
+          <w:szCs w:val="28"/>
+        </w:rPr>
+        <w:t xml:space="preserve">Распределение X </w:t>
+      </w:r>
+      <w:r>
+        <w:rPr>
+          <w:bCs/>
+          <w:sz w:val="28"/>
+          <w:szCs w:val="28"/>
+        </w:rPr>
+        <w:t>-</w:t>
+      </w:r>
+      <w:r>
+        <w:rPr>
+          <w:bCs/>
+          <w:sz w:val="28"/>
+          <w:szCs w:val="28"/>
+        </w:rPr>
+        <w:t xml:space="preserve"> это распределение Бернулли с параметром p, которое задаётся следующим законом:</w:t>
+      </w:r>
+    </w:p>
+    <w:p>
+      <w:pPr>
+        <w:rPr>
+          <w:bCs/>
+          <w:sz w:val="28"/>
+          <w:szCs w:val="28"/>
+        </w:rPr>
+      </w:pPr>
+      <w:r>
+        <w:rPr>
+          <w:bCs/>
+          <w:sz w:val="28"/>
+          <w:szCs w:val="28"/>
+          <w:lang w:val="en-US"/>
+        </w:rPr>
+        <w:t>P(X</w:t>
+      </w:r>
+      <w:r>
+        <w:rPr>
+          <w:bCs/>
+          <w:sz w:val="28"/>
+          <w:szCs w:val="28"/>
+          <w:lang w:val="en-US"/>
+        </w:rPr>
+        <w:t xml:space="preserve"> </w:t>
+      </w:r>
+      <w:r>
+        <w:rPr>
+          <w:bCs/>
+          <w:sz w:val="28"/>
+          <w:szCs w:val="28"/>
+          <w:lang w:val="en-US"/>
+        </w:rPr>
+        <w:t>=</w:t>
+      </w:r>
+      <w:r>
+        <w:rPr>
+          <w:bCs/>
+          <w:sz w:val="28"/>
+          <w:szCs w:val="28"/>
+          <w:lang w:val="en-US"/>
+        </w:rPr>
+        <w:t xml:space="preserve"> </w:t>
+      </w:r>
+      <w:r>
+        <w:rPr>
+          <w:bCs/>
+          <w:sz w:val="28"/>
+          <w:szCs w:val="28"/>
+          <w:lang w:val="en-US"/>
+        </w:rPr>
+        <w:t>x)</w:t>
+      </w:r>
+      <w:r>
+        <w:rPr>
+          <w:bCs/>
+          <w:sz w:val="28"/>
+          <w:szCs w:val="28"/>
+          <w:lang w:val="en-US"/>
+        </w:rPr>
+        <w:t xml:space="preserve"> </w:t>
+      </w:r>
+      <w:r>
+        <w:rPr>
+          <w:bCs/>
+          <w:sz w:val="28"/>
+          <w:szCs w:val="28"/>
+          <w:lang w:val="en-US"/>
+        </w:rPr>
+        <w:t>=</w:t>
+      </w:r>
+      <w:r>
+        <w:rPr>
+          <w:bCs/>
+          <w:sz w:val="28"/>
+          <w:szCs w:val="28"/>
+          <w:lang w:val="en-US"/>
+        </w:rPr>
+        <w:t xml:space="preserve">   </w:t>
+      </w:r>
+      <w:r>
+        <w:rPr>
+          <w:bCs/>
+          <w:sz w:val="28"/>
+          <w:szCs w:val="28"/>
+          <w:lang w:val="en-US"/>
+        </w:rPr>
+        <w:t>{p,</w:t>
+      </w:r>
+      <w:r>
+        <w:rPr>
+          <w:bCs/>
+          <w:sz w:val="28"/>
+          <w:szCs w:val="28"/>
+          <w:lang w:val="en-US"/>
+        </w:rPr>
+        <w:t xml:space="preserve"> </w:t>
+      </w:r>
+      <w:r>
+        <w:rPr>
+          <w:bCs/>
+          <w:sz w:val="28"/>
+          <w:szCs w:val="28"/>
+          <w:lang w:val="en-US"/>
+        </w:rPr>
+        <w:t>x</w:t>
+      </w:r>
+      <w:r>
+        <w:rPr>
+          <w:bCs/>
+          <w:sz w:val="28"/>
+          <w:szCs w:val="28"/>
+          <w:lang w:val="en-US"/>
+        </w:rPr>
+        <w:t xml:space="preserve"> </w:t>
+      </w:r>
+      <w:r>
+        <w:rPr>
+          <w:bCs/>
+          <w:sz w:val="28"/>
+          <w:szCs w:val="28"/>
+          <w:lang w:val="en-US"/>
+        </w:rPr>
+        <w:t>=</w:t>
+      </w:r>
+      <w:r>
+        <w:rPr>
+          <w:bCs/>
+          <w:sz w:val="28"/>
+          <w:szCs w:val="28"/>
+          <w:lang w:val="en-US"/>
+        </w:rPr>
+        <w:t xml:space="preserve"> </w:t>
+      </w:r>
+      <w:r>
+        <w:rPr>
+          <w:bCs/>
+          <w:sz w:val="28"/>
+          <w:szCs w:val="28"/>
+          <w:lang w:val="en-US"/>
+        </w:rPr>
+        <w:t>1</w:t>
+      </w:r>
+      <w:r>
+        <w:rPr>
+          <w:bCs/>
+          <w:sz w:val="28"/>
+          <w:szCs w:val="28"/>
+          <w:lang w:val="en-US"/>
+        </w:rPr>
+        <w:t xml:space="preserve">; </w:t>
+      </w:r>
+    </w:p>
+    <w:p>
+      <w:pPr>
+        <w:ind w:left="720" w:firstLine="720"/>
+        <w:rPr>
+          <w:bCs/>
+          <w:sz w:val="28"/>
+          <w:szCs w:val="28"/>
+        </w:rPr>
+      </w:pPr>
+      <w:r>
+        <w:rPr>
+          <w:bCs/>
+          <w:sz w:val="28"/>
+          <w:szCs w:val="28"/>
+          <w:lang w:val="en-US"/>
+        </w:rPr>
+        <w:t>{</w:t>
+      </w:r>
+      <w:r>
+        <w:rPr>
+          <w:bCs/>
+          <w:sz w:val="28"/>
+          <w:szCs w:val="28"/>
+          <w:lang w:val="en-US"/>
+        </w:rPr>
+        <w:t>1</w:t>
+      </w:r>
+      <w:r>
+        <w:rPr>
+          <w:bCs/>
+          <w:sz w:val="28"/>
+          <w:szCs w:val="28"/>
+          <w:lang w:val="en-US"/>
+        </w:rPr>
+        <w:t xml:space="preserve"> </w:t>
+      </w:r>
+      <w:r>
+        <w:rPr>
+          <w:bCs/>
+          <w:sz w:val="28"/>
+          <w:szCs w:val="28"/>
+          <w:lang w:val="en-US"/>
+        </w:rPr>
+        <w:t>−</w:t>
+      </w:r>
+      <w:r>
+        <w:rPr>
+          <w:bCs/>
+          <w:sz w:val="28"/>
+          <w:szCs w:val="28"/>
+          <w:lang w:val="en-US"/>
+        </w:rPr>
+        <w:t xml:space="preserve"> </w:t>
+      </w:r>
+      <w:r>
+        <w:rPr>
+          <w:bCs/>
+          <w:sz w:val="28"/>
+          <w:szCs w:val="28"/>
+          <w:lang w:val="en-US"/>
+        </w:rPr>
+        <w:t>p,</w:t>
+      </w:r>
+      <w:r>
+        <w:rPr>
+          <w:bCs/>
+          <w:sz w:val="28"/>
+          <w:szCs w:val="28"/>
+          <w:lang w:val="en-US"/>
+        </w:rPr>
+        <w:t xml:space="preserve"> </w:t>
+      </w:r>
+      <w:r>
+        <w:rPr>
+          <w:bCs/>
+          <w:sz w:val="28"/>
+          <w:szCs w:val="28"/>
+          <w:lang w:val="en-US"/>
+        </w:rPr>
+        <w:t>x</w:t>
+      </w:r>
+      <w:r>
+        <w:rPr>
+          <w:bCs/>
+          <w:sz w:val="28"/>
+          <w:szCs w:val="28"/>
+          <w:lang w:val="en-US"/>
+        </w:rPr>
+        <w:t xml:space="preserve"> </w:t>
+      </w:r>
+      <w:r>
+        <w:rPr>
+          <w:bCs/>
+          <w:sz w:val="28"/>
+          <w:szCs w:val="28"/>
+          <w:lang w:val="en-US"/>
+        </w:rPr>
+        <w:t>=</w:t>
+      </w:r>
+      <w:r>
+        <w:rPr>
+          <w:bCs/>
+          <w:sz w:val="28"/>
+          <w:szCs w:val="28"/>
+          <w:lang w:val="en-US"/>
+        </w:rPr>
+        <w:t xml:space="preserve"> </w:t>
+      </w:r>
+      <w:r>
+        <w:rPr>
+          <w:bCs/>
+          <w:sz w:val="28"/>
+          <w:szCs w:val="28"/>
+          <w:lang w:val="en-US"/>
+        </w:rPr>
+        <w:t>0</w:t>
+      </w:r>
+      <w:r>
+        <w:rPr>
+          <w:bCs/>
+          <w:sz w:val="28"/>
+          <w:szCs w:val="28"/>
+        </w:rPr>
+        <w:t>.​</w:t>
+      </w:r>
+    </w:p>
+    <w:p>
+      <w:pPr>
+        <w:rPr>
+          <w:bCs/>
+          <w:sz w:val="28"/>
+          <w:szCs w:val="28"/>
+        </w:rPr>
+      </w:pPr>
+    </w:p>
+    <w:p>
+      <w:pPr>
+        <w:rPr>
+          <w:b/>
+          <w:bCs/>
+          <w:sz w:val="28"/>
+          <w:szCs w:val="28"/>
+          <w:lang w:val="en-US"/>
+        </w:rPr>
+      </w:pPr>
+      <w:r>
+        <w:rPr>
+          <w:b/>
+          <w:bCs/>
+          <w:sz w:val="28"/>
+          <w:szCs w:val="28"/>
+        </w:rPr>
+        <w:t>Закон распределения случайной величины X:</w:t>
+      </w:r>
+    </w:p>
+    <w:p>
+      <w:pPr>
+        <w:rPr>
+          <w:bCs/>
+          <w:sz w:val="28"/>
+          <w:szCs w:val="28"/>
+          <w:lang w:val="en-US"/>
+        </w:rPr>
+      </w:pPr>
+      <w:r>
+        <w:rPr>
+          <w:bCs/>
+          <w:sz w:val="28"/>
+          <w:szCs w:val="28"/>
+          <w:lang w:val="en-US"/>
+        </w:rPr>
+        <w:t>________</w:t>
+      </w:r>
+    </w:p>
+    <w:tbl>
+      <w:tblPr>
+        <w:tblW w:w="0" w:type="auto"/>
+        <w:tblCellSpacing w:w="15" w:type="dxa"/>
+        <w:tblCellMar>
+          <w:top w:w="15" w:type="dxa"/>
+          <w:left w:w="15" w:type="dxa"/>
+          <w:bottom w:w="15" w:type="dxa"/>
+          <w:right w:w="15" w:type="dxa"/>
+        </w:tblCellMar>
+        <w:tblLook w:val="04A0" w:firstRow="1" w:lastRow="0" w:firstColumn="1" w:lastColumn="0" w:noHBand="0" w:noVBand="1"/>
+      </w:tblPr>
+      <w:tblGrid>
+        <w:gridCol w:w="409"/>
+        <w:gridCol w:w="969"/>
+      </w:tblGrid>
+      <w:tr>
+        <w:trPr>
+          <w:tblHeader/>
+          <w:tblCellSpacing w:w="15" w:type="dxa"/>
+        </w:trPr>
+        <w:tc>
+          <w:tcPr>
+            <w:tcW w:w="0" w:type="auto"/>
+            <w:vAlign w:val="center"/>
+            <w:hideMark/>
+          </w:tcPr>
+          <w:p>
+            <w:pPr>
+              <w:rPr>
+                <w:b/>
+                <w:bCs/>
+                <w:sz w:val="28"/>
+                <w:szCs w:val="28"/>
+                <w:lang w:val="en-US"/>
+              </w:rPr>
+            </w:pPr>
+            <w:r>
+              <w:rPr>
+                <w:b/>
+                <w:bCs/>
+                <w:sz w:val="28"/>
+                <w:szCs w:val="28"/>
+                <w:lang w:val="en-US"/>
+              </w:rPr>
+              <w:t xml:space="preserve">| </w:t>
+            </w:r>
+            <w:r>
+              <w:rPr>
+                <w:b/>
+                <w:bCs/>
+                <w:sz w:val="28"/>
+                <w:szCs w:val="28"/>
+              </w:rPr>
+              <w:t>X</w:t>
+            </w:r>
+            <w:r>
+              <w:rPr>
+                <w:b/>
+                <w:bCs/>
+                <w:sz w:val="28"/>
+                <w:szCs w:val="28"/>
+                <w:lang w:val="en-US"/>
+              </w:rPr>
+              <w:t xml:space="preserve"> </w:t>
+            </w:r>
+          </w:p>
+        </w:tc>
+        <w:tc>
+          <w:tcPr>
+            <w:tcW w:w="0" w:type="auto"/>
+            <w:vAlign w:val="center"/>
+            <w:hideMark/>
+          </w:tcPr>
+          <w:p>
+            <w:pPr>
+              <w:rPr>
+                <w:b/>
+                <w:bCs/>
+                <w:sz w:val="28"/>
+                <w:szCs w:val="28"/>
+                <w:lang w:val="en-US"/>
+              </w:rPr>
+            </w:pPr>
+            <w:r>
+              <w:rPr>
+                <w:b/>
+                <w:bCs/>
+                <w:sz w:val="28"/>
+                <w:szCs w:val="28"/>
+                <w:lang w:val="en-US"/>
+              </w:rPr>
+              <w:t xml:space="preserve">| </w:t>
+            </w:r>
+            <w:r>
+              <w:rPr>
+                <w:b/>
+                <w:bCs/>
+                <w:sz w:val="28"/>
+                <w:szCs w:val="28"/>
+              </w:rPr>
+              <w:t>P(X)</w:t>
+            </w:r>
+            <w:r>
+              <w:rPr>
+                <w:b/>
+                <w:bCs/>
+                <w:sz w:val="28"/>
+                <w:szCs w:val="28"/>
+                <w:lang w:val="en-US"/>
+              </w:rPr>
+              <w:t xml:space="preserve">  |  </w:t>
+            </w:r>
+          </w:p>
+        </w:tc>
+      </w:tr>
+      <w:tr>
+        <w:trPr>
+          <w:tblCellSpacing w:w="15" w:type="dxa"/>
+        </w:trPr>
+        <w:tc>
+          <w:tcPr>
+            <w:tcW w:w="0" w:type="auto"/>
+            <w:vAlign w:val="center"/>
+            <w:hideMark/>
+          </w:tcPr>
+          <w:p>
+            <w:pPr>
+              <w:rPr>
+                <w:bCs/>
+                <w:sz w:val="28"/>
+                <w:szCs w:val="28"/>
+                <w:lang w:val="en-US"/>
+              </w:rPr>
+            </w:pPr>
+            <w:r>
+              <w:rPr>
+                <w:bCs/>
+                <w:sz w:val="28"/>
+                <w:szCs w:val="28"/>
+                <w:lang w:val="en-US"/>
+              </w:rPr>
+              <w:t xml:space="preserve">| </w:t>
+            </w:r>
+            <w:r>
+              <w:rPr>
+                <w:bCs/>
+                <w:sz w:val="28"/>
+                <w:szCs w:val="28"/>
+              </w:rPr>
+              <w:t>1</w:t>
+            </w:r>
+          </w:p>
+        </w:tc>
+        <w:tc>
+          <w:tcPr>
+            <w:tcW w:w="0" w:type="auto"/>
+            <w:vAlign w:val="center"/>
+            <w:hideMark/>
+          </w:tcPr>
+          <w:p>
+            <w:pPr>
+              <w:rPr>
+                <w:bCs/>
+                <w:sz w:val="28"/>
+                <w:szCs w:val="28"/>
+                <w:lang w:val="en-US"/>
+              </w:rPr>
+            </w:pPr>
+            <w:r>
+              <w:rPr>
+                <w:bCs/>
+                <w:sz w:val="28"/>
+                <w:szCs w:val="28"/>
+                <w:lang w:val="en-US"/>
+              </w:rPr>
+              <w:t xml:space="preserve">| </w:t>
+            </w:r>
+            <w:r>
+              <w:rPr>
+                <w:bCs/>
+                <w:sz w:val="28"/>
+                <w:szCs w:val="28"/>
+              </w:rPr>
+              <w:t>p</w:t>
+            </w:r>
+            <w:r>
+              <w:rPr>
+                <w:bCs/>
+                <w:sz w:val="28"/>
+                <w:szCs w:val="28"/>
+                <w:lang w:val="en-US"/>
+              </w:rPr>
+              <w:t xml:space="preserve">        |</w:t>
+            </w:r>
+          </w:p>
+        </w:tc>
+      </w:tr>
+      <w:tr>
+        <w:trPr>
+          <w:tblCellSpacing w:w="15" w:type="dxa"/>
+        </w:trPr>
+        <w:tc>
+          <w:tcPr>
+            <w:tcW w:w="0" w:type="auto"/>
+            <w:vAlign w:val="center"/>
+            <w:hideMark/>
+          </w:tcPr>
+          <w:p>
+            <w:pPr>
+              <w:rPr>
+                <w:bCs/>
+                <w:sz w:val="28"/>
+                <w:szCs w:val="28"/>
+                <w:lang w:val="en-US"/>
+              </w:rPr>
+            </w:pPr>
+            <w:r>
+              <w:rPr>
+                <w:bCs/>
+                <w:sz w:val="28"/>
+                <w:szCs w:val="28"/>
+                <w:lang w:val="en-US"/>
+              </w:rPr>
+              <w:t xml:space="preserve">| </w:t>
+            </w:r>
+            <w:r>
+              <w:rPr>
+                <w:bCs/>
+                <w:sz w:val="28"/>
+                <w:szCs w:val="28"/>
+              </w:rPr>
+              <w:t>0</w:t>
+            </w:r>
+          </w:p>
+        </w:tc>
+        <w:tc>
+          <w:tcPr>
+            <w:tcW w:w="0" w:type="auto"/>
+            <w:vAlign w:val="center"/>
+            <w:hideMark/>
+          </w:tcPr>
+          <w:p>
+            <w:pPr>
+              <w:rPr>
+                <w:bCs/>
+                <w:sz w:val="28"/>
+                <w:szCs w:val="28"/>
+                <w:lang w:val="en-US"/>
+              </w:rPr>
+            </w:pPr>
+            <w:r>
+              <w:rPr>
+                <w:bCs/>
+                <w:sz w:val="28"/>
+                <w:szCs w:val="28"/>
+                <w:lang w:val="en-US"/>
+              </w:rPr>
+              <w:t xml:space="preserve">| </w:t>
+            </w:r>
+            <w:r>
+              <w:rPr>
+                <w:bCs/>
+                <w:sz w:val="28"/>
+                <w:szCs w:val="28"/>
+              </w:rPr>
+              <w:t>1</w:t>
+            </w:r>
+            <w:r>
+              <w:rPr>
+                <w:bCs/>
+                <w:sz w:val="28"/>
+                <w:szCs w:val="28"/>
+                <w:lang w:val="en-US"/>
+              </w:rPr>
+              <w:t xml:space="preserve"> </w:t>
+            </w:r>
+            <w:r>
+              <w:rPr>
+                <w:bCs/>
+                <w:sz w:val="28"/>
+                <w:szCs w:val="28"/>
+              </w:rPr>
+              <w:t>–</w:t>
+            </w:r>
+            <w:r>
+              <w:rPr>
+                <w:bCs/>
+                <w:sz w:val="28"/>
+                <w:szCs w:val="28"/>
+                <w:lang w:val="en-US"/>
+              </w:rPr>
+              <w:t xml:space="preserve"> </w:t>
+            </w:r>
+            <w:r>
+              <w:rPr>
+                <w:bCs/>
+                <w:sz w:val="28"/>
+                <w:szCs w:val="28"/>
+              </w:rPr>
+              <w:t>p</w:t>
+            </w:r>
+            <w:r>
+              <w:rPr>
+                <w:bCs/>
+                <w:sz w:val="28"/>
+                <w:szCs w:val="28"/>
+                <w:lang w:val="en-US"/>
+              </w:rPr>
+              <w:t xml:space="preserve">  |</w:t>
+            </w:r>
+          </w:p>
+        </w:tc>
+      </w:tr>
+    </w:tbl>
+    <w:p>
+      <w:pPr>
+        <w:rPr>
+          <w:bCs/>
+          <w:sz w:val="28"/>
+          <w:szCs w:val="28"/>
+        </w:rPr>
+      </w:pPr>
+    </w:p>
+    <w:p>
+      <w:pPr>
+        <w:rPr>
+          <w:b/>
+          <w:bCs/>
+          <w:sz w:val="28"/>
+          <w:szCs w:val="28"/>
+          <w:lang w:val="en-US"/>
+        </w:rPr>
+      </w:pPr>
+      <w:r>
+        <w:rPr>
+          <w:b/>
+          <w:bCs/>
+          <w:sz w:val="28"/>
+          <w:szCs w:val="28"/>
+        </w:rPr>
+        <w:t>Характеристики распределения Бернулли:</w:t>
+      </w:r>
+    </w:p>
+    <w:p>
+      <w:pPr>
+        <w:rPr>
+          <w:b/>
+          <w:bCs/>
+          <w:sz w:val="28"/>
+          <w:szCs w:val="28"/>
+          <w:lang w:val="en-US"/>
+        </w:rPr>
+      </w:pPr>
     </w:p>
     <w:p>
       <w:pPr>
         <w:numPr>
           <w:ilvl w:val="0"/>
-          <w:numId w:val="10"/>
+          <w:numId w:val="16"/>
         </w:numPr>
         <w:rPr>
           <w:bCs/>
@@ -743,18 +1646,244 @@
       </w:pPr>
       <w:r>
         <w:rPr>
-          <w:bCs/>
-          <w:sz w:val="28"/>
-          <w:szCs w:val="28"/>
-        </w:rPr>
-        <w:t>Второй аудитор проверяет другие 5 фирм, вероятность обнаружения нарушений P2=0,9.</w:t>
+          <w:b/>
+          <w:bCs/>
+          <w:sz w:val="28"/>
+          <w:szCs w:val="28"/>
+        </w:rPr>
+        <w:t>Математическое ожидание (среднее):</w:t>
+      </w:r>
+    </w:p>
+    <w:p>
+      <w:pPr>
+        <w:rPr>
+          <w:bCs/>
+          <w:sz w:val="28"/>
+          <w:szCs w:val="28"/>
+        </w:rPr>
+      </w:pPr>
+      <w:r>
+        <w:rPr>
+          <w:bCs/>
+          <w:sz w:val="28"/>
+          <w:szCs w:val="28"/>
+        </w:rPr>
+        <w:t>E(X)</w:t>
+      </w:r>
+      <w:r>
+        <w:rPr>
+          <w:bCs/>
+          <w:sz w:val="28"/>
+          <w:szCs w:val="28"/>
+          <w:lang w:val="en-US"/>
+        </w:rPr>
+        <w:t xml:space="preserve"> </w:t>
+      </w:r>
+      <w:r>
+        <w:rPr>
+          <w:bCs/>
+          <w:sz w:val="28"/>
+          <w:szCs w:val="28"/>
+        </w:rPr>
+        <w:t>=</w:t>
+      </w:r>
+      <w:r>
+        <w:rPr>
+          <w:bCs/>
+          <w:sz w:val="28"/>
+          <w:szCs w:val="28"/>
+          <w:lang w:val="en-US"/>
+        </w:rPr>
+        <w:t xml:space="preserve"> </w:t>
+      </w:r>
+      <w:r>
+        <w:rPr>
+          <w:bCs/>
+          <w:sz w:val="28"/>
+          <w:szCs w:val="28"/>
+        </w:rPr>
+        <w:t>1</w:t>
+      </w:r>
+      <w:r>
+        <w:rPr>
+          <w:bCs/>
+          <w:sz w:val="28"/>
+          <w:szCs w:val="28"/>
+          <w:lang w:val="en-US"/>
+        </w:rPr>
+        <w:t xml:space="preserve"> </w:t>
+      </w:r>
+      <w:r>
+        <w:rPr>
+          <w:rFonts w:ascii="Cambria Math" w:hAnsi="Cambria Math" w:cs="Cambria Math"/>
+          <w:bCs/>
+          <w:sz w:val="28"/>
+          <w:szCs w:val="28"/>
+        </w:rPr>
+        <w:t>⋅</w:t>
+      </w:r>
+      <w:r>
+        <w:rPr>
+          <w:rFonts w:ascii="Cambria Math" w:hAnsi="Cambria Math" w:cs="Cambria Math"/>
+          <w:bCs/>
+          <w:sz w:val="28"/>
+          <w:szCs w:val="28"/>
+          <w:lang w:val="en-US"/>
+        </w:rPr>
+        <w:t xml:space="preserve"> </w:t>
+      </w:r>
+      <w:r>
+        <w:rPr>
+          <w:bCs/>
+          <w:sz w:val="28"/>
+          <w:szCs w:val="28"/>
+        </w:rPr>
+        <w:t>p</w:t>
+      </w:r>
+      <w:r>
+        <w:rPr>
+          <w:bCs/>
+          <w:sz w:val="28"/>
+          <w:szCs w:val="28"/>
+          <w:lang w:val="en-US"/>
+        </w:rPr>
+        <w:t xml:space="preserve"> </w:t>
+      </w:r>
+      <w:r>
+        <w:rPr>
+          <w:bCs/>
+          <w:sz w:val="28"/>
+          <w:szCs w:val="28"/>
+        </w:rPr>
+        <w:t>+</w:t>
+      </w:r>
+      <w:r>
+        <w:rPr>
+          <w:bCs/>
+          <w:sz w:val="28"/>
+          <w:szCs w:val="28"/>
+          <w:lang w:val="en-US"/>
+        </w:rPr>
+        <w:t xml:space="preserve"> </w:t>
+      </w:r>
+      <w:r>
+        <w:rPr>
+          <w:bCs/>
+          <w:sz w:val="28"/>
+          <w:szCs w:val="28"/>
+        </w:rPr>
+        <w:t>0</w:t>
+      </w:r>
+      <w:r>
+        <w:rPr>
+          <w:bCs/>
+          <w:sz w:val="28"/>
+          <w:szCs w:val="28"/>
+          <w:lang w:val="en-US"/>
+        </w:rPr>
+        <w:t xml:space="preserve"> </w:t>
+      </w:r>
+      <w:r>
+        <w:rPr>
+          <w:rFonts w:ascii="Cambria Math" w:hAnsi="Cambria Math" w:cs="Cambria Math"/>
+          <w:bCs/>
+          <w:sz w:val="28"/>
+          <w:szCs w:val="28"/>
+        </w:rPr>
+        <w:t>⋅</w:t>
+      </w:r>
+      <w:r>
+        <w:rPr>
+          <w:rFonts w:ascii="Cambria Math" w:hAnsi="Cambria Math" w:cs="Cambria Math"/>
+          <w:bCs/>
+          <w:sz w:val="28"/>
+          <w:szCs w:val="28"/>
+          <w:lang w:val="en-US"/>
+        </w:rPr>
+        <w:t xml:space="preserve"> </w:t>
+      </w:r>
+      <w:r>
+        <w:rPr>
+          <w:bCs/>
+          <w:sz w:val="28"/>
+          <w:szCs w:val="28"/>
+        </w:rPr>
+        <w:t>(1</w:t>
+      </w:r>
+      <w:r>
+        <w:rPr>
+          <w:bCs/>
+          <w:sz w:val="28"/>
+          <w:szCs w:val="28"/>
+          <w:lang w:val="en-US"/>
+        </w:rPr>
+        <w:t xml:space="preserve"> </w:t>
+      </w:r>
+      <w:r>
+        <w:rPr>
+          <w:bCs/>
+          <w:sz w:val="28"/>
+          <w:szCs w:val="28"/>
+        </w:rPr>
+        <w:t>−</w:t>
+      </w:r>
+      <w:r>
+        <w:rPr>
+          <w:bCs/>
+          <w:sz w:val="28"/>
+          <w:szCs w:val="28"/>
+          <w:lang w:val="en-US"/>
+        </w:rPr>
+        <w:t xml:space="preserve"> </w:t>
+      </w:r>
+      <w:r>
+        <w:rPr>
+          <w:bCs/>
+          <w:sz w:val="28"/>
+          <w:szCs w:val="28"/>
+        </w:rPr>
+        <w:t>p)</w:t>
+      </w:r>
+      <w:r>
+        <w:rPr>
+          <w:bCs/>
+          <w:sz w:val="28"/>
+          <w:szCs w:val="28"/>
+          <w:lang w:val="en-US"/>
+        </w:rPr>
+        <w:t xml:space="preserve"> </w:t>
+      </w:r>
+      <w:r>
+        <w:rPr>
+          <w:bCs/>
+          <w:sz w:val="28"/>
+          <w:szCs w:val="28"/>
+        </w:rPr>
+        <w:t>=</w:t>
+      </w:r>
+      <w:r>
+        <w:rPr>
+          <w:bCs/>
+          <w:sz w:val="28"/>
+          <w:szCs w:val="28"/>
+          <w:lang w:val="en-US"/>
+        </w:rPr>
+        <w:t xml:space="preserve"> </w:t>
+      </w:r>
+      <w:r>
+        <w:rPr>
+          <w:bCs/>
+          <w:sz w:val="28"/>
+          <w:szCs w:val="28"/>
+        </w:rPr>
+        <w:t>p.</w:t>
       </w:r>
     </w:p>
     <w:p>
       <w:pPr>
         <w:numPr>
           <w:ilvl w:val="0"/>
-          <w:numId w:val="10"/>
+          <w:numId w:val="17"/>
         </w:numPr>
         <w:rPr>
           <w:bCs/>
@@ -764,30 +1893,525 @@
       </w:pPr>
       <w:r>
         <w:rPr>
-          <w:bCs/>
-          <w:sz w:val="28"/>
-          <w:szCs w:val="28"/>
-        </w:rPr>
-        <w:t>Требуется найти вероятность того, что обе фирмы-нарушители будут выявлены.</w:t>
-      </w:r>
-    </w:p>
-    <w:p>
-      <w:pPr>
-        <w:rPr>
-          <w:bCs/>
-          <w:sz w:val="28"/>
-          <w:szCs w:val="28"/>
-        </w:rPr>
-      </w:pPr>
-    </w:p>
-    <w:p>
-      <w:pPr>
-        <w:rPr>
           <w:b/>
           <w:bCs/>
           <w:sz w:val="28"/>
           <w:szCs w:val="28"/>
         </w:rPr>
+        <w:t>Дисперсия:</w:t>
+      </w:r>
+    </w:p>
+    <w:p>
+      <w:pPr>
+        <w:rPr>
+          <w:bCs/>
+          <w:sz w:val="28"/>
+          <w:szCs w:val="28"/>
+          <w:lang w:val="en-US"/>
+        </w:rPr>
+      </w:pPr>
+      <w:r>
+        <w:rPr>
+          <w:bCs/>
+          <w:sz w:val="28"/>
+          <w:szCs w:val="28"/>
+          <w:lang w:val="en-US"/>
+        </w:rPr>
+        <w:t>D(X)</w:t>
+      </w:r>
+      <w:r>
+        <w:rPr>
+          <w:bCs/>
+          <w:sz w:val="28"/>
+          <w:szCs w:val="28"/>
+          <w:lang w:val="en-US"/>
+        </w:rPr>
+        <w:t xml:space="preserve"> </w:t>
+      </w:r>
+      <w:r>
+        <w:rPr>
+          <w:bCs/>
+          <w:sz w:val="28"/>
+          <w:szCs w:val="28"/>
+          <w:lang w:val="en-US"/>
+        </w:rPr>
+        <w:t>=</w:t>
+      </w:r>
+      <w:r>
+        <w:rPr>
+          <w:bCs/>
+          <w:sz w:val="28"/>
+          <w:szCs w:val="28"/>
+          <w:lang w:val="en-US"/>
+        </w:rPr>
+        <w:t xml:space="preserve"> </w:t>
+      </w:r>
+      <w:r>
+        <w:rPr>
+          <w:bCs/>
+          <w:sz w:val="28"/>
+          <w:szCs w:val="28"/>
+          <w:lang w:val="en-US"/>
+        </w:rPr>
+        <w:t>E(X</w:t>
+      </w:r>
+      <w:r>
+        <w:rPr>
+          <w:bCs/>
+          <w:sz w:val="28"/>
+          <w:szCs w:val="28"/>
+          <w:lang w:val="en-US"/>
+        </w:rPr>
+        <w:t>^2</w:t>
+      </w:r>
+      <w:r>
+        <w:rPr>
+          <w:bCs/>
+          <w:sz w:val="28"/>
+          <w:szCs w:val="28"/>
+          <w:lang w:val="en-US"/>
+        </w:rPr>
+        <w:t>)</w:t>
+      </w:r>
+      <w:r>
+        <w:rPr>
+          <w:bCs/>
+          <w:sz w:val="28"/>
+          <w:szCs w:val="28"/>
+          <w:lang w:val="en-US"/>
+        </w:rPr>
+        <w:t xml:space="preserve"> </w:t>
+      </w:r>
+      <w:r>
+        <w:rPr>
+          <w:bCs/>
+          <w:sz w:val="28"/>
+          <w:szCs w:val="28"/>
+          <w:lang w:val="en-US"/>
+        </w:rPr>
+        <w:t>−</w:t>
+      </w:r>
+      <w:r>
+        <w:rPr>
+          <w:bCs/>
+          <w:sz w:val="28"/>
+          <w:szCs w:val="28"/>
+          <w:lang w:val="en-US"/>
+        </w:rPr>
+        <w:t xml:space="preserve"> </w:t>
+      </w:r>
+      <w:r>
+        <w:rPr>
+          <w:bCs/>
+          <w:sz w:val="28"/>
+          <w:szCs w:val="28"/>
+          <w:lang w:val="en-US"/>
+        </w:rPr>
+        <w:t>[E(X)]</w:t>
+      </w:r>
+      <w:r>
+        <w:rPr>
+          <w:bCs/>
+          <w:sz w:val="28"/>
+          <w:szCs w:val="28"/>
+          <w:lang w:val="en-US"/>
+        </w:rPr>
+        <w:t>^</w:t>
+      </w:r>
+      <w:r>
+        <w:rPr>
+          <w:bCs/>
+          <w:sz w:val="28"/>
+          <w:szCs w:val="28"/>
+          <w:lang w:val="en-US"/>
+        </w:rPr>
+        <w:t>2.</w:t>
+      </w:r>
+    </w:p>
+    <w:p>
+      <w:pPr>
+        <w:rPr>
+          <w:bCs/>
+          <w:sz w:val="28"/>
+          <w:szCs w:val="28"/>
+        </w:rPr>
+      </w:pPr>
+      <w:r>
+        <w:rPr>
+          <w:bCs/>
+          <w:sz w:val="28"/>
+          <w:szCs w:val="28"/>
+        </w:rPr>
+        <w:t>Так как X</w:t>
+      </w:r>
+      <w:r>
+        <w:rPr>
+          <w:bCs/>
+          <w:sz w:val="28"/>
+          <w:szCs w:val="28"/>
+        </w:rPr>
+        <w:t xml:space="preserve">^2 </w:t>
+      </w:r>
+      <w:r>
+        <w:rPr>
+          <w:bCs/>
+          <w:sz w:val="28"/>
+          <w:szCs w:val="28"/>
+        </w:rPr>
+        <w:t>=</w:t>
+      </w:r>
+      <w:r>
+        <w:rPr>
+          <w:bCs/>
+          <w:sz w:val="28"/>
+          <w:szCs w:val="28"/>
+        </w:rPr>
+        <w:t xml:space="preserve"> </w:t>
+      </w:r>
+      <w:r>
+        <w:rPr>
+          <w:bCs/>
+          <w:sz w:val="28"/>
+          <w:szCs w:val="28"/>
+          <w:lang w:val="en-US"/>
+        </w:rPr>
+        <w:t>X</w:t>
+      </w:r>
+      <w:r>
+        <w:rPr>
+          <w:bCs/>
+          <w:sz w:val="28"/>
+          <w:szCs w:val="28"/>
+        </w:rPr>
+        <w:t xml:space="preserve"> для распределения Бернулли (значения X — это только 0 и 1), то:</w:t>
+      </w:r>
+    </w:p>
+    <w:p>
+      <w:pPr>
+        <w:rPr>
+          <w:bCs/>
+          <w:sz w:val="28"/>
+          <w:szCs w:val="28"/>
+          <w:lang w:val="en-US"/>
+        </w:rPr>
+      </w:pPr>
+      <w:r>
+        <w:rPr>
+          <w:bCs/>
+          <w:sz w:val="28"/>
+          <w:szCs w:val="28"/>
+          <w:lang w:val="en-US"/>
+        </w:rPr>
+        <w:t>E(X</w:t>
+      </w:r>
+      <w:r>
+        <w:rPr>
+          <w:bCs/>
+          <w:sz w:val="28"/>
+          <w:szCs w:val="28"/>
+          <w:lang w:val="en-US"/>
+        </w:rPr>
+        <w:t>^2</w:t>
+      </w:r>
+      <w:r>
+        <w:rPr>
+          <w:bCs/>
+          <w:sz w:val="28"/>
+          <w:szCs w:val="28"/>
+          <w:lang w:val="en-US"/>
+        </w:rPr>
+        <w:t>)</w:t>
+      </w:r>
+      <w:r>
+        <w:rPr>
+          <w:bCs/>
+          <w:sz w:val="28"/>
+          <w:szCs w:val="28"/>
+          <w:lang w:val="en-US"/>
+        </w:rPr>
+        <w:t xml:space="preserve"> </w:t>
+      </w:r>
+      <w:r>
+        <w:rPr>
+          <w:bCs/>
+          <w:sz w:val="28"/>
+          <w:szCs w:val="28"/>
+          <w:lang w:val="en-US"/>
+        </w:rPr>
+        <w:t>=</w:t>
+      </w:r>
+      <w:r>
+        <w:rPr>
+          <w:bCs/>
+          <w:sz w:val="28"/>
+          <w:szCs w:val="28"/>
+          <w:lang w:val="en-US"/>
+        </w:rPr>
+        <w:t xml:space="preserve"> </w:t>
+      </w:r>
+      <w:r>
+        <w:rPr>
+          <w:bCs/>
+          <w:sz w:val="28"/>
+          <w:szCs w:val="28"/>
+          <w:lang w:val="en-US"/>
+        </w:rPr>
+        <w:t>E(X)</w:t>
+      </w:r>
+      <w:r>
+        <w:rPr>
+          <w:bCs/>
+          <w:sz w:val="28"/>
+          <w:szCs w:val="28"/>
+          <w:lang w:val="en-US"/>
+        </w:rPr>
+        <w:t xml:space="preserve"> </w:t>
+      </w:r>
+      <w:r>
+        <w:rPr>
+          <w:bCs/>
+          <w:sz w:val="28"/>
+          <w:szCs w:val="28"/>
+          <w:lang w:val="en-US"/>
+        </w:rPr>
+        <w:t>=</w:t>
+      </w:r>
+      <w:r>
+        <w:rPr>
+          <w:bCs/>
+          <w:sz w:val="28"/>
+          <w:szCs w:val="28"/>
+          <w:lang w:val="en-US"/>
+        </w:rPr>
+        <w:t xml:space="preserve"> </w:t>
+      </w:r>
+      <w:r>
+        <w:rPr>
+          <w:bCs/>
+          <w:sz w:val="28"/>
+          <w:szCs w:val="28"/>
+          <w:lang w:val="en-US"/>
+        </w:rPr>
+        <w:t>p.</w:t>
+      </w:r>
+    </w:p>
+    <w:p>
+      <w:pPr>
+        <w:rPr>
+          <w:bCs/>
+          <w:sz w:val="28"/>
+          <w:szCs w:val="28"/>
+          <w:lang w:val="en-US"/>
+        </w:rPr>
+      </w:pPr>
+      <w:r>
+        <w:rPr>
+          <w:bCs/>
+          <w:sz w:val="28"/>
+          <w:szCs w:val="28"/>
+        </w:rPr>
+        <w:t>Следовательно</w:t>
+      </w:r>
+      <w:r>
+        <w:rPr>
+          <w:bCs/>
+          <w:sz w:val="28"/>
+          <w:szCs w:val="28"/>
+          <w:lang w:val="en-US"/>
+        </w:rPr>
+        <w:t>:</w:t>
+      </w:r>
+    </w:p>
+    <w:p>
+      <w:pPr>
+        <w:rPr>
+          <w:bCs/>
+          <w:sz w:val="28"/>
+          <w:szCs w:val="28"/>
+        </w:rPr>
+      </w:pPr>
+      <w:r>
+        <w:rPr>
+          <w:bCs/>
+          <w:sz w:val="28"/>
+          <w:szCs w:val="28"/>
+          <w:lang w:val="en-US"/>
+        </w:rPr>
+        <w:t>D</w:t>
+      </w:r>
+      <w:r>
+        <w:rPr>
+          <w:bCs/>
+          <w:sz w:val="28"/>
+          <w:szCs w:val="28"/>
+        </w:rPr>
+        <w:t>(</w:t>
+      </w:r>
+      <w:r>
+        <w:rPr>
+          <w:bCs/>
+          <w:sz w:val="28"/>
+          <w:szCs w:val="28"/>
+          <w:lang w:val="en-US"/>
+        </w:rPr>
+        <w:t>X</w:t>
+      </w:r>
+      <w:r>
+        <w:rPr>
+          <w:bCs/>
+          <w:sz w:val="28"/>
+          <w:szCs w:val="28"/>
+        </w:rPr>
+        <w:t>)</w:t>
+      </w:r>
+      <w:r>
+        <w:rPr>
+          <w:bCs/>
+          <w:sz w:val="28"/>
+          <w:szCs w:val="28"/>
+        </w:rPr>
+        <w:t xml:space="preserve"> </w:t>
+      </w:r>
+      <w:r>
+        <w:rPr>
+          <w:bCs/>
+          <w:sz w:val="28"/>
+          <w:szCs w:val="28"/>
+        </w:rPr>
+        <w:t>=</w:t>
+      </w:r>
+      <w:r>
+        <w:rPr>
+          <w:bCs/>
+          <w:sz w:val="28"/>
+          <w:szCs w:val="28"/>
+        </w:rPr>
+        <w:t xml:space="preserve"> </w:t>
+      </w:r>
+      <w:r>
+        <w:rPr>
+          <w:bCs/>
+          <w:sz w:val="28"/>
+          <w:szCs w:val="28"/>
+          <w:lang w:val="en-US"/>
+        </w:rPr>
+        <w:t>p</w:t>
+      </w:r>
+      <w:r>
+        <w:rPr>
+          <w:bCs/>
+          <w:sz w:val="28"/>
+          <w:szCs w:val="28"/>
+        </w:rPr>
+        <w:t xml:space="preserve"> – </w:t>
+      </w:r>
+      <w:r>
+        <w:rPr>
+          <w:bCs/>
+          <w:sz w:val="28"/>
+          <w:szCs w:val="28"/>
+          <w:lang w:val="en-US"/>
+        </w:rPr>
+        <w:t>p</w:t>
+      </w:r>
+      <w:r>
+        <w:rPr>
+          <w:bCs/>
+          <w:sz w:val="28"/>
+          <w:szCs w:val="28"/>
+        </w:rPr>
+        <w:t xml:space="preserve">^2 </w:t>
+      </w:r>
+      <w:r>
+        <w:rPr>
+          <w:bCs/>
+          <w:sz w:val="28"/>
+          <w:szCs w:val="28"/>
+        </w:rPr>
+        <w:t>=</w:t>
+      </w:r>
+      <w:r>
+        <w:rPr>
+          <w:bCs/>
+          <w:sz w:val="28"/>
+          <w:szCs w:val="28"/>
+        </w:rPr>
+        <w:t xml:space="preserve"> </w:t>
+      </w:r>
+      <w:r>
+        <w:rPr>
+          <w:bCs/>
+          <w:sz w:val="28"/>
+          <w:szCs w:val="28"/>
+          <w:lang w:val="en-US"/>
+        </w:rPr>
+        <w:t>p</w:t>
+      </w:r>
+      <w:r>
+        <w:rPr>
+          <w:bCs/>
+          <w:sz w:val="28"/>
+          <w:szCs w:val="28"/>
+        </w:rPr>
+        <w:t>(1</w:t>
+      </w:r>
+      <w:r>
+        <w:rPr>
+          <w:bCs/>
+          <w:sz w:val="28"/>
+          <w:szCs w:val="28"/>
+        </w:rPr>
+        <w:t xml:space="preserve"> </w:t>
+      </w:r>
+      <w:r>
+        <w:rPr>
+          <w:bCs/>
+          <w:sz w:val="28"/>
+          <w:szCs w:val="28"/>
+        </w:rPr>
+        <w:t>−</w:t>
+      </w:r>
+      <w:r>
+        <w:rPr>
+          <w:bCs/>
+          <w:sz w:val="28"/>
+          <w:szCs w:val="28"/>
+        </w:rPr>
+        <w:t xml:space="preserve"> </w:t>
+      </w:r>
+      <w:r>
+        <w:rPr>
+          <w:bCs/>
+          <w:sz w:val="28"/>
+          <w:szCs w:val="28"/>
+          <w:lang w:val="en-US"/>
+        </w:rPr>
+        <w:t>p</w:t>
+      </w:r>
+      <w:r>
+        <w:rPr>
+          <w:bCs/>
+          <w:sz w:val="28"/>
+          <w:szCs w:val="28"/>
+        </w:rPr>
+        <w:t>).</w:t>
+      </w:r>
+    </w:p>
+    <w:p>
+      <w:pPr>
+        <w:rPr>
+          <w:bCs/>
+          <w:sz w:val="28"/>
+          <w:szCs w:val="28"/>
+        </w:rPr>
+      </w:pPr>
+    </w:p>
+    <w:p>
+      <w:pPr>
+        <w:rPr>
+          <w:sz w:val="28"/>
+          <w:szCs w:val="28"/>
+        </w:rPr>
       </w:pPr>
       <w:r>
         <w:rPr>
@@ -796,161 +2420,123 @@
           <w:sz w:val="28"/>
           <w:szCs w:val="28"/>
         </w:rPr>
-        <w:t>Возможные распределения фирм-нарушителей</w:t>
-      </w:r>
-    </w:p>
-    <w:p>
-      <w:pPr>
-        <w:rPr>
-          <w:bCs/>
-          <w:sz w:val="28"/>
-          <w:szCs w:val="28"/>
-        </w:rPr>
-      </w:pPr>
-      <w:r>
-        <w:rPr>
-          <w:bCs/>
-          <w:sz w:val="28"/>
-          <w:szCs w:val="28"/>
-        </w:rPr>
-        <w:t>Фирмы-нарушители могут быть распределены между аудиторами двумя способами:</w:t>
+        <w:t xml:space="preserve">Ответ: </w:t>
+      </w:r>
+      <w:r>
+        <w:rPr>
+          <w:sz w:val="28"/>
+          <w:szCs w:val="28"/>
+        </w:rPr>
+        <w:t>Закон распределения:</w:t>
       </w:r>
     </w:p>
     <w:p>
       <w:pPr>
         <w:numPr>
           <w:ilvl w:val="0"/>
-          <w:numId w:val="11"/>
+          <w:numId w:val="18"/>
         </w:numPr>
         <w:rPr>
-          <w:bCs/>
-          <w:sz w:val="28"/>
-          <w:szCs w:val="28"/>
-        </w:rPr>
-      </w:pPr>
-      <w:r>
-        <w:rPr>
-          <w:bCs/>
-          <w:sz w:val="28"/>
-          <w:szCs w:val="28"/>
-        </w:rPr>
-        <w:t>Одна фирма-нарушитель достается первому аудитору, другая — второму.</w:t>
+          <w:sz w:val="28"/>
+          <w:szCs w:val="28"/>
+        </w:rPr>
+      </w:pPr>
+      <w:r>
+        <w:rPr>
+          <w:sz w:val="28"/>
+          <w:szCs w:val="28"/>
+        </w:rPr>
+        <w:t>P(X</w:t>
+      </w:r>
+      <w:r>
+        <w:rPr>
+          <w:sz w:val="28"/>
+          <w:szCs w:val="28"/>
+          <w:lang w:val="en-US"/>
+        </w:rPr>
+        <w:t xml:space="preserve"> </w:t>
+      </w:r>
+      <w:r>
+        <w:rPr>
+          <w:sz w:val="28"/>
+          <w:szCs w:val="28"/>
+        </w:rPr>
+        <w:t>=</w:t>
+      </w:r>
+      <w:r>
+        <w:rPr>
+          <w:sz w:val="28"/>
+          <w:szCs w:val="28"/>
+          <w:lang w:val="en-US"/>
+        </w:rPr>
+        <w:t xml:space="preserve"> </w:t>
+      </w:r>
+      <w:r>
+        <w:rPr>
+          <w:sz w:val="28"/>
+          <w:szCs w:val="28"/>
+        </w:rPr>
+        <w:t>1)</w:t>
+      </w:r>
+      <w:r>
+        <w:rPr>
+          <w:sz w:val="28"/>
+          <w:szCs w:val="28"/>
+          <w:lang w:val="en-US"/>
+        </w:rPr>
+        <w:t xml:space="preserve"> </w:t>
+      </w:r>
+      <w:r>
+        <w:rPr>
+          <w:sz w:val="28"/>
+          <w:szCs w:val="28"/>
+        </w:rPr>
+        <w:t>=</w:t>
+      </w:r>
+      <w:r>
+        <w:rPr>
+          <w:sz w:val="28"/>
+          <w:szCs w:val="28"/>
+          <w:lang w:val="en-US"/>
+        </w:rPr>
+        <w:t xml:space="preserve"> </w:t>
+      </w:r>
+      <w:r>
+        <w:rPr>
+          <w:sz w:val="28"/>
+          <w:szCs w:val="28"/>
+        </w:rPr>
+        <w:t>p,</w:t>
       </w:r>
     </w:p>
     <w:p>
       <w:pPr>
         <w:numPr>
           <w:ilvl w:val="0"/>
-          <w:numId w:val="11"/>
+          <w:numId w:val="18"/>
         </w:numPr>
         <w:rPr>
-          <w:bCs/>
-          <w:sz w:val="28"/>
-          <w:szCs w:val="28"/>
-        </w:rPr>
-      </w:pPr>
-      <w:r>
-        <w:rPr>
-          <w:bCs/>
-          <w:sz w:val="28"/>
-          <w:szCs w:val="28"/>
-        </w:rPr>
-        <w:t>Обе фирмы-нарушители проверяет только один аудитор.</w:t>
-      </w:r>
-    </w:p>
-    <w:p>
-      <w:pPr>
-        <w:rPr>
-          <w:bCs/>
-          <w:sz w:val="28"/>
-          <w:szCs w:val="28"/>
-        </w:rPr>
-      </w:pPr>
-      <w:r>
-        <w:rPr>
-          <w:bCs/>
-          <w:sz w:val="28"/>
-          <w:szCs w:val="28"/>
-        </w:rPr>
-        <w:t>Рассчитаем вероятность выявления нарушений в каждом случае.</w:t>
-      </w:r>
-    </w:p>
-    <w:p>
-      <w:pPr>
-        <w:rPr>
-          <w:bCs/>
-          <w:sz w:val="28"/>
-          <w:szCs w:val="28"/>
-        </w:rPr>
-      </w:pPr>
-    </w:p>
-    <w:p>
-      <w:pPr>
-        <w:rPr>
-          <w:b/>
-          <w:bCs/>
-          <w:sz w:val="28"/>
-          <w:szCs w:val="28"/>
-        </w:rPr>
-      </w:pPr>
-      <w:r>
-        <w:rPr>
-          <w:b/>
-          <w:bCs/>
-          <w:sz w:val="28"/>
-          <w:szCs w:val="28"/>
-        </w:rPr>
-        <w:t>Вероятность выявления при распределении 1:1</w:t>
-      </w:r>
-    </w:p>
-    <w:p>
-      <w:pPr>
-        <w:rPr>
-          <w:bCs/>
-          <w:sz w:val="28"/>
-          <w:szCs w:val="28"/>
-        </w:rPr>
-      </w:pPr>
-      <w:r>
-        <w:rPr>
-          <w:bCs/>
-          <w:sz w:val="28"/>
-          <w:szCs w:val="28"/>
-        </w:rPr>
-        <w:t>При таком распределении каждая фирма-нарушитель попадает под проверку одного аудитора.</w:t>
-      </w:r>
-    </w:p>
-    <w:p>
-      <w:pPr>
-        <w:numPr>
-          <w:ilvl w:val="0"/>
-          <w:numId w:val="12"/>
-        </w:numPr>
-        <w:rPr>
-          <w:bCs/>
-          <w:sz w:val="28"/>
-          <w:szCs w:val="28"/>
-        </w:rPr>
-      </w:pPr>
-      <w:r>
-        <w:rPr>
-          <w:bCs/>
-          <w:sz w:val="28"/>
-          <w:szCs w:val="28"/>
-        </w:rPr>
-        <w:t>Вероятность выявления нарушений первым аудитором для своей фирмы-нарушителя: P1</w:t>
-      </w:r>
-      <w:r>
-        <w:rPr>
-          <w:bCs/>
-          <w:sz w:val="28"/>
-          <w:szCs w:val="28"/>
+          <w:sz w:val="28"/>
+          <w:szCs w:val="28"/>
+        </w:rPr>
+      </w:pPr>
+      <w:r>
+        <w:rPr>
+          <w:sz w:val="28"/>
+          <w:szCs w:val="28"/>
+        </w:rPr>
+        <w:t>P(X</w:t>
+      </w:r>
+      <w:r>
+        <w:rPr>
+          <w:sz w:val="28"/>
+          <w:szCs w:val="28"/>
+          <w:lang w:val="en-US"/>
         </w:rPr>
         <w:t xml:space="preserve"> </w:t>
       </w:r>
       <w:r>
         <w:rPr>
-          <w:bCs/>
           <w:sz w:val="28"/>
           <w:szCs w:val="28"/>
         </w:rPr>
@@ -958,68 +2544,29 @@
       </w:r>
       <w:r>
         <w:rPr>
-          <w:bCs/>
-          <w:sz w:val="28"/>
-          <w:szCs w:val="28"/>
+          <w:sz w:val="28"/>
+          <w:szCs w:val="28"/>
+          <w:lang w:val="en-US"/>
         </w:rPr>
         <w:t xml:space="preserve"> </w:t>
       </w:r>
       <w:r>
         <w:rPr>
-          <w:bCs/>
-          <w:sz w:val="28"/>
-          <w:szCs w:val="28"/>
-        </w:rPr>
-        <w:t>0,</w:t>
-      </w:r>
-      <w:r>
-        <w:rPr>
-          <w:bCs/>
-          <w:sz w:val="28"/>
-          <w:szCs w:val="28"/>
-        </w:rPr>
-        <w:t>8</w:t>
-      </w:r>
-      <w:r>
-        <w:rPr>
-          <w:bCs/>
-          <w:sz w:val="28"/>
-          <w:szCs w:val="28"/>
-        </w:rPr>
-        <w:t>.</w:t>
-      </w:r>
-    </w:p>
-    <w:p>
-      <w:pPr>
-        <w:numPr>
-          <w:ilvl w:val="0"/>
-          <w:numId w:val="12"/>
-        </w:numPr>
-        <w:rPr>
-          <w:bCs/>
-          <w:sz w:val="28"/>
-          <w:szCs w:val="28"/>
-        </w:rPr>
-      </w:pPr>
-      <w:r>
-        <w:rPr>
-          <w:bCs/>
-          <w:sz w:val="28"/>
-          <w:szCs w:val="28"/>
-        </w:rPr>
-        <w:t>Вероятность выявления нарушений вторым аудитором для своей фирмы-нарушителя: P2</w:t>
-      </w:r>
-      <w:r>
-        <w:rPr>
-          <w:bCs/>
-          <w:sz w:val="28"/>
-          <w:szCs w:val="28"/>
+          <w:sz w:val="28"/>
+          <w:szCs w:val="28"/>
+        </w:rPr>
+        <w:t>0)</w:t>
+      </w:r>
+      <w:r>
+        <w:rPr>
+          <w:sz w:val="28"/>
+          <w:szCs w:val="28"/>
+          <w:lang w:val="en-US"/>
         </w:rPr>
         <w:t xml:space="preserve"> </w:t>
       </w:r>
       <w:r>
         <w:rPr>
-          <w:bCs/>
           <w:sz w:val="28"/>
           <w:szCs w:val="28"/>
         </w:rPr>
@@ -1027,1615 +2574,58 @@
       </w:r>
       <w:r>
         <w:rPr>
-          <w:bCs/>
-          <w:sz w:val="28"/>
-          <w:szCs w:val="28"/>
+          <w:sz w:val="28"/>
+          <w:szCs w:val="28"/>
+          <w:lang w:val="en-US"/>
         </w:rPr>
         <w:t xml:space="preserve"> </w:t>
       </w:r>
       <w:r>
         <w:rPr>
-          <w:bCs/>
-          <w:sz w:val="28"/>
-          <w:szCs w:val="28"/>
-        </w:rPr>
-        <w:t>0,9.</w:t>
-      </w:r>
-    </w:p>
-    <w:p>
-      <w:pPr>
-        <w:rPr>
-          <w:bCs/>
-          <w:sz w:val="28"/>
-          <w:szCs w:val="28"/>
-        </w:rPr>
-      </w:pPr>
-      <w:r>
-        <w:rPr>
-          <w:bCs/>
-          <w:sz w:val="28"/>
-          <w:szCs w:val="28"/>
-        </w:rPr>
-        <w:t>Так как события независимы, вероятность выявления нарушений в этом случае:</w:t>
-      </w:r>
-    </w:p>
-    <w:p>
-      <w:pPr>
-        <w:rPr>
-          <w:bCs/>
-          <w:sz w:val="28"/>
-          <w:szCs w:val="28"/>
-        </w:rPr>
-      </w:pPr>
-      <w:r>
-        <w:rPr>
-          <w:bCs/>
-          <w:sz w:val="28"/>
-          <w:szCs w:val="28"/>
-        </w:rPr>
-        <w:t>P1:1</w:t>
-      </w:r>
-      <w:r>
-        <w:rPr>
-          <w:bCs/>
-          <w:sz w:val="28"/>
-          <w:szCs w:val="28"/>
+          <w:sz w:val="28"/>
+          <w:szCs w:val="28"/>
+        </w:rPr>
+        <w:t>1</w:t>
+      </w:r>
+      <w:r>
+        <w:rPr>
+          <w:sz w:val="28"/>
+          <w:szCs w:val="28"/>
+          <w:lang w:val="en-US"/>
         </w:rPr>
         <w:t xml:space="preserve"> </w:t>
       </w:r>
       <w:r>
         <w:rPr>
-          <w:bCs/>
-          <w:sz w:val="28"/>
-          <w:szCs w:val="28"/>
-        </w:rPr>
-        <w:t>=</w:t>
-      </w:r>
-      <w:r>
-        <w:rPr>
-          <w:bCs/>
-          <w:sz w:val="28"/>
-          <w:szCs w:val="28"/>
+          <w:sz w:val="28"/>
+          <w:szCs w:val="28"/>
+        </w:rPr>
+        <w:t>−</w:t>
+      </w:r>
+      <w:r>
+        <w:rPr>
+          <w:sz w:val="28"/>
+          <w:szCs w:val="28"/>
+          <w:lang w:val="en-US"/>
         </w:rPr>
         <w:t xml:space="preserve"> </w:t>
       </w:r>
       <w:r>
         <w:rPr>
-          <w:bCs/>
-          <w:sz w:val="28"/>
-          <w:szCs w:val="28"/>
-        </w:rPr>
-        <w:t>P1</w:t>
-      </w:r>
-      <w:r>
-        <w:rPr>
-          <w:bCs/>
-          <w:sz w:val="28"/>
-          <w:szCs w:val="28"/>
-        </w:rPr>
-        <w:t xml:space="preserve"> </w:t>
-      </w:r>
-      <w:r>
-        <w:rPr>
-          <w:rFonts w:ascii="Cambria Math" w:hAnsi="Cambria Math" w:cs="Cambria Math"/>
-          <w:bCs/>
-          <w:sz w:val="28"/>
-          <w:szCs w:val="28"/>
-        </w:rPr>
-        <w:t>⋅</w:t>
-      </w:r>
-      <w:r>
-        <w:rPr>
-          <w:rFonts w:ascii="Cambria Math" w:hAnsi="Cambria Math" w:cs="Cambria Math"/>
-          <w:bCs/>
-          <w:sz w:val="28"/>
-          <w:szCs w:val="28"/>
-        </w:rPr>
-        <w:t xml:space="preserve"> </w:t>
-      </w:r>
-      <w:r>
-        <w:rPr>
-          <w:bCs/>
-          <w:sz w:val="28"/>
-          <w:szCs w:val="28"/>
-        </w:rPr>
-        <w:t>P2</w:t>
-      </w:r>
-      <w:r>
-        <w:rPr>
-          <w:bCs/>
-          <w:sz w:val="28"/>
-          <w:szCs w:val="28"/>
-        </w:rPr>
-        <w:t xml:space="preserve"> </w:t>
-      </w:r>
-      <w:r>
-        <w:rPr>
-          <w:bCs/>
-          <w:sz w:val="28"/>
-          <w:szCs w:val="28"/>
-        </w:rPr>
-        <w:t>=</w:t>
-      </w:r>
-      <w:r>
-        <w:rPr>
-          <w:bCs/>
-          <w:sz w:val="28"/>
-          <w:szCs w:val="28"/>
-        </w:rPr>
-        <w:t xml:space="preserve"> </w:t>
-      </w:r>
-      <w:r>
-        <w:rPr>
-          <w:bCs/>
-          <w:sz w:val="28"/>
-          <w:szCs w:val="28"/>
-        </w:rPr>
-        <w:t>0,8</w:t>
-      </w:r>
-      <w:r>
-        <w:rPr>
-          <w:bCs/>
-          <w:sz w:val="28"/>
-          <w:szCs w:val="28"/>
-        </w:rPr>
-        <w:t xml:space="preserve"> </w:t>
-      </w:r>
-      <w:r>
-        <w:rPr>
-          <w:rFonts w:ascii="Cambria Math" w:hAnsi="Cambria Math" w:cs="Cambria Math"/>
-          <w:bCs/>
-          <w:sz w:val="28"/>
-          <w:szCs w:val="28"/>
-        </w:rPr>
-        <w:t>⋅</w:t>
-      </w:r>
-      <w:r>
-        <w:rPr>
-          <w:rFonts w:ascii="Cambria Math" w:hAnsi="Cambria Math" w:cs="Cambria Math"/>
-          <w:bCs/>
-          <w:sz w:val="28"/>
-          <w:szCs w:val="28"/>
-        </w:rPr>
-        <w:t xml:space="preserve"> </w:t>
-      </w:r>
-      <w:r>
-        <w:rPr>
-          <w:bCs/>
-          <w:sz w:val="28"/>
-          <w:szCs w:val="28"/>
-        </w:rPr>
-        <w:t>0,9</w:t>
-      </w:r>
-      <w:r>
-        <w:rPr>
-          <w:bCs/>
-          <w:sz w:val="28"/>
-          <w:szCs w:val="28"/>
-        </w:rPr>
-        <w:t xml:space="preserve"> </w:t>
-      </w:r>
-      <w:r>
-        <w:rPr>
-          <w:bCs/>
-          <w:sz w:val="28"/>
-          <w:szCs w:val="28"/>
-        </w:rPr>
-        <w:t>=</w:t>
-      </w:r>
-      <w:r>
-        <w:rPr>
-          <w:bCs/>
-          <w:sz w:val="28"/>
-          <w:szCs w:val="28"/>
-        </w:rPr>
-        <w:t xml:space="preserve"> </w:t>
-      </w:r>
-      <w:r>
-        <w:rPr>
-          <w:bCs/>
-          <w:sz w:val="28"/>
-          <w:szCs w:val="28"/>
-        </w:rPr>
-        <w:t>0,72.</w:t>
-      </w:r>
-    </w:p>
-    <w:p>
-      <w:pPr>
-        <w:rPr>
-          <w:bCs/>
-          <w:sz w:val="28"/>
-          <w:szCs w:val="28"/>
-        </w:rPr>
-      </w:pPr>
-    </w:p>
-    <w:p>
-      <w:pPr>
-        <w:rPr>
-          <w:b/>
-          <w:bCs/>
-          <w:sz w:val="28"/>
-          <w:szCs w:val="28"/>
-        </w:rPr>
-      </w:pPr>
-      <w:r>
-        <w:rPr>
-          <w:b/>
-          <w:bCs/>
-          <w:sz w:val="28"/>
-          <w:szCs w:val="28"/>
-        </w:rPr>
-        <w:t>Вероятность выявления при распределении 2:0</w:t>
-      </w:r>
-    </w:p>
-    <w:p>
-      <w:pPr>
-        <w:rPr>
-          <w:bCs/>
-          <w:sz w:val="28"/>
-          <w:szCs w:val="28"/>
-        </w:rPr>
-      </w:pPr>
-      <w:r>
-        <w:rPr>
-          <w:bCs/>
-          <w:sz w:val="28"/>
-          <w:szCs w:val="28"/>
-        </w:rPr>
-        <w:t>Если обе фирмы-нарушители проверяет один аудитор:</w:t>
-      </w:r>
-    </w:p>
-    <w:p>
-      <w:pPr>
-        <w:numPr>
-          <w:ilvl w:val="0"/>
-          <w:numId w:val="13"/>
-        </w:numPr>
-        <w:rPr>
-          <w:bCs/>
-          <w:sz w:val="28"/>
-          <w:szCs w:val="28"/>
-        </w:rPr>
-      </w:pPr>
-      <w:r>
-        <w:rPr>
-          <w:bCs/>
-          <w:sz w:val="28"/>
-          <w:szCs w:val="28"/>
-        </w:rPr>
-        <w:t>Первый аудитор выявляет обе фирмы-нарушители с вероятностью:</w:t>
-      </w:r>
-    </w:p>
-    <w:p>
-      <w:pPr>
-        <w:rPr>
-          <w:bCs/>
-          <w:sz w:val="28"/>
-          <w:szCs w:val="28"/>
-        </w:rPr>
-      </w:pPr>
-      <w:r>
-        <w:rPr>
-          <w:bCs/>
-          <w:sz w:val="28"/>
-          <w:szCs w:val="28"/>
-        </w:rPr>
-        <w:t>Pоба 1</w:t>
-      </w:r>
-      <w:r>
-        <w:rPr>
-          <w:bCs/>
-          <w:sz w:val="28"/>
-          <w:szCs w:val="28"/>
-        </w:rPr>
-        <w:t xml:space="preserve"> </w:t>
-      </w:r>
-      <w:r>
-        <w:rPr>
-          <w:bCs/>
-          <w:sz w:val="28"/>
-          <w:szCs w:val="28"/>
-        </w:rPr>
-        <w:t>=</w:t>
-      </w:r>
-      <w:r>
-        <w:rPr>
-          <w:bCs/>
-          <w:sz w:val="28"/>
-          <w:szCs w:val="28"/>
-        </w:rPr>
-        <w:t xml:space="preserve"> </w:t>
-      </w:r>
-      <w:r>
-        <w:rPr>
-          <w:bCs/>
-          <w:sz w:val="28"/>
-          <w:szCs w:val="28"/>
-        </w:rPr>
-        <w:t>P1</w:t>
-      </w:r>
-      <w:r>
-        <w:rPr>
-          <w:bCs/>
-          <w:sz w:val="28"/>
-          <w:szCs w:val="28"/>
-        </w:rPr>
-        <w:t xml:space="preserve"> </w:t>
-      </w:r>
-      <w:r>
-        <w:rPr>
-          <w:rFonts w:ascii="Cambria Math" w:hAnsi="Cambria Math" w:cs="Cambria Math"/>
-          <w:bCs/>
-          <w:sz w:val="28"/>
-          <w:szCs w:val="28"/>
-        </w:rPr>
-        <w:t>⋅</w:t>
-      </w:r>
-      <w:r>
-        <w:rPr>
-          <w:rFonts w:ascii="Cambria Math" w:hAnsi="Cambria Math" w:cs="Cambria Math"/>
-          <w:bCs/>
-          <w:sz w:val="28"/>
-          <w:szCs w:val="28"/>
-        </w:rPr>
-        <w:t xml:space="preserve"> </w:t>
-      </w:r>
-      <w:r>
-        <w:rPr>
-          <w:bCs/>
-          <w:sz w:val="28"/>
-          <w:szCs w:val="28"/>
-        </w:rPr>
-        <w:t>P1</w:t>
-      </w:r>
-      <w:r>
-        <w:rPr>
-          <w:bCs/>
-          <w:sz w:val="28"/>
-          <w:szCs w:val="28"/>
-        </w:rPr>
-        <w:t xml:space="preserve"> </w:t>
-      </w:r>
-      <w:r>
-        <w:rPr>
-          <w:bCs/>
-          <w:sz w:val="28"/>
-          <w:szCs w:val="28"/>
-        </w:rPr>
-        <w:t>=</w:t>
-      </w:r>
-      <w:r>
-        <w:rPr>
-          <w:bCs/>
-          <w:sz w:val="28"/>
-          <w:szCs w:val="28"/>
-        </w:rPr>
-        <w:t xml:space="preserve"> </w:t>
-      </w:r>
-      <w:r>
-        <w:rPr>
-          <w:bCs/>
-          <w:sz w:val="28"/>
-          <w:szCs w:val="28"/>
-        </w:rPr>
-        <w:t>0,8</w:t>
-      </w:r>
-      <w:r>
-        <w:rPr>
-          <w:bCs/>
-          <w:sz w:val="28"/>
-          <w:szCs w:val="28"/>
-        </w:rPr>
-        <w:t xml:space="preserve"> </w:t>
-      </w:r>
-      <w:r>
-        <w:rPr>
-          <w:rFonts w:ascii="Cambria Math" w:hAnsi="Cambria Math" w:cs="Cambria Math"/>
-          <w:bCs/>
-          <w:sz w:val="28"/>
-          <w:szCs w:val="28"/>
-        </w:rPr>
-        <w:t>⋅</w:t>
-      </w:r>
-      <w:r>
-        <w:rPr>
-          <w:rFonts w:ascii="Cambria Math" w:hAnsi="Cambria Math" w:cs="Cambria Math"/>
-          <w:bCs/>
-          <w:sz w:val="28"/>
-          <w:szCs w:val="28"/>
-        </w:rPr>
-        <w:t xml:space="preserve"> </w:t>
-      </w:r>
-      <w:r>
-        <w:rPr>
-          <w:bCs/>
-          <w:sz w:val="28"/>
-          <w:szCs w:val="28"/>
-        </w:rPr>
-        <w:t>0,8</w:t>
-      </w:r>
-      <w:r>
-        <w:rPr>
-          <w:bCs/>
-          <w:sz w:val="28"/>
-          <w:szCs w:val="28"/>
-        </w:rPr>
-        <w:t xml:space="preserve"> </w:t>
-      </w:r>
-      <w:r>
-        <w:rPr>
-          <w:bCs/>
-          <w:sz w:val="28"/>
-          <w:szCs w:val="28"/>
-        </w:rPr>
-        <w:t>=</w:t>
-      </w:r>
-      <w:r>
-        <w:rPr>
-          <w:bCs/>
-          <w:sz w:val="28"/>
-          <w:szCs w:val="28"/>
-        </w:rPr>
-        <w:t xml:space="preserve"> </w:t>
-      </w:r>
-      <w:r>
-        <w:rPr>
-          <w:bCs/>
-          <w:sz w:val="28"/>
-          <w:szCs w:val="28"/>
-        </w:rPr>
-        <w:t>0,64.</w:t>
-      </w:r>
-    </w:p>
-    <w:p>
-      <w:pPr>
-        <w:numPr>
-          <w:ilvl w:val="0"/>
-          <w:numId w:val="14"/>
-        </w:numPr>
-        <w:rPr>
-          <w:bCs/>
-          <w:sz w:val="28"/>
-          <w:szCs w:val="28"/>
-        </w:rPr>
-      </w:pPr>
-      <w:r>
-        <w:rPr>
-          <w:bCs/>
-          <w:sz w:val="28"/>
-          <w:szCs w:val="28"/>
-        </w:rPr>
-        <w:t>Второй аудитор выявляет обе фирмы-нарушители с вероятностью:</w:t>
-      </w:r>
-    </w:p>
-    <w:p>
-      <w:pPr>
-        <w:rPr>
-          <w:bCs/>
-          <w:sz w:val="28"/>
-          <w:szCs w:val="28"/>
-        </w:rPr>
-      </w:pPr>
-      <w:r>
-        <w:rPr>
-          <w:bCs/>
-          <w:sz w:val="28"/>
-          <w:szCs w:val="28"/>
-        </w:rPr>
-        <w:t>Pоба 2</w:t>
-      </w:r>
-      <w:r>
-        <w:rPr>
-          <w:bCs/>
-          <w:sz w:val="28"/>
-          <w:szCs w:val="28"/>
-        </w:rPr>
-        <w:t xml:space="preserve"> </w:t>
-      </w:r>
-      <w:r>
-        <w:rPr>
-          <w:bCs/>
-          <w:sz w:val="28"/>
-          <w:szCs w:val="28"/>
-        </w:rPr>
-        <w:t>=</w:t>
-      </w:r>
-      <w:r>
-        <w:rPr>
-          <w:bCs/>
-          <w:sz w:val="28"/>
-          <w:szCs w:val="28"/>
-        </w:rPr>
-        <w:t xml:space="preserve"> </w:t>
-      </w:r>
-      <w:r>
-        <w:rPr>
-          <w:bCs/>
-          <w:sz w:val="28"/>
-          <w:szCs w:val="28"/>
-        </w:rPr>
-        <w:t>P2</w:t>
-      </w:r>
-      <w:r>
-        <w:rPr>
-          <w:bCs/>
-          <w:sz w:val="28"/>
-          <w:szCs w:val="28"/>
-        </w:rPr>
-        <w:t xml:space="preserve"> </w:t>
-      </w:r>
-      <w:r>
-        <w:rPr>
-          <w:rFonts w:ascii="Cambria Math" w:hAnsi="Cambria Math" w:cs="Cambria Math"/>
-          <w:bCs/>
-          <w:sz w:val="28"/>
-          <w:szCs w:val="28"/>
-        </w:rPr>
-        <w:t>⋅</w:t>
-      </w:r>
-      <w:r>
-        <w:rPr>
-          <w:rFonts w:ascii="Cambria Math" w:hAnsi="Cambria Math" w:cs="Cambria Math"/>
-          <w:bCs/>
-          <w:sz w:val="28"/>
-          <w:szCs w:val="28"/>
-        </w:rPr>
-        <w:t xml:space="preserve"> </w:t>
-      </w:r>
-      <w:r>
-        <w:rPr>
-          <w:bCs/>
-          <w:sz w:val="28"/>
-          <w:szCs w:val="28"/>
-        </w:rPr>
-        <w:t>P2</w:t>
-      </w:r>
-      <w:r>
-        <w:rPr>
-          <w:bCs/>
-          <w:sz w:val="28"/>
-          <w:szCs w:val="28"/>
-        </w:rPr>
-        <w:t xml:space="preserve"> </w:t>
-      </w:r>
-      <w:r>
-        <w:rPr>
-          <w:bCs/>
-          <w:sz w:val="28"/>
-          <w:szCs w:val="28"/>
-        </w:rPr>
-        <w:t>=</w:t>
-      </w:r>
-      <w:r>
-        <w:rPr>
-          <w:bCs/>
-          <w:sz w:val="28"/>
-          <w:szCs w:val="28"/>
-        </w:rPr>
-        <w:t xml:space="preserve"> </w:t>
-      </w:r>
-      <w:r>
-        <w:rPr>
-          <w:bCs/>
-          <w:sz w:val="28"/>
-          <w:szCs w:val="28"/>
-        </w:rPr>
-        <w:t>0,9</w:t>
-      </w:r>
-      <w:r>
-        <w:rPr>
-          <w:bCs/>
-          <w:sz w:val="28"/>
-          <w:szCs w:val="28"/>
-        </w:rPr>
-        <w:t xml:space="preserve"> </w:t>
-      </w:r>
-      <w:r>
-        <w:rPr>
-          <w:rFonts w:ascii="Cambria Math" w:hAnsi="Cambria Math" w:cs="Cambria Math"/>
-          <w:bCs/>
-          <w:sz w:val="28"/>
-          <w:szCs w:val="28"/>
-        </w:rPr>
-        <w:t>⋅</w:t>
-      </w:r>
-      <w:r>
-        <w:rPr>
-          <w:rFonts w:ascii="Cambria Math" w:hAnsi="Cambria Math" w:cs="Cambria Math"/>
-          <w:bCs/>
-          <w:sz w:val="28"/>
-          <w:szCs w:val="28"/>
-        </w:rPr>
-        <w:t xml:space="preserve"> </w:t>
-      </w:r>
-      <w:r>
-        <w:rPr>
-          <w:bCs/>
-          <w:sz w:val="28"/>
-          <w:szCs w:val="28"/>
-        </w:rPr>
-        <w:t>0,9</w:t>
-      </w:r>
-      <w:r>
-        <w:rPr>
-          <w:bCs/>
-          <w:sz w:val="28"/>
-          <w:szCs w:val="28"/>
-        </w:rPr>
-        <w:t xml:space="preserve"> </w:t>
-      </w:r>
-      <w:r>
-        <w:rPr>
-          <w:bCs/>
-          <w:sz w:val="28"/>
-          <w:szCs w:val="28"/>
-        </w:rPr>
-        <w:t>=</w:t>
-      </w:r>
-      <w:r>
-        <w:rPr>
-          <w:bCs/>
-          <w:sz w:val="28"/>
-          <w:szCs w:val="28"/>
-        </w:rPr>
-        <w:t xml:space="preserve"> </w:t>
-      </w:r>
-      <w:r>
-        <w:rPr>
-          <w:bCs/>
-          <w:sz w:val="28"/>
-          <w:szCs w:val="28"/>
-        </w:rPr>
-        <w:t>0,81.</w:t>
-      </w:r>
-    </w:p>
-    <w:p>
-      <w:pPr>
-        <w:rPr>
-          <w:bCs/>
-          <w:sz w:val="28"/>
-          <w:szCs w:val="28"/>
-        </w:rPr>
-      </w:pPr>
-      <w:r>
-        <w:rPr>
-          <w:bCs/>
-          <w:sz w:val="28"/>
-          <w:szCs w:val="28"/>
-        </w:rPr>
-        <w:t>Вероятность, что обе фирмы-нарушители проверяет первый аудитор, равна</w:t>
-      </w:r>
-      <w:r>
-        <w:rPr>
-          <w:bCs/>
-          <w:sz w:val="28"/>
-          <w:szCs w:val="28"/>
-        </w:rPr>
-        <w:t xml:space="preserve"> </w:t>
-      </w:r>
-      <w:r>
-        <w:rPr>
-          <w:bCs/>
-          <w:sz w:val="28"/>
-          <w:szCs w:val="28"/>
-        </w:rPr>
-        <w:t>½</w:t>
-      </w:r>
-      <w:r>
-        <w:rPr>
-          <w:bCs/>
-          <w:sz w:val="28"/>
-          <w:szCs w:val="28"/>
-        </w:rPr>
-        <w:t xml:space="preserve"> </w:t>
-      </w:r>
-      <w:r>
-        <w:rPr>
-          <w:bCs/>
-          <w:sz w:val="28"/>
-          <w:szCs w:val="28"/>
-        </w:rPr>
-        <w:t xml:space="preserve">, так как распределение нарушителей между аудиторами равновероятно. Аналогично вероятность, что обе фирмы проверяет второй аудитор, также </w:t>
-      </w:r>
-      <w:r>
-        <w:rPr>
-          <w:bCs/>
-          <w:sz w:val="28"/>
-          <w:szCs w:val="28"/>
-        </w:rPr>
-        <w:t>½</w:t>
-      </w:r>
-      <w:r>
-        <w:rPr>
-          <w:bCs/>
-          <w:sz w:val="28"/>
-          <w:szCs w:val="28"/>
-          <w:lang w:val="en-US"/>
-        </w:rPr>
-        <w:t xml:space="preserve"> </w:t>
-      </w:r>
-      <w:r>
-        <w:rPr>
-          <w:bCs/>
-          <w:sz w:val="28"/>
-          <w:szCs w:val="28"/>
-        </w:rPr>
-        <w:t>.</w:t>
-      </w:r>
-    </w:p>
-    <w:p>
-      <w:pPr>
-        <w:rPr>
-          <w:bCs/>
-          <w:sz w:val="28"/>
-          <w:szCs w:val="28"/>
-        </w:rPr>
-      </w:pPr>
-      <w:r>
-        <w:rPr>
-          <w:bCs/>
-          <w:sz w:val="28"/>
-          <w:szCs w:val="28"/>
-        </w:rPr>
-        <w:t>Итоговая вероятность для случая 2:0:</w:t>
-      </w:r>
-    </w:p>
-    <w:p>
-      <w:pPr>
-        <w:rPr>
-          <w:bCs/>
-          <w:sz w:val="28"/>
-          <w:szCs w:val="28"/>
-        </w:rPr>
-      </w:pPr>
-      <w:r>
-        <w:rPr>
-          <w:bCs/>
-          <w:sz w:val="28"/>
-          <w:szCs w:val="28"/>
-        </w:rPr>
-        <w:lastRenderedPageBreak/>
-        <w:t>P2:0</w:t>
-      </w:r>
-      <w:r>
-        <w:rPr>
-          <w:bCs/>
-          <w:sz w:val="28"/>
-          <w:szCs w:val="28"/>
-        </w:rPr>
-        <w:t xml:space="preserve"> </w:t>
-      </w:r>
-      <w:r>
-        <w:rPr>
-          <w:bCs/>
-          <w:sz w:val="28"/>
-          <w:szCs w:val="28"/>
-        </w:rPr>
-        <w:t>=</w:t>
-      </w:r>
-      <w:r>
-        <w:rPr>
-          <w:bCs/>
-          <w:sz w:val="28"/>
-          <w:szCs w:val="28"/>
-        </w:rPr>
-        <w:t xml:space="preserve"> ½</w:t>
-      </w:r>
-      <w:r>
-        <w:rPr>
-          <w:bCs/>
-          <w:sz w:val="28"/>
-          <w:szCs w:val="28"/>
-          <w:lang w:val="en-US"/>
-        </w:rPr>
-        <w:t xml:space="preserve"> </w:t>
-      </w:r>
-      <w:r>
-        <w:rPr>
-          <w:rFonts w:ascii="Cambria Math" w:hAnsi="Cambria Math" w:cs="Cambria Math"/>
-          <w:bCs/>
-          <w:sz w:val="28"/>
-          <w:szCs w:val="28"/>
-        </w:rPr>
-        <w:t>⋅</w:t>
-      </w:r>
-      <w:r>
-        <w:rPr>
-          <w:rFonts w:ascii="Cambria Math" w:hAnsi="Cambria Math" w:cs="Cambria Math"/>
-          <w:bCs/>
-          <w:sz w:val="28"/>
-          <w:szCs w:val="28"/>
-          <w:lang w:val="en-US"/>
-        </w:rPr>
-        <w:t xml:space="preserve"> </w:t>
-      </w:r>
-      <w:r>
-        <w:rPr>
-          <w:bCs/>
-          <w:sz w:val="28"/>
-          <w:szCs w:val="28"/>
-        </w:rPr>
-        <w:t>Pоба1</w:t>
-      </w:r>
-      <w:r>
-        <w:rPr>
-          <w:bCs/>
-          <w:sz w:val="28"/>
-          <w:szCs w:val="28"/>
-        </w:rPr>
-        <w:t xml:space="preserve"> </w:t>
-      </w:r>
-      <w:r>
-        <w:rPr>
-          <w:bCs/>
-          <w:sz w:val="28"/>
-          <w:szCs w:val="28"/>
-        </w:rPr>
-        <w:t>+</w:t>
-      </w:r>
-      <w:r>
-        <w:rPr>
-          <w:bCs/>
-          <w:sz w:val="28"/>
-          <w:szCs w:val="28"/>
-        </w:rPr>
-        <w:t xml:space="preserve"> ½</w:t>
-      </w:r>
-      <w:r>
-        <w:rPr>
-          <w:bCs/>
-          <w:sz w:val="28"/>
-          <w:szCs w:val="28"/>
-          <w:lang w:val="en-US"/>
-        </w:rPr>
-        <w:t xml:space="preserve"> </w:t>
-      </w:r>
-      <w:r>
-        <w:rPr>
-          <w:rFonts w:ascii="Cambria Math" w:hAnsi="Cambria Math" w:cs="Cambria Math"/>
-          <w:bCs/>
-          <w:sz w:val="28"/>
-          <w:szCs w:val="28"/>
-        </w:rPr>
-        <w:t>⋅</w:t>
-      </w:r>
-      <w:r>
-        <w:rPr>
-          <w:rFonts w:ascii="Cambria Math" w:hAnsi="Cambria Math" w:cs="Cambria Math"/>
-          <w:bCs/>
-          <w:sz w:val="28"/>
-          <w:szCs w:val="28"/>
-          <w:lang w:val="en-US"/>
-        </w:rPr>
-        <w:t xml:space="preserve"> </w:t>
-      </w:r>
-      <w:r>
-        <w:rPr>
-          <w:bCs/>
-          <w:sz w:val="28"/>
-          <w:szCs w:val="28"/>
-        </w:rPr>
-        <w:t>Pоба2</w:t>
-      </w:r>
-      <w:r>
-        <w:rPr>
-          <w:bCs/>
-          <w:sz w:val="28"/>
-          <w:szCs w:val="28"/>
-          <w:lang w:val="en-US"/>
-        </w:rPr>
-        <w:t xml:space="preserve"> </w:t>
-      </w:r>
-      <w:r>
-        <w:rPr>
-          <w:bCs/>
-          <w:sz w:val="28"/>
-          <w:szCs w:val="28"/>
-        </w:rPr>
-        <w:t>=</w:t>
-      </w:r>
-      <w:r>
-        <w:rPr>
-          <w:bCs/>
-          <w:sz w:val="28"/>
-          <w:szCs w:val="28"/>
-          <w:lang w:val="en-US"/>
-        </w:rPr>
-        <w:t xml:space="preserve"> </w:t>
-      </w:r>
-      <w:r>
-        <w:rPr>
-          <w:bCs/>
-          <w:sz w:val="28"/>
-          <w:szCs w:val="28"/>
-        </w:rPr>
-        <w:t>½</w:t>
-      </w:r>
-      <w:r>
-        <w:rPr>
-          <w:bCs/>
-          <w:sz w:val="28"/>
-          <w:szCs w:val="28"/>
-          <w:lang w:val="en-US"/>
-        </w:rPr>
-        <w:t xml:space="preserve"> </w:t>
-      </w:r>
-      <w:r>
-        <w:rPr>
-          <w:rFonts w:ascii="Cambria Math" w:hAnsi="Cambria Math" w:cs="Cambria Math"/>
-          <w:bCs/>
-          <w:sz w:val="28"/>
-          <w:szCs w:val="28"/>
-        </w:rPr>
-        <w:t>⋅</w:t>
-      </w:r>
-      <w:r>
-        <w:rPr>
-          <w:rFonts w:ascii="Cambria Math" w:hAnsi="Cambria Math" w:cs="Cambria Math"/>
-          <w:bCs/>
-          <w:sz w:val="28"/>
-          <w:szCs w:val="28"/>
-          <w:lang w:val="en-US"/>
-        </w:rPr>
-        <w:t xml:space="preserve"> </w:t>
-      </w:r>
-      <w:r>
-        <w:rPr>
-          <w:bCs/>
-          <w:sz w:val="28"/>
-          <w:szCs w:val="28"/>
-        </w:rPr>
-        <w:t>0,64</w:t>
-      </w:r>
-      <w:r>
-        <w:rPr>
-          <w:bCs/>
-          <w:sz w:val="28"/>
-          <w:szCs w:val="28"/>
-          <w:lang w:val="en-US"/>
-        </w:rPr>
-        <w:t xml:space="preserve"> </w:t>
-      </w:r>
-      <w:r>
-        <w:rPr>
-          <w:bCs/>
-          <w:sz w:val="28"/>
-          <w:szCs w:val="28"/>
-        </w:rPr>
-        <w:t>+</w:t>
-      </w:r>
-      <w:r>
-        <w:rPr>
-          <w:bCs/>
-          <w:sz w:val="28"/>
-          <w:szCs w:val="28"/>
-          <w:lang w:val="en-US"/>
-        </w:rPr>
-        <w:t xml:space="preserve"> </w:t>
-      </w:r>
-      <w:r>
-        <w:rPr>
-          <w:bCs/>
-          <w:sz w:val="28"/>
-          <w:szCs w:val="28"/>
-        </w:rPr>
-        <w:t>12</w:t>
-      </w:r>
-      <w:r>
-        <w:rPr>
-          <w:bCs/>
-          <w:sz w:val="28"/>
-          <w:szCs w:val="28"/>
-          <w:lang w:val="en-US"/>
-        </w:rPr>
-        <w:t xml:space="preserve"> </w:t>
-      </w:r>
-      <w:r>
-        <w:rPr>
-          <w:rFonts w:ascii="Cambria Math" w:hAnsi="Cambria Math" w:cs="Cambria Math"/>
-          <w:bCs/>
-          <w:sz w:val="28"/>
-          <w:szCs w:val="28"/>
-        </w:rPr>
-        <w:t>⋅</w:t>
-      </w:r>
-      <w:r>
-        <w:rPr>
-          <w:rFonts w:ascii="Cambria Math" w:hAnsi="Cambria Math" w:cs="Cambria Math"/>
-          <w:bCs/>
-          <w:sz w:val="28"/>
-          <w:szCs w:val="28"/>
-          <w:lang w:val="en-US"/>
-        </w:rPr>
-        <w:t xml:space="preserve"> </w:t>
-      </w:r>
-      <w:r>
-        <w:rPr>
-          <w:bCs/>
-          <w:sz w:val="28"/>
-          <w:szCs w:val="28"/>
-        </w:rPr>
-        <w:t>0,81</w:t>
-      </w:r>
-      <w:r>
-        <w:rPr>
-          <w:bCs/>
-          <w:sz w:val="28"/>
-          <w:szCs w:val="28"/>
-          <w:lang w:val="en-US"/>
-        </w:rPr>
-        <w:t xml:space="preserve"> </w:t>
-      </w:r>
-      <w:r>
-        <w:rPr>
-          <w:bCs/>
-          <w:sz w:val="28"/>
-          <w:szCs w:val="28"/>
-        </w:rPr>
-        <w:t>=</w:t>
-      </w:r>
-      <w:r>
-        <w:rPr>
-          <w:bCs/>
-          <w:sz w:val="28"/>
-          <w:szCs w:val="28"/>
-          <w:lang w:val="en-US"/>
-        </w:rPr>
-        <w:t xml:space="preserve"> </w:t>
-      </w:r>
-      <w:r>
-        <w:rPr>
-          <w:bCs/>
-          <w:sz w:val="28"/>
-          <w:szCs w:val="28"/>
-        </w:rPr>
-        <w:t>0,725.</w:t>
-      </w:r>
-    </w:p>
-    <w:p>
-      <w:pPr>
-        <w:rPr>
-          <w:bCs/>
-          <w:sz w:val="28"/>
-          <w:szCs w:val="28"/>
-        </w:rPr>
-      </w:pPr>
-    </w:p>
-    <w:p>
-      <w:pPr>
-        <w:rPr>
-          <w:bCs/>
-          <w:sz w:val="28"/>
-          <w:szCs w:val="28"/>
-        </w:rPr>
-      </w:pPr>
-    </w:p>
-    <w:p>
-      <w:pPr>
-        <w:rPr>
-          <w:b/>
-          <w:bCs/>
-          <w:sz w:val="28"/>
-          <w:szCs w:val="28"/>
-        </w:rPr>
-      </w:pPr>
-      <w:r>
-        <w:rPr>
-          <w:b/>
-          <w:bCs/>
-          <w:sz w:val="28"/>
-          <w:szCs w:val="28"/>
-        </w:rPr>
-        <w:t>Итоговая вероятность</w:t>
-      </w:r>
-    </w:p>
-    <w:p>
-      <w:pPr>
-        <w:rPr>
-          <w:bCs/>
-          <w:sz w:val="28"/>
-          <w:szCs w:val="28"/>
-        </w:rPr>
-      </w:pPr>
-      <w:r>
-        <w:rPr>
-          <w:bCs/>
-          <w:sz w:val="28"/>
-          <w:szCs w:val="28"/>
-        </w:rPr>
-        <w:t xml:space="preserve">Распределения 1:1 и 2:0 являются взаимоисключающими и равновероятными. Каждое из них происходит с вероятностью </w:t>
-      </w:r>
-      <w:r>
-        <w:rPr>
-          <w:bCs/>
-          <w:sz w:val="28"/>
-          <w:szCs w:val="28"/>
-        </w:rPr>
-        <w:t>½</w:t>
-      </w:r>
-      <w:r>
-        <w:rPr>
-          <w:bCs/>
-          <w:sz w:val="28"/>
-          <w:szCs w:val="28"/>
-        </w:rPr>
-        <w:t xml:space="preserve"> </w:t>
-      </w:r>
-      <w:r>
-        <w:rPr>
-          <w:bCs/>
-          <w:sz w:val="28"/>
-          <w:szCs w:val="28"/>
-        </w:rPr>
-        <w:t>.Общая вероятность того, что обе фирмы-нарушители будут выявлены:</w:t>
-      </w:r>
-    </w:p>
-    <w:p>
-      <w:pPr>
-        <w:rPr>
-          <w:bCs/>
-          <w:sz w:val="28"/>
-          <w:szCs w:val="28"/>
-        </w:rPr>
-      </w:pPr>
-      <w:r>
-        <w:rPr>
-          <w:bCs/>
-          <w:sz w:val="28"/>
-          <w:szCs w:val="28"/>
-        </w:rPr>
-        <w:t>P</w:t>
-      </w:r>
-      <w:r>
-        <w:rPr>
-          <w:bCs/>
-          <w:sz w:val="28"/>
-          <w:szCs w:val="28"/>
-        </w:rPr>
-        <w:t xml:space="preserve"> </w:t>
-      </w:r>
-      <w:r>
-        <w:rPr>
-          <w:bCs/>
-          <w:sz w:val="28"/>
-          <w:szCs w:val="28"/>
-        </w:rPr>
-        <w:t>=</w:t>
-      </w:r>
-      <w:r>
-        <w:rPr>
-          <w:bCs/>
-          <w:sz w:val="28"/>
-          <w:szCs w:val="28"/>
-        </w:rPr>
-        <w:t xml:space="preserve"> </w:t>
-      </w:r>
-      <w:r>
-        <w:rPr>
-          <w:bCs/>
-          <w:sz w:val="28"/>
-          <w:szCs w:val="28"/>
-        </w:rPr>
-        <w:t>½</w:t>
-      </w:r>
-      <w:r>
-        <w:rPr>
-          <w:bCs/>
-          <w:sz w:val="28"/>
-          <w:szCs w:val="28"/>
-        </w:rPr>
-        <w:t xml:space="preserve"> </w:t>
-      </w:r>
-      <w:r>
-        <w:rPr>
-          <w:rFonts w:ascii="Cambria Math" w:hAnsi="Cambria Math" w:cs="Cambria Math"/>
-          <w:bCs/>
-          <w:sz w:val="28"/>
-          <w:szCs w:val="28"/>
-        </w:rPr>
-        <w:t>⋅</w:t>
-      </w:r>
-      <w:r>
-        <w:rPr>
-          <w:rFonts w:ascii="Cambria Math" w:hAnsi="Cambria Math" w:cs="Cambria Math"/>
-          <w:bCs/>
-          <w:sz w:val="28"/>
-          <w:szCs w:val="28"/>
-        </w:rPr>
-        <w:t xml:space="preserve"> </w:t>
-      </w:r>
-      <w:r>
-        <w:rPr>
-          <w:bCs/>
-          <w:sz w:val="28"/>
-          <w:szCs w:val="28"/>
-        </w:rPr>
-        <w:t>P1:1</w:t>
-      </w:r>
-      <w:r>
-        <w:rPr>
-          <w:bCs/>
-          <w:sz w:val="28"/>
-          <w:szCs w:val="28"/>
-        </w:rPr>
-        <w:t xml:space="preserve"> </w:t>
-      </w:r>
-      <w:r>
-        <w:rPr>
-          <w:bCs/>
-          <w:sz w:val="28"/>
-          <w:szCs w:val="28"/>
-        </w:rPr>
-        <w:t>+</w:t>
-      </w:r>
-      <w:r>
-        <w:rPr>
-          <w:bCs/>
-          <w:sz w:val="28"/>
-          <w:szCs w:val="28"/>
-        </w:rPr>
-        <w:t xml:space="preserve"> </w:t>
-      </w:r>
-      <w:r>
-        <w:rPr>
-          <w:bCs/>
-          <w:sz w:val="28"/>
-          <w:szCs w:val="28"/>
-        </w:rPr>
-        <w:t>½</w:t>
-      </w:r>
-      <w:r>
-        <w:rPr>
-          <w:bCs/>
-          <w:sz w:val="28"/>
-          <w:szCs w:val="28"/>
-        </w:rPr>
-        <w:t xml:space="preserve"> </w:t>
-      </w:r>
-      <w:r>
-        <w:rPr>
-          <w:rFonts w:ascii="Cambria Math" w:hAnsi="Cambria Math" w:cs="Cambria Math"/>
-          <w:bCs/>
-          <w:sz w:val="28"/>
-          <w:szCs w:val="28"/>
-        </w:rPr>
-        <w:t>⋅</w:t>
-      </w:r>
-      <w:r>
-        <w:rPr>
-          <w:bCs/>
-          <w:sz w:val="28"/>
-          <w:szCs w:val="28"/>
-        </w:rPr>
-        <w:t>P2:0.</w:t>
-      </w:r>
-    </w:p>
-    <w:p>
-      <w:pPr>
-        <w:rPr>
-          <w:bCs/>
-          <w:sz w:val="28"/>
-          <w:szCs w:val="28"/>
-        </w:rPr>
-      </w:pPr>
-      <w:r>
-        <w:rPr>
-          <w:bCs/>
-          <w:sz w:val="28"/>
-          <w:szCs w:val="28"/>
-        </w:rPr>
-        <w:t>Подставим значения:</w:t>
-      </w:r>
-    </w:p>
-    <w:p>
-      <w:pPr>
-        <w:rPr>
-          <w:bCs/>
-          <w:sz w:val="28"/>
-          <w:szCs w:val="28"/>
-        </w:rPr>
-      </w:pPr>
-      <w:r>
-        <w:rPr>
-          <w:bCs/>
-          <w:sz w:val="28"/>
-          <w:szCs w:val="28"/>
-        </w:rPr>
-        <w:t>P</w:t>
-      </w:r>
-      <w:r>
-        <w:rPr>
-          <w:bCs/>
-          <w:sz w:val="28"/>
-          <w:szCs w:val="28"/>
-          <w:lang w:val="en-US"/>
-        </w:rPr>
-        <w:t xml:space="preserve"> </w:t>
-      </w:r>
-      <w:r>
-        <w:rPr>
-          <w:bCs/>
-          <w:sz w:val="28"/>
-          <w:szCs w:val="28"/>
-        </w:rPr>
-        <w:t>=</w:t>
-      </w:r>
-      <w:r>
-        <w:rPr>
-          <w:bCs/>
-          <w:sz w:val="28"/>
-          <w:szCs w:val="28"/>
-          <w:lang w:val="en-US"/>
-        </w:rPr>
-        <w:t xml:space="preserve"> </w:t>
-      </w:r>
-      <w:r>
-        <w:rPr>
-          <w:bCs/>
-          <w:sz w:val="28"/>
-          <w:szCs w:val="28"/>
-        </w:rPr>
-        <w:t>½</w:t>
-      </w:r>
-      <w:r>
-        <w:rPr>
-          <w:bCs/>
-          <w:sz w:val="28"/>
-          <w:szCs w:val="28"/>
-          <w:lang w:val="en-US"/>
-        </w:rPr>
-        <w:t xml:space="preserve"> </w:t>
-      </w:r>
-      <w:r>
-        <w:rPr>
-          <w:rFonts w:ascii="Cambria Math" w:hAnsi="Cambria Math" w:cs="Cambria Math"/>
-          <w:bCs/>
-          <w:sz w:val="28"/>
-          <w:szCs w:val="28"/>
-        </w:rPr>
-        <w:t>⋅</w:t>
-      </w:r>
-      <w:r>
-        <w:rPr>
-          <w:rFonts w:ascii="Cambria Math" w:hAnsi="Cambria Math" w:cs="Cambria Math"/>
-          <w:bCs/>
-          <w:sz w:val="28"/>
-          <w:szCs w:val="28"/>
-          <w:lang w:val="en-US"/>
-        </w:rPr>
-        <w:t xml:space="preserve"> </w:t>
-      </w:r>
-      <w:r>
-        <w:rPr>
-          <w:bCs/>
-          <w:sz w:val="28"/>
-          <w:szCs w:val="28"/>
-        </w:rPr>
-        <w:t>0,72</w:t>
-      </w:r>
-      <w:r>
-        <w:rPr>
-          <w:bCs/>
-          <w:sz w:val="28"/>
-          <w:szCs w:val="28"/>
-          <w:lang w:val="en-US"/>
-        </w:rPr>
-        <w:t xml:space="preserve"> </w:t>
-      </w:r>
-      <w:r>
-        <w:rPr>
-          <w:bCs/>
-          <w:sz w:val="28"/>
-          <w:szCs w:val="28"/>
-        </w:rPr>
-        <w:t>+</w:t>
-      </w:r>
-      <w:r>
-        <w:rPr>
-          <w:bCs/>
-          <w:sz w:val="28"/>
-          <w:szCs w:val="28"/>
-          <w:lang w:val="en-US"/>
-        </w:rPr>
-        <w:t xml:space="preserve"> </w:t>
-      </w:r>
-      <w:r>
-        <w:rPr>
-          <w:bCs/>
-          <w:sz w:val="28"/>
-          <w:szCs w:val="28"/>
-        </w:rPr>
-        <w:t>½</w:t>
-      </w:r>
-      <w:r>
-        <w:rPr>
-          <w:bCs/>
-          <w:sz w:val="28"/>
-          <w:szCs w:val="28"/>
-          <w:lang w:val="en-US"/>
-        </w:rPr>
-        <w:t xml:space="preserve"> </w:t>
-      </w:r>
-      <w:r>
-        <w:rPr>
-          <w:rFonts w:ascii="Cambria Math" w:hAnsi="Cambria Math" w:cs="Cambria Math"/>
-          <w:bCs/>
-          <w:sz w:val="28"/>
-          <w:szCs w:val="28"/>
-        </w:rPr>
-        <w:t>⋅</w:t>
-      </w:r>
-      <w:r>
-        <w:rPr>
-          <w:rFonts w:ascii="Cambria Math" w:hAnsi="Cambria Math" w:cs="Cambria Math"/>
-          <w:bCs/>
-          <w:sz w:val="28"/>
-          <w:szCs w:val="28"/>
-          <w:lang w:val="en-US"/>
-        </w:rPr>
-        <w:t xml:space="preserve"> </w:t>
-      </w:r>
-      <w:r>
-        <w:rPr>
-          <w:bCs/>
-          <w:sz w:val="28"/>
-          <w:szCs w:val="28"/>
-        </w:rPr>
-        <w:t>0,725</w:t>
-      </w:r>
-      <w:r>
-        <w:rPr>
-          <w:bCs/>
-          <w:sz w:val="28"/>
-          <w:szCs w:val="28"/>
-          <w:lang w:val="en-US"/>
-        </w:rPr>
-        <w:t xml:space="preserve"> </w:t>
-      </w:r>
-      <w:r>
-        <w:rPr>
-          <w:bCs/>
-          <w:sz w:val="28"/>
-          <w:szCs w:val="28"/>
-        </w:rPr>
-        <w:t>=</w:t>
-      </w:r>
-      <w:r>
-        <w:rPr>
-          <w:bCs/>
-          <w:sz w:val="28"/>
-          <w:szCs w:val="28"/>
-          <w:lang w:val="en-US"/>
-        </w:rPr>
-        <w:t xml:space="preserve"> </w:t>
-      </w:r>
-      <w:r>
-        <w:rPr>
-          <w:bCs/>
-          <w:sz w:val="28"/>
-          <w:szCs w:val="28"/>
-        </w:rPr>
-        <w:t>0,36</w:t>
-      </w:r>
-      <w:r>
-        <w:rPr>
-          <w:bCs/>
-          <w:sz w:val="28"/>
-          <w:szCs w:val="28"/>
-          <w:lang w:val="en-US"/>
-        </w:rPr>
-        <w:t xml:space="preserve"> </w:t>
-      </w:r>
-      <w:r>
-        <w:rPr>
-          <w:bCs/>
-          <w:sz w:val="28"/>
-          <w:szCs w:val="28"/>
-        </w:rPr>
-        <w:t>+</w:t>
-      </w:r>
-      <w:r>
-        <w:rPr>
-          <w:bCs/>
-          <w:sz w:val="28"/>
-          <w:szCs w:val="28"/>
-          <w:lang w:val="en-US"/>
-        </w:rPr>
-        <w:t xml:space="preserve"> </w:t>
-      </w:r>
-      <w:r>
-        <w:rPr>
-          <w:bCs/>
-          <w:sz w:val="28"/>
-          <w:szCs w:val="28"/>
-        </w:rPr>
-        <w:t>0,3625</w:t>
-      </w:r>
-      <w:r>
-        <w:rPr>
-          <w:bCs/>
-          <w:sz w:val="28"/>
-          <w:szCs w:val="28"/>
-          <w:lang w:val="en-US"/>
-        </w:rPr>
-        <w:t xml:space="preserve"> </w:t>
-      </w:r>
-      <w:r>
-        <w:rPr>
-          <w:bCs/>
-          <w:sz w:val="28"/>
-          <w:szCs w:val="28"/>
-        </w:rPr>
-        <w:t>=</w:t>
-      </w:r>
-      <w:r>
-        <w:rPr>
-          <w:bCs/>
-          <w:sz w:val="28"/>
-          <w:szCs w:val="28"/>
-          <w:lang w:val="en-US"/>
-        </w:rPr>
-        <w:t xml:space="preserve"> </w:t>
-      </w:r>
-      <w:r>
-        <w:rPr>
-          <w:bCs/>
-          <w:sz w:val="28"/>
-          <w:szCs w:val="28"/>
-        </w:rPr>
-        <w:t>0,7225.</w:t>
-      </w:r>
-    </w:p>
-    <w:p>
-      <w:pPr>
-        <w:rPr>
-          <w:bCs/>
-          <w:sz w:val="28"/>
-          <w:szCs w:val="28"/>
-        </w:rPr>
-      </w:pPr>
-    </w:p>
-    <w:p>
-      <w:pPr>
-        <w:rPr>
-          <w:bCs/>
-          <w:sz w:val="28"/>
-          <w:szCs w:val="28"/>
-        </w:rPr>
-      </w:pPr>
-      <w:r>
-        <w:rPr>
-          <w:b/>
-          <w:bCs/>
-          <w:sz w:val="28"/>
-          <w:szCs w:val="28"/>
-        </w:rPr>
-        <w:t>Ответ</w:t>
-      </w:r>
-      <w:r>
-        <w:rPr>
-          <w:bCs/>
-          <w:sz w:val="28"/>
-          <w:szCs w:val="28"/>
-        </w:rPr>
-        <w:t>: вероятность того, что обе фирмы-нарушители будут выявлены, составляет P=0,7225</w:t>
-      </w:r>
-      <w:r>
-        <w:rPr>
-          <w:bCs/>
-          <w:sz w:val="28"/>
-          <w:szCs w:val="28"/>
-        </w:rPr>
-        <w:t xml:space="preserve"> или </w:t>
-      </w:r>
-      <w:r>
-        <w:rPr>
-          <w:bCs/>
-          <w:sz w:val="28"/>
-          <w:szCs w:val="28"/>
-        </w:rPr>
-        <w:t>72,25%.</w:t>
-      </w:r>
+          <w:sz w:val="28"/>
+          <w:szCs w:val="28"/>
+        </w:rPr>
+        <w:t>p.</w:t>
+      </w:r>
+    </w:p>
+    <w:p>
+      <w:pPr>
+        <w:rPr>
+          <w:bCs/>
+          <w:sz w:val="28"/>
+          <w:szCs w:val="28"/>
+        </w:rPr>
+      </w:pPr>
     </w:p>
     <w:sectPr>
       <w:pgSz w:w="11906" w:h="16838"/>
@@ -3734,6 +3724,268 @@
     </w:lvl>
   </w:abstractNum>
   <w:abstractNum w:abstractNumId="8" w15:restartNumberingAfterBreak="0">
+    <w:nsid w:val="585E642A"/>
+    <w:multiLevelType w:val="multilevel"/>
+    <w:tmpl w:val="B5DA1EA8"/>
+    <w:lvl w:ilvl="0">
+      <w:start w:val="2"/>
+      <w:numFmt w:val="decimal"/>
+      <w:lvlText w:val="%1."/>
+      <w:lvlJc w:val="left"/>
+      <w:pPr>
+        <w:tabs>
+          <w:tab w:val="num" w:pos="720"/>
+        </w:tabs>
+        <w:ind w:left="720" w:hanging="360"/>
+      </w:pPr>
+    </w:lvl>
+    <w:lvl w:ilvl="1" w:tentative="1">
+      <w:start w:val="1"/>
+      <w:numFmt w:val="decimal"/>
+      <w:lvlText w:val="%2."/>
+      <w:lvlJc w:val="left"/>
+      <w:pPr>
+        <w:tabs>
+          <w:tab w:val="num" w:pos="1440"/>
+        </w:tabs>
+        <w:ind w:left="1440" w:hanging="360"/>
+      </w:pPr>
+    </w:lvl>
+    <w:lvl w:ilvl="2" w:tentative="1">
+      <w:start w:val="1"/>
+      <w:numFmt w:val="decimal"/>
+      <w:lvlText w:val="%3."/>
+      <w:lvlJc w:val="left"/>
+      <w:pPr>
+        <w:tabs>
+          <w:tab w:val="num" w:pos="2160"/>
+        </w:tabs>
+        <w:ind w:left="2160" w:hanging="360"/>
+      </w:pPr>
+    </w:lvl>
+    <w:lvl w:ilvl="3" w:tentative="1">
+      <w:start w:val="1"/>
+      <w:numFmt w:val="decimal"/>
+      <w:lvlText w:val="%4."/>
+      <w:lvlJc w:val="left"/>
+      <w:pPr>
+        <w:tabs>
+          <w:tab w:val="num" w:pos="2880"/>
+        </w:tabs>
+        <w:ind w:left="2880" w:hanging="360"/>
+      </w:pPr>
+    </w:lvl>
+    <w:lvl w:ilvl="4" w:tentative="1">
+      <w:start w:val="1"/>
+      <w:numFmt w:val="decimal"/>
+      <w:lvlText w:val="%5."/>
+      <w:lvlJc w:val="left"/>
+      <w:pPr>
+        <w:tabs>
+          <w:tab w:val="num" w:pos="3600"/>
+        </w:tabs>
+        <w:ind w:left="3600" w:hanging="360"/>
+      </w:pPr>
+    </w:lvl>
+    <w:lvl w:ilvl="5" w:tentative="1">
+      <w:start w:val="1"/>
+      <w:numFmt w:val="decimal"/>
+      <w:lvlText w:val="%6."/>
+      <w:lvlJc w:val="left"/>
+      <w:pPr>
+        <w:tabs>
+          <w:tab w:val="num" w:pos="4320"/>
+        </w:tabs>
+        <w:ind w:left="4320" w:hanging="360"/>
+      </w:pPr>
+    </w:lvl>
+    <w:lvl w:ilvl="6" w:tentative="1">
+      <w:start w:val="1"/>
+      <w:numFmt w:val="decimal"/>
+      <w:lvlText w:val="%7."/>
+      <w:lvlJc w:val="left"/>
+      <w:pPr>
+        <w:tabs>
+          <w:tab w:val="num" w:pos="5040"/>
+        </w:tabs>
+        <w:ind w:left="5040" w:hanging="360"/>
+      </w:pPr>
+    </w:lvl>
+    <w:lvl w:ilvl="7" w:tentative="1">
+      <w:start w:val="1"/>
+      <w:numFmt w:val="decimal"/>
+      <w:lvlText w:val="%8."/>
+      <w:lvlJc w:val="left"/>
+      <w:pPr>
+        <w:tabs>
+          <w:tab w:val="num" w:pos="5760"/>
+        </w:tabs>
+        <w:ind w:left="5760" w:hanging="360"/>
+      </w:pPr>
+    </w:lvl>
+    <w:lvl w:ilvl="8" w:tentative="1">
+      <w:start w:val="1"/>
+      <w:numFmt w:val="decimal"/>
+      <w:lvlText w:val="%9."/>
+      <w:lvlJc w:val="left"/>
+      <w:pPr>
+        <w:tabs>
+          <w:tab w:val="num" w:pos="6480"/>
+        </w:tabs>
+        <w:ind w:left="6480" w:hanging="360"/>
+      </w:pPr>
+    </w:lvl>
+  </w:abstractNum>
+  <w:abstractNum w:abstractNumId="9" w15:restartNumberingAfterBreak="0">
+    <w:nsid w:val="5F075563"/>
+    <w:multiLevelType w:val="multilevel"/>
+    <w:tmpl w:val="07140BA0"/>
+    <w:lvl w:ilvl="0">
+      <w:start w:val="1"/>
+      <w:numFmt w:val="bullet"/>
+      <w:lvlText w:val=""/>
+      <w:lvlJc w:val="left"/>
+      <w:pPr>
+        <w:tabs>
+          <w:tab w:val="num" w:pos="720"/>
+        </w:tabs>
+        <w:ind w:left="720" w:hanging="360"/>
+      </w:pPr>
+      <w:rPr>
+        <w:rFonts w:ascii="Symbol" w:hAnsi="Symbol" w:hint="default"/>
+        <w:sz w:val="20"/>
+      </w:rPr>
+    </w:lvl>
+    <w:lvl w:ilvl="1" w:tentative="1">
+      <w:start w:val="1"/>
+      <w:numFmt w:val="bullet"/>
+      <w:lvlText w:val="o"/>
+      <w:lvlJc w:val="left"/>
+      <w:pPr>
+        <w:tabs>
+          <w:tab w:val="num" w:pos="1440"/>
+        </w:tabs>
+        <w:ind w:left="1440" w:hanging="360"/>
+      </w:pPr>
+      <w:rPr>
+        <w:rFonts w:ascii="Courier New" w:hAnsi="Courier New" w:hint="default"/>
+        <w:sz w:val="20"/>
+      </w:rPr>
+    </w:lvl>
+    <w:lvl w:ilvl="2" w:tentative="1">
+      <w:start w:val="1"/>
+      <w:numFmt w:val="bullet"/>
+      <w:lvlText w:val=""/>
+      <w:lvlJc w:val="left"/>
+      <w:pPr>
+        <w:tabs>
+          <w:tab w:val="num" w:pos="2160"/>
+        </w:tabs>
+        <w:ind w:left="2160" w:hanging="360"/>
+      </w:pPr>
+      <w:rPr>
+        <w:rFonts w:ascii="Wingdings" w:hAnsi="Wingdings" w:hint="default"/>
+        <w:sz w:val="20"/>
+      </w:rPr>
+    </w:lvl>
+    <w:lvl w:ilvl="3" w:tentative="1">
+      <w:start w:val="1"/>
+      <w:numFmt w:val="bullet"/>
+      <w:lvlText w:val=""/>
+      <w:lvlJc w:val="left"/>
+      <w:pPr>
+        <w:tabs>
+          <w:tab w:val="num" w:pos="2880"/>
+        </w:tabs>
+        <w:ind w:left="2880" w:hanging="360"/>
+      </w:pPr>
+      <w:rPr>
+        <w:rFonts w:ascii="Wingdings" w:hAnsi="Wingdings" w:hint="default"/>
+        <w:sz w:val="20"/>
+      </w:rPr>
+    </w:lvl>
+    <w:lvl w:ilvl="4" w:tentative="1">
+      <w:start w:val="1"/>
+      <w:numFmt w:val="bullet"/>
+      <w:lvlText w:val=""/>
+      <w:lvlJc w:val="left"/>
+      <w:pPr>
+        <w:tabs>
+          <w:tab w:val="num" w:pos="3600"/>
+        </w:tabs>
+        <w:ind w:left="3600" w:hanging="360"/>
+      </w:pPr>
+      <w:rPr>
+        <w:rFonts w:ascii="Wingdings" w:hAnsi="Wingdings" w:hint="default"/>
+        <w:sz w:val="20"/>
+      </w:rPr>
+    </w:lvl>
+    <w:lvl w:ilvl="5" w:tentative="1">
+      <w:start w:val="1"/>
+      <w:numFmt w:val="bullet"/>
+      <w:lvlText w:val=""/>
+      <w:lvlJc w:val="left"/>
+      <w:pPr>
+        <w:tabs>
+          <w:tab w:val="num" w:pos="4320"/>
+        </w:tabs>
+        <w:ind w:left="4320" w:hanging="360"/>
+      </w:pPr>
+      <w:rPr>
+        <w:rFonts w:ascii="Wingdings" w:hAnsi="Wingdings" w:hint="default"/>
+        <w:sz w:val="20"/>
+      </w:rPr>
+    </w:lvl>
+    <w:lvl w:ilvl="6" w:tentative="1">
+      <w:start w:val="1"/>
+      <w:numFmt w:val="bullet"/>
+      <w:lvlText w:val=""/>
+      <w:lvlJc w:val="left"/>
+      <w:pPr>
+        <w:tabs>
+          <w:tab w:val="num" w:pos="5040"/>
+        </w:tabs>
+        <w:ind w:left="5040" w:hanging="360"/>
+      </w:pPr>
+      <w:rPr>
+        <w:rFonts w:ascii="Wingdings" w:hAnsi="Wingdings" w:hint="default"/>
+        <w:sz w:val="20"/>
+      </w:rPr>
+    </w:lvl>
+    <w:lvl w:ilvl="7" w:tentative="1">
+      <w:start w:val="1"/>
+      <w:numFmt w:val="bullet"/>
+      <w:lvlText w:val=""/>
+      <w:lvlJc w:val="left"/>
+      <w:pPr>
+        <w:tabs>
+          <w:tab w:val="num" w:pos="5760"/>
+        </w:tabs>
+        <w:ind w:left="5760" w:hanging="360"/>
+      </w:pPr>
+      <w:rPr>
+        <w:rFonts w:ascii="Wingdings" w:hAnsi="Wingdings" w:hint="default"/>
+        <w:sz w:val="20"/>
+      </w:rPr>
+    </w:lvl>
+    <w:lvl w:ilvl="8" w:tentative="1">
+      <w:start w:val="1"/>
+      <w:numFmt w:val="bullet"/>
+      <w:lvlText w:val=""/>
+      <w:lvlJc w:val="left"/>
+      <w:pPr>
+        <w:tabs>
+          <w:tab w:val="num" w:pos="6480"/>
+        </w:tabs>
+        <w:ind w:left="6480" w:hanging="360"/>
+      </w:pPr>
+      <w:rPr>
+        <w:rFonts w:ascii="Wingdings" w:hAnsi="Wingdings" w:hint="default"/>
+        <w:sz w:val="20"/>
+      </w:rPr>
+    </w:lvl>
+  </w:abstractNum>
+  <w:abstractNum w:abstractNumId="10" w15:restartNumberingAfterBreak="0">
     <w:nsid w:val="647952ED"/>
     <w:multiLevelType w:val="multilevel"/>
     <w:tmpl w:val="2DB6FC60"/>
@@ -3846,7 +4098,7 @@
       </w:pPr>
     </w:lvl>
   </w:abstractNum>
-  <w:abstractNum w:abstractNumId="9" w15:restartNumberingAfterBreak="0">
+  <w:abstractNum w:abstractNumId="11" w15:restartNumberingAfterBreak="0">
     <w:nsid w:val="66506AF2"/>
     <w:multiLevelType w:val="hybridMultilevel"/>
     <w:tmpl w:val="929A8846"/>
@@ -3936,7 +4188,7 @@
       </w:pPr>
     </w:lvl>
   </w:abstractNum>
-  <w:abstractNum w:abstractNumId="10" w15:restartNumberingAfterBreak="0">
+  <w:abstractNum w:abstractNumId="12" w15:restartNumberingAfterBreak="0">
     <w:nsid w:val="6BC664A2"/>
     <w:multiLevelType w:val="multilevel"/>
     <w:tmpl w:val="E3BA16E6"/>
@@ -4085,7 +4337,7 @@
       </w:rPr>
     </w:lvl>
   </w:abstractNum>
-  <w:abstractNum w:abstractNumId="11" w15:restartNumberingAfterBreak="0">
+  <w:abstractNum w:abstractNumId="13" w15:restartNumberingAfterBreak="0">
     <w:nsid w:val="6F1832A6"/>
     <w:multiLevelType w:val="multilevel"/>
     <w:tmpl w:val="80828B40"/>
@@ -4234,7 +4486,156 @@
       </w:rPr>
     </w:lvl>
   </w:abstractNum>
-  <w:abstractNum w:abstractNumId="12" w15:restartNumberingAfterBreak="0">
+  <w:abstractNum w:abstractNumId="14" w15:restartNumberingAfterBreak="0">
+    <w:nsid w:val="702501C8"/>
+    <w:multiLevelType w:val="multilevel"/>
+    <w:tmpl w:val="E3086AFA"/>
+    <w:lvl w:ilvl="0">
+      <w:start w:val="1"/>
+      <w:numFmt w:val="bullet"/>
+      <w:lvlText w:val=""/>
+      <w:lvlJc w:val="left"/>
+      <w:pPr>
+        <w:tabs>
+          <w:tab w:val="num" w:pos="720"/>
+        </w:tabs>
+        <w:ind w:left="720" w:hanging="360"/>
+      </w:pPr>
+      <w:rPr>
+        <w:rFonts w:ascii="Symbol" w:hAnsi="Symbol" w:hint="default"/>
+        <w:sz w:val="20"/>
+      </w:rPr>
+    </w:lvl>
+    <w:lvl w:ilvl="1" w:tentative="1">
+      <w:start w:val="1"/>
+      <w:numFmt w:val="bullet"/>
+      <w:lvlText w:val="o"/>
+      <w:lvlJc w:val="left"/>
+      <w:pPr>
+        <w:tabs>
+          <w:tab w:val="num" w:pos="1440"/>
+        </w:tabs>
+        <w:ind w:left="1440" w:hanging="360"/>
+      </w:pPr>
+      <w:rPr>
+        <w:rFonts w:ascii="Courier New" w:hAnsi="Courier New" w:hint="default"/>
+        <w:sz w:val="20"/>
+      </w:rPr>
+    </w:lvl>
+    <w:lvl w:ilvl="2" w:tentative="1">
+      <w:start w:val="1"/>
+      <w:numFmt w:val="bullet"/>
+      <w:lvlText w:val=""/>
+      <w:lvlJc w:val="left"/>
+      <w:pPr>
+        <w:tabs>
+          <w:tab w:val="num" w:pos="2160"/>
+        </w:tabs>
+        <w:ind w:left="2160" w:hanging="360"/>
+      </w:pPr>
+      <w:rPr>
+        <w:rFonts w:ascii="Wingdings" w:hAnsi="Wingdings" w:hint="default"/>
+        <w:sz w:val="20"/>
+      </w:rPr>
+    </w:lvl>
+    <w:lvl w:ilvl="3" w:tentative="1">
+      <w:start w:val="1"/>
+      <w:numFmt w:val="bullet"/>
+      <w:lvlText w:val=""/>
+      <w:lvlJc w:val="left"/>
+      <w:pPr>
+        <w:tabs>
+          <w:tab w:val="num" w:pos="2880"/>
+        </w:tabs>
+        <w:ind w:left="2880" w:hanging="360"/>
+      </w:pPr>
+      <w:rPr>
+        <w:rFonts w:ascii="Wingdings" w:hAnsi="Wingdings" w:hint="default"/>
+        <w:sz w:val="20"/>
+      </w:rPr>
+    </w:lvl>
+    <w:lvl w:ilvl="4" w:tentative="1">
+      <w:start w:val="1"/>
+      <w:numFmt w:val="bullet"/>
+      <w:lvlText w:val=""/>
+      <w:lvlJc w:val="left"/>
+      <w:pPr>
+        <w:tabs>
+          <w:tab w:val="num" w:pos="3600"/>
+        </w:tabs>
+        <w:ind w:left="3600" w:hanging="360"/>
+      </w:pPr>
+      <w:rPr>
+        <w:rFonts w:ascii="Wingdings" w:hAnsi="Wingdings" w:hint="default"/>
+        <w:sz w:val="20"/>
+      </w:rPr>
+    </w:lvl>
+    <w:lvl w:ilvl="5" w:tentative="1">
+      <w:start w:val="1"/>
+      <w:numFmt w:val="bullet"/>
+      <w:lvlText w:val=""/>
+      <w:lvlJc w:val="left"/>
+      <w:pPr>
+        <w:tabs>
+          <w:tab w:val="num" w:pos="4320"/>
+        </w:tabs>
+        <w:ind w:left="4320" w:hanging="360"/>
+      </w:pPr>
+      <w:rPr>
+        <w:rFonts w:ascii="Wingdings" w:hAnsi="Wingdings" w:hint="default"/>
+        <w:sz w:val="20"/>
+      </w:rPr>
+    </w:lvl>
+    <w:lvl w:ilvl="6" w:tentative="1">
+      <w:start w:val="1"/>
+      <w:numFmt w:val="bullet"/>
+      <w:lvlText w:val=""/>
+      <w:lvlJc w:val="left"/>
+      <w:pPr>
+        <w:tabs>
+          <w:tab w:val="num" w:pos="5040"/>
+        </w:tabs>
+        <w:ind w:left="5040" w:hanging="360"/>
+      </w:pPr>
+      <w:rPr>
+        <w:rFonts w:ascii="Wingdings" w:hAnsi="Wingdings" w:hint="default"/>
+        <w:sz w:val="20"/>
+      </w:rPr>
+    </w:lvl>
+    <w:lvl w:ilvl="7" w:tentative="1">
+      <w:start w:val="1"/>
+      <w:numFmt w:val="bullet"/>
+      <w:lvlText w:val=""/>
+      <w:lvlJc w:val="left"/>
+      <w:pPr>
+        <w:tabs>
+          <w:tab w:val="num" w:pos="5760"/>
+        </w:tabs>
+        <w:ind w:left="5760" w:hanging="360"/>
+      </w:pPr>
+      <w:rPr>
+        <w:rFonts w:ascii="Wingdings" w:hAnsi="Wingdings" w:hint="default"/>
+        <w:sz w:val="20"/>
+      </w:rPr>
+    </w:lvl>
+    <w:lvl w:ilvl="8" w:tentative="1">
+      <w:start w:val="1"/>
+      <w:numFmt w:val="bullet"/>
+      <w:lvlText w:val=""/>
+      <w:lvlJc w:val="left"/>
+      <w:pPr>
+        <w:tabs>
+          <w:tab w:val="num" w:pos="6480"/>
+        </w:tabs>
+        <w:ind w:left="6480" w:hanging="360"/>
+      </w:pPr>
+      <w:rPr>
+        <w:rFonts w:ascii="Wingdings" w:hAnsi="Wingdings" w:hint="default"/>
+        <w:sz w:val="20"/>
+      </w:rPr>
+    </w:lvl>
+  </w:abstractNum>
+  <w:abstractNum w:abstractNumId="15" w15:restartNumberingAfterBreak="0">
     <w:nsid w:val="75CF61B3"/>
     <w:multiLevelType w:val="multilevel"/>
     <w:tmpl w:val="9C226B08"/>
@@ -4383,7 +4784,120 @@
       </w:rPr>
     </w:lvl>
   </w:abstractNum>
-  <w:abstractNum w:abstractNumId="13" w15:restartNumberingAfterBreak="0">
+  <w:abstractNum w:abstractNumId="16" w15:restartNumberingAfterBreak="0">
+    <w:nsid w:val="7B6112B0"/>
+    <w:multiLevelType w:val="multilevel"/>
+    <w:tmpl w:val="39B2B55A"/>
+    <w:lvl w:ilvl="0">
+      <w:start w:val="1"/>
+      <w:numFmt w:val="decimal"/>
+      <w:lvlText w:val="%1."/>
+      <w:lvlJc w:val="left"/>
+      <w:pPr>
+        <w:tabs>
+          <w:tab w:val="num" w:pos="720"/>
+        </w:tabs>
+        <w:ind w:left="720" w:hanging="360"/>
+      </w:pPr>
+    </w:lvl>
+    <w:lvl w:ilvl="1" w:tentative="1">
+      <w:start w:val="1"/>
+      <w:numFmt w:val="decimal"/>
+      <w:lvlText w:val="%2."/>
+      <w:lvlJc w:val="left"/>
+      <w:pPr>
+        <w:tabs>
+          <w:tab w:val="num" w:pos="1440"/>
+        </w:tabs>
+        <w:ind w:left="1440" w:hanging="360"/>
+      </w:pPr>
+    </w:lvl>
+    <w:lvl w:ilvl="2" w:tentative="1">
+      <w:start w:val="1"/>
+      <w:numFmt w:val="decimal"/>
+      <w:lvlText w:val="%3."/>
+      <w:lvlJc w:val="left"/>
+      <w:pPr>
+        <w:tabs>
+          <w:tab w:val="num" w:pos="2160"/>
+        </w:tabs>
+        <w:ind w:left="2160" w:hanging="360"/>
+      </w:pPr>
+    </w:lvl>
+    <w:lvl w:ilvl="3" w:tentative="1">
+      <w:start w:val="1"/>
+      <w:numFmt w:val="decimal"/>
+      <w:lvlText w:val="%4."/>
+      <w:lvlJc w:val="left"/>
+      <w:pPr>
+        <w:tabs>
+          <w:tab w:val="num" w:pos="2880"/>
+        </w:tabs>
+        <w:ind w:left="2880" w:hanging="360"/>
+      </w:pPr>
+    </w:lvl>
+    <w:lvl w:ilvl="4" w:tentative="1">
+      <w:start w:val="1"/>
+      <w:numFmt w:val="decimal"/>
+      <w:lvlText w:val="%5."/>
+      <w:lvlJc w:val="left"/>
+      <w:pPr>
+        <w:tabs>
+          <w:tab w:val="num" w:pos="3600"/>
+        </w:tabs>
+        <w:ind w:left="3600" w:hanging="360"/>
+      </w:pPr>
+    </w:lvl>
+    <w:lvl w:ilvl="5" w:tentative="1">
+      <w:start w:val="1"/>
+      <w:numFmt w:val="decimal"/>
+      <w:lvlText w:val="%6."/>
+      <w:lvlJc w:val="left"/>
+      <w:pPr>
+        <w:tabs>
+          <w:tab w:val="num" w:pos="4320"/>
+        </w:tabs>
+        <w:ind w:left="4320" w:hanging="360"/>
+      </w:pPr>
+    </w:lvl>
+    <w:lvl w:ilvl="6" w:tentative="1">
+      <w:start w:val="1"/>
+      <w:numFmt w:val="decimal"/>
+      <w:lvlText w:val="%7."/>
+      <w:lvlJc w:val="left"/>
+      <w:pPr>
+        <w:tabs>
+          <w:tab w:val="num" w:pos="5040"/>
+        </w:tabs>
+        <w:ind w:left="5040" w:hanging="360"/>
+      </w:pPr>
+    </w:lvl>
+    <w:lvl w:ilvl="7" w:tentative="1">
+      <w:start w:val="1"/>
+      <w:numFmt w:val="decimal"/>
+      <w:lvlText w:val="%8."/>
+      <w:lvlJc w:val="left"/>
+      <w:pPr>
+        <w:tabs>
+          <w:tab w:val="num" w:pos="5760"/>
+        </w:tabs>
+        <w:ind w:left="5760" w:hanging="360"/>
+      </w:pPr>
+    </w:lvl>
+    <w:lvl w:ilvl="8" w:tentative="1">
+      <w:start w:val="1"/>
+      <w:numFmt w:val="decimal"/>
+      <w:lvlText w:val="%9."/>
+      <w:lvlJc w:val="left"/>
+      <w:pPr>
+        <w:tabs>
+          <w:tab w:val="num" w:pos="6480"/>
+        </w:tabs>
+        <w:ind w:left="6480" w:hanging="360"/>
+      </w:pPr>
+    </w:lvl>
+  </w:abstractNum>
+  <w:abstractNum w:abstractNumId="17" w15:restartNumberingAfterBreak="0">
     <w:nsid w:val="7C6211C4"/>
     <w:multiLevelType w:val="multilevel"/>
     <w:tmpl w:val="95C89966"/>
@@ -4497,7 +5011,7 @@
     </w:lvl>
   </w:abstractNum>
   <w:num w:numId="1" w16cid:durableId="956374541">
-    <w:abstractNumId w:val="9"/>
+    <w:abstractNumId w:val="11"/>
   </w:num>
   <w:num w:numId="2" w16cid:durableId="562830769">
     <w:abstractNumId w:val="2"/>
@@ -4509,13 +5023,13 @@
     <w:abstractNumId w:val="0"/>
   </w:num>
   <w:num w:numId="5" w16cid:durableId="1745760561">
-    <w:abstractNumId w:val="10"/>
+    <w:abstractNumId w:val="12"/>
   </w:num>
   <w:num w:numId="6" w16cid:durableId="1532500201">
-    <w:abstractNumId w:val="11"/>
+    <w:abstractNumId w:val="13"/>
   </w:num>
   <w:num w:numId="7" w16cid:durableId="1025015453">
-    <w:abstractNumId w:val="8"/>
+    <w:abstractNumId w:val="10"/>
   </w:num>
   <w:num w:numId="8" w16cid:durableId="1539397341">
     <w:abstractNumId w:val="5"/>
@@ -4527,7 +5041,7 @@
     <w:abstractNumId w:val="4"/>
   </w:num>
   <w:num w:numId="11" w16cid:durableId="1102802434">
-    <w:abstractNumId w:val="13"/>
+    <w:abstractNumId w:val="17"/>
   </w:num>
   <w:num w:numId="12" w16cid:durableId="305091699">
     <w:abstractNumId w:val="3"/>
@@ -4536,7 +5050,19 @@
     <w:abstractNumId w:val="1"/>
   </w:num>
   <w:num w:numId="14" w16cid:durableId="1144809347">
-    <w:abstractNumId w:val="12"/>
+    <w:abstractNumId w:val="15"/>
+  </w:num>
+  <w:num w:numId="15" w16cid:durableId="686831725">
+    <w:abstractNumId w:val="14"/>
+  </w:num>
+  <w:num w:numId="16" w16cid:durableId="1497719603">
+    <w:abstractNumId w:val="16"/>
+  </w:num>
+  <w:num w:numId="17" w16cid:durableId="777217005">
+    <w:abstractNumId w:val="8"/>
+  </w:num>
+  <w:num w:numId="18" w16cid:durableId="879627122">
+    <w:abstractNumId w:val="9"/>
   </w:num>
 </w:numbering>
 </file>

--- a/ПРАК3_ТРП-1-23_Тазеев_Р.Р.docx
+++ b/ПРАК3_ТРП-1-23_Тазеев_Р.Р.docx
@@ -178,7 +178,7 @@
           <w:sz w:val="40"/>
           <w:szCs w:val="40"/>
         </w:rPr>
-        <w:t>4</w:t>
+        <w:t>3</w:t>
       </w:r>
     </w:p>
     <w:p>
@@ -577,132 +577,7 @@
           <w:sz w:val="28"/>
           <w:szCs w:val="28"/>
         </w:rPr>
-        <w:t xml:space="preserve">Имеется партия продукции, в которой некачественная продукция встречается </w:t>
-      </w:r>
-      <w:r>
-        <w:rPr>
-          <w:sz w:val="28"/>
-          <w:szCs w:val="28"/>
-          <w:lang w:val="en-US"/>
-        </w:rPr>
-        <w:t>q</w:t>
-      </w:r>
-      <w:r>
-        <w:rPr>
-          <w:sz w:val="28"/>
-          <w:szCs w:val="28"/>
-        </w:rPr>
-        <w:t xml:space="preserve"> = (</w:t>
-      </w:r>
-      <w:r>
-        <w:rPr>
-          <w:sz w:val="28"/>
-          <w:szCs w:val="28"/>
-        </w:rPr>
-        <w:t xml:space="preserve">1 - </w:t>
-      </w:r>
-      <w:r>
-        <w:rPr>
-          <w:sz w:val="28"/>
-          <w:szCs w:val="28"/>
-          <w:lang w:val="en-US"/>
-        </w:rPr>
-        <w:t>p</w:t>
-      </w:r>
-      <w:r>
-        <w:rPr>
-          <w:sz w:val="28"/>
-          <w:szCs w:val="28"/>
-        </w:rPr>
-        <w:t>)</w:t>
-      </w:r>
-      <w:r>
-        <w:rPr>
-          <w:sz w:val="28"/>
-          <w:szCs w:val="28"/>
-        </w:rPr>
-        <w:t xml:space="preserve">, а продукция без дефектов – с вероятностью </w:t>
-      </w:r>
-      <w:r>
-        <w:rPr>
-          <w:sz w:val="28"/>
-          <w:szCs w:val="28"/>
-          <w:lang w:val="en-US"/>
-        </w:rPr>
-        <w:t>p</w:t>
-      </w:r>
-      <w:r>
-        <w:rPr>
-          <w:sz w:val="28"/>
-          <w:szCs w:val="28"/>
-        </w:rPr>
-        <w:t xml:space="preserve">. </w:t>
-      </w:r>
-    </w:p>
-    <w:p>
-      <w:pPr>
-        <w:rPr>
-          <w:sz w:val="28"/>
-          <w:szCs w:val="28"/>
-        </w:rPr>
-      </w:pPr>
-      <w:r>
-        <w:rPr>
-          <w:sz w:val="28"/>
-          <w:szCs w:val="28"/>
-        </w:rPr>
-        <w:t xml:space="preserve">Качество продукции можно описать случайной величиной, имеющей распределение Бернулли </w:t>
-      </w:r>
-      <w:r>
-        <w:rPr>
-          <w:sz w:val="28"/>
-          <w:szCs w:val="28"/>
-          <w:lang w:val="en-US"/>
-        </w:rPr>
-        <w:t>Bi</w:t>
-      </w:r>
-      <w:r>
-        <w:rPr>
-          <w:sz w:val="28"/>
-          <w:szCs w:val="28"/>
-        </w:rPr>
-        <w:t xml:space="preserve"> (1</w:t>
-      </w:r>
-      <w:r>
-        <w:rPr>
-          <w:sz w:val="28"/>
-          <w:szCs w:val="28"/>
-        </w:rPr>
-        <w:t xml:space="preserve">; </w:t>
-      </w:r>
-      <w:r>
-        <w:rPr>
-          <w:sz w:val="28"/>
-          <w:szCs w:val="28"/>
-          <w:lang w:val="en-US"/>
-        </w:rPr>
-        <w:t>p</w:t>
-      </w:r>
-      <w:r>
-        <w:rPr>
-          <w:sz w:val="28"/>
-          <w:szCs w:val="28"/>
-        </w:rPr>
-        <w:t>)</w:t>
-      </w:r>
-      <w:r>
-        <w:rPr>
-          <w:sz w:val="28"/>
-          <w:szCs w:val="28"/>
-        </w:rPr>
-        <w:t xml:space="preserve">. </w:t>
-      </w:r>
-      <w:r>
-        <w:rPr>
-          <w:sz w:val="28"/>
-          <w:szCs w:val="28"/>
-        </w:rPr>
-        <w:t>Найти закон распределения</w:t>
+        <w:t>Два аудитора проверяют 10 фирм (по 5 каждый), в двух из которых допущены нарушения. Вероятность обнаружения нарушений первым аудитором равна 80%, вторым – 90%. Найти вероятность того, что обе фирмы-нарушители будут выявлены.</w:t>
       </w:r>
     </w:p>
     <w:p>
@@ -733,25 +608,34 @@
     <w:p>
       <w:pPr>
         <w:rPr>
-          <w:bCs/>
-          <w:sz w:val="28"/>
-          <w:szCs w:val="28"/>
-        </w:rPr>
-      </w:pPr>
-      <w:r>
-        <w:rPr>
-          <w:bCs/>
-          <w:sz w:val="28"/>
-          <w:szCs w:val="28"/>
-        </w:rPr>
-        <w:t>Случайная величина X, описывающая качество продукции, принимает два значения:</w:t>
+          <w:b/>
+          <w:sz w:val="28"/>
+          <w:szCs w:val="28"/>
+        </w:rPr>
+      </w:pPr>
+    </w:p>
+    <w:p>
+      <w:pPr>
+        <w:rPr>
+          <w:bCs/>
+          <w:sz w:val="28"/>
+          <w:szCs w:val="28"/>
+        </w:rPr>
+      </w:pPr>
+      <w:r>
+        <w:rPr>
+          <w:bCs/>
+          <w:sz w:val="28"/>
+          <w:szCs w:val="28"/>
+        </w:rPr>
+        <w:t>Дано:</w:t>
       </w:r>
     </w:p>
     <w:p>
       <w:pPr>
         <w:numPr>
           <w:ilvl w:val="0"/>
-          <w:numId w:val="15"/>
+          <w:numId w:val="10"/>
         </w:numPr>
         <w:rPr>
           <w:bCs/>
@@ -765,46 +649,14 @@
           <w:sz w:val="28"/>
           <w:szCs w:val="28"/>
         </w:rPr>
-        <w:t>X</w:t>
-      </w:r>
-      <w:r>
-        <w:rPr>
-          <w:bCs/>
-          <w:sz w:val="28"/>
-          <w:szCs w:val="28"/>
-        </w:rPr>
-        <w:t xml:space="preserve"> </w:t>
-      </w:r>
-      <w:r>
-        <w:rPr>
-          <w:bCs/>
-          <w:sz w:val="28"/>
-          <w:szCs w:val="28"/>
-        </w:rPr>
-        <w:t>=</w:t>
-      </w:r>
-      <w:r>
-        <w:rPr>
-          <w:bCs/>
-          <w:sz w:val="28"/>
-          <w:szCs w:val="28"/>
-        </w:rPr>
-        <w:t xml:space="preserve"> </w:t>
-      </w:r>
-      <w:r>
-        <w:rPr>
-          <w:bCs/>
-          <w:sz w:val="28"/>
-          <w:szCs w:val="28"/>
-        </w:rPr>
-        <w:t>1, если продукция без дефектов, с вероятностью p;</w:t>
+        <w:t>Всего 10 фирм, из них 2 фирмы-нарушители.</w:t>
       </w:r>
     </w:p>
     <w:p>
       <w:pPr>
         <w:numPr>
           <w:ilvl w:val="0"/>
-          <w:numId w:val="15"/>
+          <w:numId w:val="10"/>
         </w:numPr>
         <w:rPr>
           <w:bCs/>
@@ -818,7 +670,23 @@
           <w:sz w:val="28"/>
           <w:szCs w:val="28"/>
         </w:rPr>
-        <w:t>X</w:t>
+        <w:t>Первый аудитор проверяет 5 фирм, вероятность обнаружения нарушений</w:t>
+      </w:r>
+      <w:r>
+        <w:rPr>
+          <w:bCs/>
+          <w:sz w:val="28"/>
+          <w:szCs w:val="28"/>
+        </w:rPr>
+        <w:t xml:space="preserve">      </w:t>
+      </w:r>
+      <w:r>
+        <w:rPr>
+          <w:bCs/>
+          <w:sz w:val="28"/>
+          <w:szCs w:val="28"/>
+        </w:rPr>
+        <w:t>P1</w:t>
       </w:r>
       <w:r>
         <w:rPr>
@@ -850,793 +718,22 @@
           <w:sz w:val="28"/>
           <w:szCs w:val="28"/>
         </w:rPr>
-        <w:t>0, если продукция некачественная, с вероятностью q</w:t>
-      </w:r>
-      <w:r>
-        <w:rPr>
-          <w:bCs/>
-          <w:sz w:val="28"/>
-          <w:szCs w:val="28"/>
-        </w:rPr>
-        <w:t xml:space="preserve"> </w:t>
-      </w:r>
-      <w:r>
-        <w:rPr>
-          <w:bCs/>
-          <w:sz w:val="28"/>
-          <w:szCs w:val="28"/>
-        </w:rPr>
-        <w:t>=</w:t>
-      </w:r>
-      <w:r>
-        <w:rPr>
-          <w:bCs/>
-          <w:sz w:val="28"/>
-          <w:szCs w:val="28"/>
-        </w:rPr>
-        <w:t xml:space="preserve"> </w:t>
-      </w:r>
-      <w:r>
-        <w:rPr>
-          <w:bCs/>
-          <w:sz w:val="28"/>
-          <w:szCs w:val="28"/>
-        </w:rPr>
-        <w:t>1</w:t>
-      </w:r>
-      <w:r>
-        <w:rPr>
-          <w:bCs/>
-          <w:sz w:val="28"/>
-          <w:szCs w:val="28"/>
-        </w:rPr>
-        <w:t xml:space="preserve"> </w:t>
-      </w:r>
-      <w:r>
-        <w:rPr>
-          <w:bCs/>
-          <w:sz w:val="28"/>
-          <w:szCs w:val="28"/>
-        </w:rPr>
-        <w:t>−</w:t>
-      </w:r>
-      <w:r>
-        <w:rPr>
-          <w:bCs/>
-          <w:sz w:val="28"/>
-          <w:szCs w:val="28"/>
-        </w:rPr>
-        <w:t xml:space="preserve"> </w:t>
-      </w:r>
-      <w:r>
-        <w:rPr>
-          <w:bCs/>
-          <w:sz w:val="28"/>
-          <w:szCs w:val="28"/>
-        </w:rPr>
-        <w:t>p.</w:t>
-      </w:r>
-    </w:p>
-    <w:p>
-      <w:pPr>
-        <w:rPr>
-          <w:bCs/>
-          <w:sz w:val="28"/>
-          <w:szCs w:val="28"/>
-        </w:rPr>
-      </w:pPr>
-      <w:r>
-        <w:rPr>
-          <w:bCs/>
-          <w:sz w:val="28"/>
-          <w:szCs w:val="28"/>
-        </w:rPr>
-        <w:t xml:space="preserve">Распределение X </w:t>
-      </w:r>
-      <w:r>
-        <w:rPr>
-          <w:bCs/>
-          <w:sz w:val="28"/>
-          <w:szCs w:val="28"/>
-        </w:rPr>
-        <w:t>-</w:t>
-      </w:r>
-      <w:r>
-        <w:rPr>
-          <w:bCs/>
-          <w:sz w:val="28"/>
-          <w:szCs w:val="28"/>
-        </w:rPr>
-        <w:t xml:space="preserve"> это распределение Бернулли с параметром p, которое задаётся следующим законом:</w:t>
-      </w:r>
-    </w:p>
-    <w:p>
-      <w:pPr>
-        <w:rPr>
-          <w:bCs/>
-          <w:sz w:val="28"/>
-          <w:szCs w:val="28"/>
-        </w:rPr>
-      </w:pPr>
-      <w:r>
-        <w:rPr>
-          <w:bCs/>
-          <w:sz w:val="28"/>
-          <w:szCs w:val="28"/>
-          <w:lang w:val="en-US"/>
-        </w:rPr>
-        <w:t>P(X</w:t>
-      </w:r>
-      <w:r>
-        <w:rPr>
-          <w:bCs/>
-          <w:sz w:val="28"/>
-          <w:szCs w:val="28"/>
-          <w:lang w:val="en-US"/>
-        </w:rPr>
-        <w:t xml:space="preserve"> </w:t>
-      </w:r>
-      <w:r>
-        <w:rPr>
-          <w:bCs/>
-          <w:sz w:val="28"/>
-          <w:szCs w:val="28"/>
-          <w:lang w:val="en-US"/>
-        </w:rPr>
-        <w:t>=</w:t>
-      </w:r>
-      <w:r>
-        <w:rPr>
-          <w:bCs/>
-          <w:sz w:val="28"/>
-          <w:szCs w:val="28"/>
-          <w:lang w:val="en-US"/>
-        </w:rPr>
-        <w:t xml:space="preserve"> </w:t>
-      </w:r>
-      <w:r>
-        <w:rPr>
-          <w:bCs/>
-          <w:sz w:val="28"/>
-          <w:szCs w:val="28"/>
-          <w:lang w:val="en-US"/>
-        </w:rPr>
-        <w:t>x)</w:t>
-      </w:r>
-      <w:r>
-        <w:rPr>
-          <w:bCs/>
-          <w:sz w:val="28"/>
-          <w:szCs w:val="28"/>
-          <w:lang w:val="en-US"/>
-        </w:rPr>
-        <w:t xml:space="preserve"> </w:t>
-      </w:r>
-      <w:r>
-        <w:rPr>
-          <w:bCs/>
-          <w:sz w:val="28"/>
-          <w:szCs w:val="28"/>
-          <w:lang w:val="en-US"/>
-        </w:rPr>
-        <w:t>=</w:t>
-      </w:r>
-      <w:r>
-        <w:rPr>
-          <w:bCs/>
-          <w:sz w:val="28"/>
-          <w:szCs w:val="28"/>
-          <w:lang w:val="en-US"/>
-        </w:rPr>
-        <w:t xml:space="preserve">   </w:t>
-      </w:r>
-      <w:r>
-        <w:rPr>
-          <w:bCs/>
-          <w:sz w:val="28"/>
-          <w:szCs w:val="28"/>
-          <w:lang w:val="en-US"/>
-        </w:rPr>
-        <w:t>{p,</w:t>
-      </w:r>
-      <w:r>
-        <w:rPr>
-          <w:bCs/>
-          <w:sz w:val="28"/>
-          <w:szCs w:val="28"/>
-          <w:lang w:val="en-US"/>
-        </w:rPr>
-        <w:t xml:space="preserve"> </w:t>
-      </w:r>
-      <w:r>
-        <w:rPr>
-          <w:bCs/>
-          <w:sz w:val="28"/>
-          <w:szCs w:val="28"/>
-          <w:lang w:val="en-US"/>
-        </w:rPr>
-        <w:t>x</w:t>
-      </w:r>
-      <w:r>
-        <w:rPr>
-          <w:bCs/>
-          <w:sz w:val="28"/>
-          <w:szCs w:val="28"/>
-          <w:lang w:val="en-US"/>
-        </w:rPr>
-        <w:t xml:space="preserve"> </w:t>
-      </w:r>
-      <w:r>
-        <w:rPr>
-          <w:bCs/>
-          <w:sz w:val="28"/>
-          <w:szCs w:val="28"/>
-          <w:lang w:val="en-US"/>
-        </w:rPr>
-        <w:t>=</w:t>
-      </w:r>
-      <w:r>
-        <w:rPr>
-          <w:bCs/>
-          <w:sz w:val="28"/>
-          <w:szCs w:val="28"/>
-          <w:lang w:val="en-US"/>
-        </w:rPr>
-        <w:t xml:space="preserve"> </w:t>
-      </w:r>
-      <w:r>
-        <w:rPr>
-          <w:bCs/>
-          <w:sz w:val="28"/>
-          <w:szCs w:val="28"/>
-          <w:lang w:val="en-US"/>
-        </w:rPr>
-        <w:t>1</w:t>
-      </w:r>
-      <w:r>
-        <w:rPr>
-          <w:bCs/>
-          <w:sz w:val="28"/>
-          <w:szCs w:val="28"/>
-          <w:lang w:val="en-US"/>
-        </w:rPr>
-        <w:t xml:space="preserve">; </w:t>
-      </w:r>
-    </w:p>
-    <w:p>
-      <w:pPr>
-        <w:ind w:left="720" w:firstLine="720"/>
-        <w:rPr>
-          <w:bCs/>
-          <w:sz w:val="28"/>
-          <w:szCs w:val="28"/>
-        </w:rPr>
-      </w:pPr>
-      <w:r>
-        <w:rPr>
-          <w:bCs/>
-          <w:sz w:val="28"/>
-          <w:szCs w:val="28"/>
-          <w:lang w:val="en-US"/>
-        </w:rPr>
-        <w:t>{</w:t>
-      </w:r>
-      <w:r>
-        <w:rPr>
-          <w:bCs/>
-          <w:sz w:val="28"/>
-          <w:szCs w:val="28"/>
-          <w:lang w:val="en-US"/>
-        </w:rPr>
-        <w:t>1</w:t>
-      </w:r>
-      <w:r>
-        <w:rPr>
-          <w:bCs/>
-          <w:sz w:val="28"/>
-          <w:szCs w:val="28"/>
-          <w:lang w:val="en-US"/>
-        </w:rPr>
-        <w:t xml:space="preserve"> </w:t>
-      </w:r>
-      <w:r>
-        <w:rPr>
-          <w:bCs/>
-          <w:sz w:val="28"/>
-          <w:szCs w:val="28"/>
-          <w:lang w:val="en-US"/>
-        </w:rPr>
-        <w:t>−</w:t>
-      </w:r>
-      <w:r>
-        <w:rPr>
-          <w:bCs/>
-          <w:sz w:val="28"/>
-          <w:szCs w:val="28"/>
-          <w:lang w:val="en-US"/>
-        </w:rPr>
-        <w:t xml:space="preserve"> </w:t>
-      </w:r>
-      <w:r>
-        <w:rPr>
-          <w:bCs/>
-          <w:sz w:val="28"/>
-          <w:szCs w:val="28"/>
-          <w:lang w:val="en-US"/>
-        </w:rPr>
-        <w:t>p,</w:t>
-      </w:r>
-      <w:r>
-        <w:rPr>
-          <w:bCs/>
-          <w:sz w:val="28"/>
-          <w:szCs w:val="28"/>
-          <w:lang w:val="en-US"/>
-        </w:rPr>
-        <w:t xml:space="preserve"> </w:t>
-      </w:r>
-      <w:r>
-        <w:rPr>
-          <w:bCs/>
-          <w:sz w:val="28"/>
-          <w:szCs w:val="28"/>
-          <w:lang w:val="en-US"/>
-        </w:rPr>
-        <w:t>x</w:t>
-      </w:r>
-      <w:r>
-        <w:rPr>
-          <w:bCs/>
-          <w:sz w:val="28"/>
-          <w:szCs w:val="28"/>
-          <w:lang w:val="en-US"/>
-        </w:rPr>
-        <w:t xml:space="preserve"> </w:t>
-      </w:r>
-      <w:r>
-        <w:rPr>
-          <w:bCs/>
-          <w:sz w:val="28"/>
-          <w:szCs w:val="28"/>
-          <w:lang w:val="en-US"/>
-        </w:rPr>
-        <w:t>=</w:t>
-      </w:r>
-      <w:r>
-        <w:rPr>
-          <w:bCs/>
-          <w:sz w:val="28"/>
-          <w:szCs w:val="28"/>
-          <w:lang w:val="en-US"/>
-        </w:rPr>
-        <w:t xml:space="preserve"> </w:t>
-      </w:r>
-      <w:r>
-        <w:rPr>
-          <w:bCs/>
-          <w:sz w:val="28"/>
-          <w:szCs w:val="28"/>
-          <w:lang w:val="en-US"/>
-        </w:rPr>
-        <w:t>0</w:t>
-      </w:r>
-      <w:r>
-        <w:rPr>
-          <w:bCs/>
-          <w:sz w:val="28"/>
-          <w:szCs w:val="28"/>
-        </w:rPr>
-        <w:t>.​</w:t>
-      </w:r>
-    </w:p>
-    <w:p>
-      <w:pPr>
-        <w:rPr>
-          <w:bCs/>
-          <w:sz w:val="28"/>
-          <w:szCs w:val="28"/>
-        </w:rPr>
-      </w:pPr>
-    </w:p>
-    <w:p>
-      <w:pPr>
-        <w:rPr>
-          <w:b/>
-          <w:bCs/>
-          <w:sz w:val="28"/>
-          <w:szCs w:val="28"/>
-          <w:lang w:val="en-US"/>
-        </w:rPr>
-      </w:pPr>
-      <w:r>
-        <w:rPr>
-          <w:b/>
-          <w:bCs/>
-          <w:sz w:val="28"/>
-          <w:szCs w:val="28"/>
-        </w:rPr>
-        <w:t>Закон распределения случайной величины X:</w:t>
-      </w:r>
-    </w:p>
-    <w:p>
-      <w:pPr>
-        <w:rPr>
-          <w:bCs/>
-          <w:sz w:val="28"/>
-          <w:szCs w:val="28"/>
-          <w:lang w:val="en-US"/>
-        </w:rPr>
-      </w:pPr>
-      <w:r>
-        <w:rPr>
-          <w:bCs/>
-          <w:sz w:val="28"/>
-          <w:szCs w:val="28"/>
-          <w:lang w:val="en-US"/>
-        </w:rPr>
-        <w:t>________</w:t>
-      </w:r>
-    </w:p>
-    <w:tbl>
-      <w:tblPr>
-        <w:tblW w:w="0" w:type="auto"/>
-        <w:tblCellSpacing w:w="15" w:type="dxa"/>
-        <w:tblCellMar>
-          <w:top w:w="15" w:type="dxa"/>
-          <w:left w:w="15" w:type="dxa"/>
-          <w:bottom w:w="15" w:type="dxa"/>
-          <w:right w:w="15" w:type="dxa"/>
-        </w:tblCellMar>
-        <w:tblLook w:val="04A0" w:firstRow="1" w:lastRow="0" w:firstColumn="1" w:lastColumn="0" w:noHBand="0" w:noVBand="1"/>
-      </w:tblPr>
-      <w:tblGrid>
-        <w:gridCol w:w="409"/>
-        <w:gridCol w:w="969"/>
-      </w:tblGrid>
-      <w:tr>
-        <w:trPr>
-          <w:tblHeader/>
-          <w:tblCellSpacing w:w="15" w:type="dxa"/>
-        </w:trPr>
-        <w:tc>
-          <w:tcPr>
-            <w:tcW w:w="0" w:type="auto"/>
-            <w:vAlign w:val="center"/>
-            <w:hideMark/>
-          </w:tcPr>
-          <w:p>
-            <w:pPr>
-              <w:rPr>
-                <w:b/>
-                <w:bCs/>
-                <w:sz w:val="28"/>
-                <w:szCs w:val="28"/>
-                <w:lang w:val="en-US"/>
-              </w:rPr>
-            </w:pPr>
-            <w:r>
-              <w:rPr>
-                <w:b/>
-                <w:bCs/>
-                <w:sz w:val="28"/>
-                <w:szCs w:val="28"/>
-                <w:lang w:val="en-US"/>
-              </w:rPr>
-              <w:t xml:space="preserve">| </w:t>
-            </w:r>
-            <w:r>
-              <w:rPr>
-                <w:b/>
-                <w:bCs/>
-                <w:sz w:val="28"/>
-                <w:szCs w:val="28"/>
-              </w:rPr>
-              <w:t>X</w:t>
-            </w:r>
-            <w:r>
-              <w:rPr>
-                <w:b/>
-                <w:bCs/>
-                <w:sz w:val="28"/>
-                <w:szCs w:val="28"/>
-                <w:lang w:val="en-US"/>
-              </w:rPr>
-              <w:t xml:space="preserve"> </w:t>
-            </w:r>
-          </w:p>
-        </w:tc>
-        <w:tc>
-          <w:tcPr>
-            <w:tcW w:w="0" w:type="auto"/>
-            <w:vAlign w:val="center"/>
-            <w:hideMark/>
-          </w:tcPr>
-          <w:p>
-            <w:pPr>
-              <w:rPr>
-                <w:b/>
-                <w:bCs/>
-                <w:sz w:val="28"/>
-                <w:szCs w:val="28"/>
-                <w:lang w:val="en-US"/>
-              </w:rPr>
-            </w:pPr>
-            <w:r>
-              <w:rPr>
-                <w:b/>
-                <w:bCs/>
-                <w:sz w:val="28"/>
-                <w:szCs w:val="28"/>
-                <w:lang w:val="en-US"/>
-              </w:rPr>
-              <w:t xml:space="preserve">| </w:t>
-            </w:r>
-            <w:r>
-              <w:rPr>
-                <w:b/>
-                <w:bCs/>
-                <w:sz w:val="28"/>
-                <w:szCs w:val="28"/>
-              </w:rPr>
-              <w:t>P(X)</w:t>
-            </w:r>
-            <w:r>
-              <w:rPr>
-                <w:b/>
-                <w:bCs/>
-                <w:sz w:val="28"/>
-                <w:szCs w:val="28"/>
-                <w:lang w:val="en-US"/>
-              </w:rPr>
-              <w:t xml:space="preserve">  |  </w:t>
-            </w:r>
-          </w:p>
-        </w:tc>
-      </w:tr>
-      <w:tr>
-        <w:trPr>
-          <w:tblCellSpacing w:w="15" w:type="dxa"/>
-        </w:trPr>
-        <w:tc>
-          <w:tcPr>
-            <w:tcW w:w="0" w:type="auto"/>
-            <w:vAlign w:val="center"/>
-            <w:hideMark/>
-          </w:tcPr>
-          <w:p>
-            <w:pPr>
-              <w:rPr>
-                <w:bCs/>
-                <w:sz w:val="28"/>
-                <w:szCs w:val="28"/>
-                <w:lang w:val="en-US"/>
-              </w:rPr>
-            </w:pPr>
-            <w:r>
-              <w:rPr>
-                <w:bCs/>
-                <w:sz w:val="28"/>
-                <w:szCs w:val="28"/>
-                <w:lang w:val="en-US"/>
-              </w:rPr>
-              <w:t xml:space="preserve">| </w:t>
-            </w:r>
-            <w:r>
-              <w:rPr>
-                <w:bCs/>
-                <w:sz w:val="28"/>
-                <w:szCs w:val="28"/>
-              </w:rPr>
-              <w:t>1</w:t>
-            </w:r>
-          </w:p>
-        </w:tc>
-        <w:tc>
-          <w:tcPr>
-            <w:tcW w:w="0" w:type="auto"/>
-            <w:vAlign w:val="center"/>
-            <w:hideMark/>
-          </w:tcPr>
-          <w:p>
-            <w:pPr>
-              <w:rPr>
-                <w:bCs/>
-                <w:sz w:val="28"/>
-                <w:szCs w:val="28"/>
-                <w:lang w:val="en-US"/>
-              </w:rPr>
-            </w:pPr>
-            <w:r>
-              <w:rPr>
-                <w:bCs/>
-                <w:sz w:val="28"/>
-                <w:szCs w:val="28"/>
-                <w:lang w:val="en-US"/>
-              </w:rPr>
-              <w:t xml:space="preserve">| </w:t>
-            </w:r>
-            <w:r>
-              <w:rPr>
-                <w:bCs/>
-                <w:sz w:val="28"/>
-                <w:szCs w:val="28"/>
-              </w:rPr>
-              <w:t>p</w:t>
-            </w:r>
-            <w:r>
-              <w:rPr>
-                <w:bCs/>
-                <w:sz w:val="28"/>
-                <w:szCs w:val="28"/>
-                <w:lang w:val="en-US"/>
-              </w:rPr>
-              <w:t xml:space="preserve">        |</w:t>
-            </w:r>
-          </w:p>
-        </w:tc>
-      </w:tr>
-      <w:tr>
-        <w:trPr>
-          <w:tblCellSpacing w:w="15" w:type="dxa"/>
-        </w:trPr>
-        <w:tc>
-          <w:tcPr>
-            <w:tcW w:w="0" w:type="auto"/>
-            <w:vAlign w:val="center"/>
-            <w:hideMark/>
-          </w:tcPr>
-          <w:p>
-            <w:pPr>
-              <w:rPr>
-                <w:bCs/>
-                <w:sz w:val="28"/>
-                <w:szCs w:val="28"/>
-                <w:lang w:val="en-US"/>
-              </w:rPr>
-            </w:pPr>
-            <w:r>
-              <w:rPr>
-                <w:bCs/>
-                <w:sz w:val="28"/>
-                <w:szCs w:val="28"/>
-                <w:lang w:val="en-US"/>
-              </w:rPr>
-              <w:t xml:space="preserve">| </w:t>
-            </w:r>
-            <w:r>
-              <w:rPr>
-                <w:bCs/>
-                <w:sz w:val="28"/>
-                <w:szCs w:val="28"/>
-              </w:rPr>
-              <w:t>0</w:t>
-            </w:r>
-          </w:p>
-        </w:tc>
-        <w:tc>
-          <w:tcPr>
-            <w:tcW w:w="0" w:type="auto"/>
-            <w:vAlign w:val="center"/>
-            <w:hideMark/>
-          </w:tcPr>
-          <w:p>
-            <w:pPr>
-              <w:rPr>
-                <w:bCs/>
-                <w:sz w:val="28"/>
-                <w:szCs w:val="28"/>
-                <w:lang w:val="en-US"/>
-              </w:rPr>
-            </w:pPr>
-            <w:r>
-              <w:rPr>
-                <w:bCs/>
-                <w:sz w:val="28"/>
-                <w:szCs w:val="28"/>
-                <w:lang w:val="en-US"/>
-              </w:rPr>
-              <w:t xml:space="preserve">| </w:t>
-            </w:r>
-            <w:r>
-              <w:rPr>
-                <w:bCs/>
-                <w:sz w:val="28"/>
-                <w:szCs w:val="28"/>
-              </w:rPr>
-              <w:t>1</w:t>
-            </w:r>
-            <w:r>
-              <w:rPr>
-                <w:bCs/>
-                <w:sz w:val="28"/>
-                <w:szCs w:val="28"/>
-                <w:lang w:val="en-US"/>
-              </w:rPr>
-              <w:t xml:space="preserve"> </w:t>
-            </w:r>
-            <w:r>
-              <w:rPr>
-                <w:bCs/>
-                <w:sz w:val="28"/>
-                <w:szCs w:val="28"/>
-              </w:rPr>
-              <w:t>–</w:t>
-            </w:r>
-            <w:r>
-              <w:rPr>
-                <w:bCs/>
-                <w:sz w:val="28"/>
-                <w:szCs w:val="28"/>
-                <w:lang w:val="en-US"/>
-              </w:rPr>
-              <w:t xml:space="preserve"> </w:t>
-            </w:r>
-            <w:r>
-              <w:rPr>
-                <w:bCs/>
-                <w:sz w:val="28"/>
-                <w:szCs w:val="28"/>
-              </w:rPr>
-              <w:t>p</w:t>
-            </w:r>
-            <w:r>
-              <w:rPr>
-                <w:bCs/>
-                <w:sz w:val="28"/>
-                <w:szCs w:val="28"/>
-                <w:lang w:val="en-US"/>
-              </w:rPr>
-              <w:t xml:space="preserve">  |</w:t>
-            </w:r>
-          </w:p>
-        </w:tc>
-      </w:tr>
-    </w:tbl>
-    <w:p>
-      <w:pPr>
-        <w:rPr>
-          <w:bCs/>
-          <w:sz w:val="28"/>
-          <w:szCs w:val="28"/>
-        </w:rPr>
-      </w:pPr>
-    </w:p>
-    <w:p>
-      <w:pPr>
-        <w:rPr>
-          <w:b/>
-          <w:bCs/>
-          <w:sz w:val="28"/>
-          <w:szCs w:val="28"/>
-          <w:lang w:val="en-US"/>
-        </w:rPr>
-      </w:pPr>
-      <w:r>
-        <w:rPr>
-          <w:b/>
-          <w:bCs/>
-          <w:sz w:val="28"/>
-          <w:szCs w:val="28"/>
-        </w:rPr>
-        <w:t>Характеристики распределения Бернулли:</w:t>
-      </w:r>
-    </w:p>
-    <w:p>
-      <w:pPr>
-        <w:rPr>
-          <w:b/>
-          <w:bCs/>
-          <w:sz w:val="28"/>
-          <w:szCs w:val="28"/>
-          <w:lang w:val="en-US"/>
-        </w:rPr>
-      </w:pPr>
+        <w:t>0,8</w:t>
+      </w:r>
+      <w:r>
+        <w:rPr>
+          <w:bCs/>
+          <w:sz w:val="28"/>
+          <w:szCs w:val="28"/>
+        </w:rPr>
+        <w:t>.</w:t>
+      </w:r>
     </w:p>
     <w:p>
       <w:pPr>
         <w:numPr>
           <w:ilvl w:val="0"/>
-          <w:numId w:val="16"/>
+          <w:numId w:val="10"/>
         </w:numPr>
         <w:rPr>
           <w:bCs/>
@@ -1646,244 +743,18 @@
       </w:pPr>
       <w:r>
         <w:rPr>
-          <w:b/>
-          <w:bCs/>
-          <w:sz w:val="28"/>
-          <w:szCs w:val="28"/>
-        </w:rPr>
-        <w:t>Математическое ожидание (среднее):</w:t>
-      </w:r>
-    </w:p>
-    <w:p>
-      <w:pPr>
-        <w:rPr>
-          <w:bCs/>
-          <w:sz w:val="28"/>
-          <w:szCs w:val="28"/>
-        </w:rPr>
-      </w:pPr>
-      <w:r>
-        <w:rPr>
-          <w:bCs/>
-          <w:sz w:val="28"/>
-          <w:szCs w:val="28"/>
-        </w:rPr>
-        <w:t>E(X)</w:t>
-      </w:r>
-      <w:r>
-        <w:rPr>
-          <w:bCs/>
-          <w:sz w:val="28"/>
-          <w:szCs w:val="28"/>
-          <w:lang w:val="en-US"/>
-        </w:rPr>
-        <w:t xml:space="preserve"> </w:t>
-      </w:r>
-      <w:r>
-        <w:rPr>
-          <w:bCs/>
-          <w:sz w:val="28"/>
-          <w:szCs w:val="28"/>
-        </w:rPr>
-        <w:t>=</w:t>
-      </w:r>
-      <w:r>
-        <w:rPr>
-          <w:bCs/>
-          <w:sz w:val="28"/>
-          <w:szCs w:val="28"/>
-          <w:lang w:val="en-US"/>
-        </w:rPr>
-        <w:t xml:space="preserve"> </w:t>
-      </w:r>
-      <w:r>
-        <w:rPr>
-          <w:bCs/>
-          <w:sz w:val="28"/>
-          <w:szCs w:val="28"/>
-        </w:rPr>
-        <w:t>1</w:t>
-      </w:r>
-      <w:r>
-        <w:rPr>
-          <w:bCs/>
-          <w:sz w:val="28"/>
-          <w:szCs w:val="28"/>
-          <w:lang w:val="en-US"/>
-        </w:rPr>
-        <w:t xml:space="preserve"> </w:t>
-      </w:r>
-      <w:r>
-        <w:rPr>
-          <w:rFonts w:ascii="Cambria Math" w:hAnsi="Cambria Math" w:cs="Cambria Math"/>
-          <w:bCs/>
-          <w:sz w:val="28"/>
-          <w:szCs w:val="28"/>
-        </w:rPr>
-        <w:t>⋅</w:t>
-      </w:r>
-      <w:r>
-        <w:rPr>
-          <w:rFonts w:ascii="Cambria Math" w:hAnsi="Cambria Math" w:cs="Cambria Math"/>
-          <w:bCs/>
-          <w:sz w:val="28"/>
-          <w:szCs w:val="28"/>
-          <w:lang w:val="en-US"/>
-        </w:rPr>
-        <w:t xml:space="preserve"> </w:t>
-      </w:r>
-      <w:r>
-        <w:rPr>
-          <w:bCs/>
-          <w:sz w:val="28"/>
-          <w:szCs w:val="28"/>
-        </w:rPr>
-        <w:t>p</w:t>
-      </w:r>
-      <w:r>
-        <w:rPr>
-          <w:bCs/>
-          <w:sz w:val="28"/>
-          <w:szCs w:val="28"/>
-          <w:lang w:val="en-US"/>
-        </w:rPr>
-        <w:t xml:space="preserve"> </w:t>
-      </w:r>
-      <w:r>
-        <w:rPr>
-          <w:bCs/>
-          <w:sz w:val="28"/>
-          <w:szCs w:val="28"/>
-        </w:rPr>
-        <w:t>+</w:t>
-      </w:r>
-      <w:r>
-        <w:rPr>
-          <w:bCs/>
-          <w:sz w:val="28"/>
-          <w:szCs w:val="28"/>
-          <w:lang w:val="en-US"/>
-        </w:rPr>
-        <w:t xml:space="preserve"> </w:t>
-      </w:r>
-      <w:r>
-        <w:rPr>
-          <w:bCs/>
-          <w:sz w:val="28"/>
-          <w:szCs w:val="28"/>
-        </w:rPr>
-        <w:t>0</w:t>
-      </w:r>
-      <w:r>
-        <w:rPr>
-          <w:bCs/>
-          <w:sz w:val="28"/>
-          <w:szCs w:val="28"/>
-          <w:lang w:val="en-US"/>
-        </w:rPr>
-        <w:t xml:space="preserve"> </w:t>
-      </w:r>
-      <w:r>
-        <w:rPr>
-          <w:rFonts w:ascii="Cambria Math" w:hAnsi="Cambria Math" w:cs="Cambria Math"/>
-          <w:bCs/>
-          <w:sz w:val="28"/>
-          <w:szCs w:val="28"/>
-        </w:rPr>
-        <w:t>⋅</w:t>
-      </w:r>
-      <w:r>
-        <w:rPr>
-          <w:rFonts w:ascii="Cambria Math" w:hAnsi="Cambria Math" w:cs="Cambria Math"/>
-          <w:bCs/>
-          <w:sz w:val="28"/>
-          <w:szCs w:val="28"/>
-          <w:lang w:val="en-US"/>
-        </w:rPr>
-        <w:t xml:space="preserve"> </w:t>
-      </w:r>
-      <w:r>
-        <w:rPr>
-          <w:bCs/>
-          <w:sz w:val="28"/>
-          <w:szCs w:val="28"/>
-        </w:rPr>
-        <w:t>(1</w:t>
-      </w:r>
-      <w:r>
-        <w:rPr>
-          <w:bCs/>
-          <w:sz w:val="28"/>
-          <w:szCs w:val="28"/>
-          <w:lang w:val="en-US"/>
-        </w:rPr>
-        <w:t xml:space="preserve"> </w:t>
-      </w:r>
-      <w:r>
-        <w:rPr>
-          <w:bCs/>
-          <w:sz w:val="28"/>
-          <w:szCs w:val="28"/>
-        </w:rPr>
-        <w:t>−</w:t>
-      </w:r>
-      <w:r>
-        <w:rPr>
-          <w:bCs/>
-          <w:sz w:val="28"/>
-          <w:szCs w:val="28"/>
-          <w:lang w:val="en-US"/>
-        </w:rPr>
-        <w:t xml:space="preserve"> </w:t>
-      </w:r>
-      <w:r>
-        <w:rPr>
-          <w:bCs/>
-          <w:sz w:val="28"/>
-          <w:szCs w:val="28"/>
-        </w:rPr>
-        <w:t>p)</w:t>
-      </w:r>
-      <w:r>
-        <w:rPr>
-          <w:bCs/>
-          <w:sz w:val="28"/>
-          <w:szCs w:val="28"/>
-          <w:lang w:val="en-US"/>
-        </w:rPr>
-        <w:t xml:space="preserve"> </w:t>
-      </w:r>
-      <w:r>
-        <w:rPr>
-          <w:bCs/>
-          <w:sz w:val="28"/>
-          <w:szCs w:val="28"/>
-        </w:rPr>
-        <w:t>=</w:t>
-      </w:r>
-      <w:r>
-        <w:rPr>
-          <w:bCs/>
-          <w:sz w:val="28"/>
-          <w:szCs w:val="28"/>
-          <w:lang w:val="en-US"/>
-        </w:rPr>
-        <w:t xml:space="preserve"> </w:t>
-      </w:r>
-      <w:r>
-        <w:rPr>
-          <w:bCs/>
-          <w:sz w:val="28"/>
-          <w:szCs w:val="28"/>
-        </w:rPr>
-        <w:t>p.</w:t>
+          <w:bCs/>
+          <w:sz w:val="28"/>
+          <w:szCs w:val="28"/>
+        </w:rPr>
+        <w:t>Второй аудитор проверяет другие 5 фирм, вероятность обнаружения нарушений P2=0,9.</w:t>
       </w:r>
     </w:p>
     <w:p>
       <w:pPr>
         <w:numPr>
           <w:ilvl w:val="0"/>
-          <w:numId w:val="17"/>
+          <w:numId w:val="10"/>
         </w:numPr>
         <w:rPr>
           <w:bCs/>
@@ -1893,525 +764,30 @@
       </w:pPr>
       <w:r>
         <w:rPr>
+          <w:bCs/>
+          <w:sz w:val="28"/>
+          <w:szCs w:val="28"/>
+        </w:rPr>
+        <w:t>Требуется найти вероятность того, что обе фирмы-нарушители будут выявлены.</w:t>
+      </w:r>
+    </w:p>
+    <w:p>
+      <w:pPr>
+        <w:rPr>
+          <w:bCs/>
+          <w:sz w:val="28"/>
+          <w:szCs w:val="28"/>
+        </w:rPr>
+      </w:pPr>
+    </w:p>
+    <w:p>
+      <w:pPr>
+        <w:rPr>
           <w:b/>
           <w:bCs/>
           <w:sz w:val="28"/>
           <w:szCs w:val="28"/>
         </w:rPr>
-        <w:t>Дисперсия:</w:t>
-      </w:r>
-    </w:p>
-    <w:p>
-      <w:pPr>
-        <w:rPr>
-          <w:bCs/>
-          <w:sz w:val="28"/>
-          <w:szCs w:val="28"/>
-          <w:lang w:val="en-US"/>
-        </w:rPr>
-      </w:pPr>
-      <w:r>
-        <w:rPr>
-          <w:bCs/>
-          <w:sz w:val="28"/>
-          <w:szCs w:val="28"/>
-          <w:lang w:val="en-US"/>
-        </w:rPr>
-        <w:t>D(X)</w:t>
-      </w:r>
-      <w:r>
-        <w:rPr>
-          <w:bCs/>
-          <w:sz w:val="28"/>
-          <w:szCs w:val="28"/>
-          <w:lang w:val="en-US"/>
-        </w:rPr>
-        <w:t xml:space="preserve"> </w:t>
-      </w:r>
-      <w:r>
-        <w:rPr>
-          <w:bCs/>
-          <w:sz w:val="28"/>
-          <w:szCs w:val="28"/>
-          <w:lang w:val="en-US"/>
-        </w:rPr>
-        <w:t>=</w:t>
-      </w:r>
-      <w:r>
-        <w:rPr>
-          <w:bCs/>
-          <w:sz w:val="28"/>
-          <w:szCs w:val="28"/>
-          <w:lang w:val="en-US"/>
-        </w:rPr>
-        <w:t xml:space="preserve"> </w:t>
-      </w:r>
-      <w:r>
-        <w:rPr>
-          <w:bCs/>
-          <w:sz w:val="28"/>
-          <w:szCs w:val="28"/>
-          <w:lang w:val="en-US"/>
-        </w:rPr>
-        <w:t>E(X</w:t>
-      </w:r>
-      <w:r>
-        <w:rPr>
-          <w:bCs/>
-          <w:sz w:val="28"/>
-          <w:szCs w:val="28"/>
-          <w:lang w:val="en-US"/>
-        </w:rPr>
-        <w:t>^2</w:t>
-      </w:r>
-      <w:r>
-        <w:rPr>
-          <w:bCs/>
-          <w:sz w:val="28"/>
-          <w:szCs w:val="28"/>
-          <w:lang w:val="en-US"/>
-        </w:rPr>
-        <w:t>)</w:t>
-      </w:r>
-      <w:r>
-        <w:rPr>
-          <w:bCs/>
-          <w:sz w:val="28"/>
-          <w:szCs w:val="28"/>
-          <w:lang w:val="en-US"/>
-        </w:rPr>
-        <w:t xml:space="preserve"> </w:t>
-      </w:r>
-      <w:r>
-        <w:rPr>
-          <w:bCs/>
-          <w:sz w:val="28"/>
-          <w:szCs w:val="28"/>
-          <w:lang w:val="en-US"/>
-        </w:rPr>
-        <w:t>−</w:t>
-      </w:r>
-      <w:r>
-        <w:rPr>
-          <w:bCs/>
-          <w:sz w:val="28"/>
-          <w:szCs w:val="28"/>
-          <w:lang w:val="en-US"/>
-        </w:rPr>
-        <w:t xml:space="preserve"> </w:t>
-      </w:r>
-      <w:r>
-        <w:rPr>
-          <w:bCs/>
-          <w:sz w:val="28"/>
-          <w:szCs w:val="28"/>
-          <w:lang w:val="en-US"/>
-        </w:rPr>
-        <w:t>[E(X)]</w:t>
-      </w:r>
-      <w:r>
-        <w:rPr>
-          <w:bCs/>
-          <w:sz w:val="28"/>
-          <w:szCs w:val="28"/>
-          <w:lang w:val="en-US"/>
-        </w:rPr>
-        <w:t>^</w:t>
-      </w:r>
-      <w:r>
-        <w:rPr>
-          <w:bCs/>
-          <w:sz w:val="28"/>
-          <w:szCs w:val="28"/>
-          <w:lang w:val="en-US"/>
-        </w:rPr>
-        <w:t>2.</w:t>
-      </w:r>
-    </w:p>
-    <w:p>
-      <w:pPr>
-        <w:rPr>
-          <w:bCs/>
-          <w:sz w:val="28"/>
-          <w:szCs w:val="28"/>
-        </w:rPr>
-      </w:pPr>
-      <w:r>
-        <w:rPr>
-          <w:bCs/>
-          <w:sz w:val="28"/>
-          <w:szCs w:val="28"/>
-        </w:rPr>
-        <w:t>Так как X</w:t>
-      </w:r>
-      <w:r>
-        <w:rPr>
-          <w:bCs/>
-          <w:sz w:val="28"/>
-          <w:szCs w:val="28"/>
-        </w:rPr>
-        <w:t xml:space="preserve">^2 </w:t>
-      </w:r>
-      <w:r>
-        <w:rPr>
-          <w:bCs/>
-          <w:sz w:val="28"/>
-          <w:szCs w:val="28"/>
-        </w:rPr>
-        <w:t>=</w:t>
-      </w:r>
-      <w:r>
-        <w:rPr>
-          <w:bCs/>
-          <w:sz w:val="28"/>
-          <w:szCs w:val="28"/>
-        </w:rPr>
-        <w:t xml:space="preserve"> </w:t>
-      </w:r>
-      <w:r>
-        <w:rPr>
-          <w:bCs/>
-          <w:sz w:val="28"/>
-          <w:szCs w:val="28"/>
-          <w:lang w:val="en-US"/>
-        </w:rPr>
-        <w:t>X</w:t>
-      </w:r>
-      <w:r>
-        <w:rPr>
-          <w:bCs/>
-          <w:sz w:val="28"/>
-          <w:szCs w:val="28"/>
-        </w:rPr>
-        <w:t xml:space="preserve"> для распределения Бернулли (значения X — это только 0 и 1), то:</w:t>
-      </w:r>
-    </w:p>
-    <w:p>
-      <w:pPr>
-        <w:rPr>
-          <w:bCs/>
-          <w:sz w:val="28"/>
-          <w:szCs w:val="28"/>
-          <w:lang w:val="en-US"/>
-        </w:rPr>
-      </w:pPr>
-      <w:r>
-        <w:rPr>
-          <w:bCs/>
-          <w:sz w:val="28"/>
-          <w:szCs w:val="28"/>
-          <w:lang w:val="en-US"/>
-        </w:rPr>
-        <w:t>E(X</w:t>
-      </w:r>
-      <w:r>
-        <w:rPr>
-          <w:bCs/>
-          <w:sz w:val="28"/>
-          <w:szCs w:val="28"/>
-          <w:lang w:val="en-US"/>
-        </w:rPr>
-        <w:t>^2</w:t>
-      </w:r>
-      <w:r>
-        <w:rPr>
-          <w:bCs/>
-          <w:sz w:val="28"/>
-          <w:szCs w:val="28"/>
-          <w:lang w:val="en-US"/>
-        </w:rPr>
-        <w:t>)</w:t>
-      </w:r>
-      <w:r>
-        <w:rPr>
-          <w:bCs/>
-          <w:sz w:val="28"/>
-          <w:szCs w:val="28"/>
-          <w:lang w:val="en-US"/>
-        </w:rPr>
-        <w:t xml:space="preserve"> </w:t>
-      </w:r>
-      <w:r>
-        <w:rPr>
-          <w:bCs/>
-          <w:sz w:val="28"/>
-          <w:szCs w:val="28"/>
-          <w:lang w:val="en-US"/>
-        </w:rPr>
-        <w:t>=</w:t>
-      </w:r>
-      <w:r>
-        <w:rPr>
-          <w:bCs/>
-          <w:sz w:val="28"/>
-          <w:szCs w:val="28"/>
-          <w:lang w:val="en-US"/>
-        </w:rPr>
-        <w:t xml:space="preserve"> </w:t>
-      </w:r>
-      <w:r>
-        <w:rPr>
-          <w:bCs/>
-          <w:sz w:val="28"/>
-          <w:szCs w:val="28"/>
-          <w:lang w:val="en-US"/>
-        </w:rPr>
-        <w:t>E(X)</w:t>
-      </w:r>
-      <w:r>
-        <w:rPr>
-          <w:bCs/>
-          <w:sz w:val="28"/>
-          <w:szCs w:val="28"/>
-          <w:lang w:val="en-US"/>
-        </w:rPr>
-        <w:t xml:space="preserve"> </w:t>
-      </w:r>
-      <w:r>
-        <w:rPr>
-          <w:bCs/>
-          <w:sz w:val="28"/>
-          <w:szCs w:val="28"/>
-          <w:lang w:val="en-US"/>
-        </w:rPr>
-        <w:t>=</w:t>
-      </w:r>
-      <w:r>
-        <w:rPr>
-          <w:bCs/>
-          <w:sz w:val="28"/>
-          <w:szCs w:val="28"/>
-          <w:lang w:val="en-US"/>
-        </w:rPr>
-        <w:t xml:space="preserve"> </w:t>
-      </w:r>
-      <w:r>
-        <w:rPr>
-          <w:bCs/>
-          <w:sz w:val="28"/>
-          <w:szCs w:val="28"/>
-          <w:lang w:val="en-US"/>
-        </w:rPr>
-        <w:t>p.</w:t>
-      </w:r>
-    </w:p>
-    <w:p>
-      <w:pPr>
-        <w:rPr>
-          <w:bCs/>
-          <w:sz w:val="28"/>
-          <w:szCs w:val="28"/>
-          <w:lang w:val="en-US"/>
-        </w:rPr>
-      </w:pPr>
-      <w:r>
-        <w:rPr>
-          <w:bCs/>
-          <w:sz w:val="28"/>
-          <w:szCs w:val="28"/>
-        </w:rPr>
-        <w:t>Следовательно</w:t>
-      </w:r>
-      <w:r>
-        <w:rPr>
-          <w:bCs/>
-          <w:sz w:val="28"/>
-          <w:szCs w:val="28"/>
-          <w:lang w:val="en-US"/>
-        </w:rPr>
-        <w:t>:</w:t>
-      </w:r>
-    </w:p>
-    <w:p>
-      <w:pPr>
-        <w:rPr>
-          <w:bCs/>
-          <w:sz w:val="28"/>
-          <w:szCs w:val="28"/>
-        </w:rPr>
-      </w:pPr>
-      <w:r>
-        <w:rPr>
-          <w:bCs/>
-          <w:sz w:val="28"/>
-          <w:szCs w:val="28"/>
-          <w:lang w:val="en-US"/>
-        </w:rPr>
-        <w:t>D</w:t>
-      </w:r>
-      <w:r>
-        <w:rPr>
-          <w:bCs/>
-          <w:sz w:val="28"/>
-          <w:szCs w:val="28"/>
-        </w:rPr>
-        <w:t>(</w:t>
-      </w:r>
-      <w:r>
-        <w:rPr>
-          <w:bCs/>
-          <w:sz w:val="28"/>
-          <w:szCs w:val="28"/>
-          <w:lang w:val="en-US"/>
-        </w:rPr>
-        <w:t>X</w:t>
-      </w:r>
-      <w:r>
-        <w:rPr>
-          <w:bCs/>
-          <w:sz w:val="28"/>
-          <w:szCs w:val="28"/>
-        </w:rPr>
-        <w:t>)</w:t>
-      </w:r>
-      <w:r>
-        <w:rPr>
-          <w:bCs/>
-          <w:sz w:val="28"/>
-          <w:szCs w:val="28"/>
-        </w:rPr>
-        <w:t xml:space="preserve"> </w:t>
-      </w:r>
-      <w:r>
-        <w:rPr>
-          <w:bCs/>
-          <w:sz w:val="28"/>
-          <w:szCs w:val="28"/>
-        </w:rPr>
-        <w:t>=</w:t>
-      </w:r>
-      <w:r>
-        <w:rPr>
-          <w:bCs/>
-          <w:sz w:val="28"/>
-          <w:szCs w:val="28"/>
-        </w:rPr>
-        <w:t xml:space="preserve"> </w:t>
-      </w:r>
-      <w:r>
-        <w:rPr>
-          <w:bCs/>
-          <w:sz w:val="28"/>
-          <w:szCs w:val="28"/>
-          <w:lang w:val="en-US"/>
-        </w:rPr>
-        <w:t>p</w:t>
-      </w:r>
-      <w:r>
-        <w:rPr>
-          <w:bCs/>
-          <w:sz w:val="28"/>
-          <w:szCs w:val="28"/>
-        </w:rPr>
-        <w:t xml:space="preserve"> – </w:t>
-      </w:r>
-      <w:r>
-        <w:rPr>
-          <w:bCs/>
-          <w:sz w:val="28"/>
-          <w:szCs w:val="28"/>
-          <w:lang w:val="en-US"/>
-        </w:rPr>
-        <w:t>p</w:t>
-      </w:r>
-      <w:r>
-        <w:rPr>
-          <w:bCs/>
-          <w:sz w:val="28"/>
-          <w:szCs w:val="28"/>
-        </w:rPr>
-        <w:t xml:space="preserve">^2 </w:t>
-      </w:r>
-      <w:r>
-        <w:rPr>
-          <w:bCs/>
-          <w:sz w:val="28"/>
-          <w:szCs w:val="28"/>
-        </w:rPr>
-        <w:t>=</w:t>
-      </w:r>
-      <w:r>
-        <w:rPr>
-          <w:bCs/>
-          <w:sz w:val="28"/>
-          <w:szCs w:val="28"/>
-        </w:rPr>
-        <w:t xml:space="preserve"> </w:t>
-      </w:r>
-      <w:r>
-        <w:rPr>
-          <w:bCs/>
-          <w:sz w:val="28"/>
-          <w:szCs w:val="28"/>
-          <w:lang w:val="en-US"/>
-        </w:rPr>
-        <w:t>p</w:t>
-      </w:r>
-      <w:r>
-        <w:rPr>
-          <w:bCs/>
-          <w:sz w:val="28"/>
-          <w:szCs w:val="28"/>
-        </w:rPr>
-        <w:t>(1</w:t>
-      </w:r>
-      <w:r>
-        <w:rPr>
-          <w:bCs/>
-          <w:sz w:val="28"/>
-          <w:szCs w:val="28"/>
-        </w:rPr>
-        <w:t xml:space="preserve"> </w:t>
-      </w:r>
-      <w:r>
-        <w:rPr>
-          <w:bCs/>
-          <w:sz w:val="28"/>
-          <w:szCs w:val="28"/>
-        </w:rPr>
-        <w:t>−</w:t>
-      </w:r>
-      <w:r>
-        <w:rPr>
-          <w:bCs/>
-          <w:sz w:val="28"/>
-          <w:szCs w:val="28"/>
-        </w:rPr>
-        <w:t xml:space="preserve"> </w:t>
-      </w:r>
-      <w:r>
-        <w:rPr>
-          <w:bCs/>
-          <w:sz w:val="28"/>
-          <w:szCs w:val="28"/>
-          <w:lang w:val="en-US"/>
-        </w:rPr>
-        <w:t>p</w:t>
-      </w:r>
-      <w:r>
-        <w:rPr>
-          <w:bCs/>
-          <w:sz w:val="28"/>
-          <w:szCs w:val="28"/>
-        </w:rPr>
-        <w:t>).</w:t>
-      </w:r>
-    </w:p>
-    <w:p>
-      <w:pPr>
-        <w:rPr>
-          <w:bCs/>
-          <w:sz w:val="28"/>
-          <w:szCs w:val="28"/>
-        </w:rPr>
-      </w:pPr>
-    </w:p>
-    <w:p>
-      <w:pPr>
-        <w:rPr>
-          <w:sz w:val="28"/>
-          <w:szCs w:val="28"/>
-        </w:rPr>
       </w:pPr>
       <w:r>
         <w:rPr>
@@ -2420,115 +796,958 @@
           <w:sz w:val="28"/>
           <w:szCs w:val="28"/>
         </w:rPr>
-        <w:t xml:space="preserve">Ответ: </w:t>
-      </w:r>
-      <w:r>
-        <w:rPr>
-          <w:sz w:val="28"/>
-          <w:szCs w:val="28"/>
-        </w:rPr>
-        <w:t>Закон распределения:</w:t>
+        <w:t>Возможные распределения фирм-нарушителей</w:t>
+      </w:r>
+    </w:p>
+    <w:p>
+      <w:pPr>
+        <w:rPr>
+          <w:bCs/>
+          <w:sz w:val="28"/>
+          <w:szCs w:val="28"/>
+        </w:rPr>
+      </w:pPr>
+      <w:r>
+        <w:rPr>
+          <w:bCs/>
+          <w:sz w:val="28"/>
+          <w:szCs w:val="28"/>
+        </w:rPr>
+        <w:t>Фирмы-нарушители могут быть распределены между аудиторами двумя способами:</w:t>
       </w:r>
     </w:p>
     <w:p>
       <w:pPr>
         <w:numPr>
           <w:ilvl w:val="0"/>
-          <w:numId w:val="18"/>
+          <w:numId w:val="11"/>
         </w:numPr>
         <w:rPr>
-          <w:sz w:val="28"/>
-          <w:szCs w:val="28"/>
-        </w:rPr>
-      </w:pPr>
-      <w:r>
-        <w:rPr>
-          <w:sz w:val="28"/>
-          <w:szCs w:val="28"/>
-        </w:rPr>
-        <w:t>P(X</w:t>
-      </w:r>
-      <w:r>
-        <w:rPr>
-          <w:sz w:val="28"/>
-          <w:szCs w:val="28"/>
-          <w:lang w:val="en-US"/>
-        </w:rPr>
-        <w:t xml:space="preserve"> </w:t>
-      </w:r>
-      <w:r>
-        <w:rPr>
-          <w:sz w:val="28"/>
-          <w:szCs w:val="28"/>
-        </w:rPr>
-        <w:t>=</w:t>
-      </w:r>
-      <w:r>
-        <w:rPr>
-          <w:sz w:val="28"/>
-          <w:szCs w:val="28"/>
-          <w:lang w:val="en-US"/>
-        </w:rPr>
-        <w:t xml:space="preserve"> </w:t>
-      </w:r>
-      <w:r>
-        <w:rPr>
-          <w:sz w:val="28"/>
-          <w:szCs w:val="28"/>
-        </w:rPr>
-        <w:t>1)</w:t>
-      </w:r>
-      <w:r>
-        <w:rPr>
-          <w:sz w:val="28"/>
-          <w:szCs w:val="28"/>
-          <w:lang w:val="en-US"/>
-        </w:rPr>
-        <w:t xml:space="preserve"> </w:t>
-      </w:r>
-      <w:r>
-        <w:rPr>
-          <w:sz w:val="28"/>
-          <w:szCs w:val="28"/>
-        </w:rPr>
-        <w:t>=</w:t>
-      </w:r>
-      <w:r>
-        <w:rPr>
-          <w:sz w:val="28"/>
-          <w:szCs w:val="28"/>
-          <w:lang w:val="en-US"/>
-        </w:rPr>
-        <w:t xml:space="preserve"> </w:t>
-      </w:r>
-      <w:r>
-        <w:rPr>
-          <w:sz w:val="28"/>
-          <w:szCs w:val="28"/>
-        </w:rPr>
-        <w:t>p,</w:t>
+          <w:bCs/>
+          <w:sz w:val="28"/>
+          <w:szCs w:val="28"/>
+        </w:rPr>
+      </w:pPr>
+      <w:r>
+        <w:rPr>
+          <w:bCs/>
+          <w:sz w:val="28"/>
+          <w:szCs w:val="28"/>
+        </w:rPr>
+        <w:t>Одна фирма-нарушитель достается первому аудитору, другая — второму.</w:t>
       </w:r>
     </w:p>
     <w:p>
       <w:pPr>
         <w:numPr>
           <w:ilvl w:val="0"/>
-          <w:numId w:val="18"/>
+          <w:numId w:val="11"/>
         </w:numPr>
         <w:rPr>
-          <w:sz w:val="28"/>
-          <w:szCs w:val="28"/>
-        </w:rPr>
-      </w:pPr>
-      <w:r>
-        <w:rPr>
-          <w:sz w:val="28"/>
-          <w:szCs w:val="28"/>
-        </w:rPr>
-        <w:t>P(X</w:t>
-      </w:r>
-      <w:r>
-        <w:rPr>
+          <w:bCs/>
+          <w:sz w:val="28"/>
+          <w:szCs w:val="28"/>
+        </w:rPr>
+      </w:pPr>
+      <w:r>
+        <w:rPr>
+          <w:bCs/>
+          <w:sz w:val="28"/>
+          <w:szCs w:val="28"/>
+        </w:rPr>
+        <w:t>Обе фирмы-нарушители проверяет только один аудитор.</w:t>
+      </w:r>
+    </w:p>
+    <w:p>
+      <w:pPr>
+        <w:rPr>
+          <w:bCs/>
+          <w:sz w:val="28"/>
+          <w:szCs w:val="28"/>
+        </w:rPr>
+      </w:pPr>
+      <w:r>
+        <w:rPr>
+          <w:bCs/>
+          <w:sz w:val="28"/>
+          <w:szCs w:val="28"/>
+        </w:rPr>
+        <w:t>Рассчитаем вероятность выявления нарушений в каждом случае.</w:t>
+      </w:r>
+    </w:p>
+    <w:p>
+      <w:pPr>
+        <w:rPr>
+          <w:bCs/>
+          <w:sz w:val="28"/>
+          <w:szCs w:val="28"/>
+        </w:rPr>
+      </w:pPr>
+    </w:p>
+    <w:p>
+      <w:pPr>
+        <w:rPr>
+          <w:b/>
+          <w:bCs/>
+          <w:sz w:val="28"/>
+          <w:szCs w:val="28"/>
+        </w:rPr>
+      </w:pPr>
+      <w:r>
+        <w:rPr>
+          <w:b/>
+          <w:bCs/>
+          <w:sz w:val="28"/>
+          <w:szCs w:val="28"/>
+        </w:rPr>
+        <w:t>Вероятность выявления при распределении 1:1</w:t>
+      </w:r>
+    </w:p>
+    <w:p>
+      <w:pPr>
+        <w:rPr>
+          <w:bCs/>
+          <w:sz w:val="28"/>
+          <w:szCs w:val="28"/>
+        </w:rPr>
+      </w:pPr>
+      <w:r>
+        <w:rPr>
+          <w:bCs/>
+          <w:sz w:val="28"/>
+          <w:szCs w:val="28"/>
+        </w:rPr>
+        <w:t>При таком распределении каждая фирма-нарушитель попадает под проверку одного аудитора.</w:t>
+      </w:r>
+    </w:p>
+    <w:p>
+      <w:pPr>
+        <w:numPr>
+          <w:ilvl w:val="0"/>
+          <w:numId w:val="12"/>
+        </w:numPr>
+        <w:rPr>
+          <w:bCs/>
+          <w:sz w:val="28"/>
+          <w:szCs w:val="28"/>
+        </w:rPr>
+      </w:pPr>
+      <w:r>
+        <w:rPr>
+          <w:bCs/>
+          <w:sz w:val="28"/>
+          <w:szCs w:val="28"/>
+        </w:rPr>
+        <w:t>Вероятность выявления нарушений первым аудитором для своей фирмы-нарушителя: P1</w:t>
+      </w:r>
+      <w:r>
+        <w:rPr>
+          <w:bCs/>
+          <w:sz w:val="28"/>
+          <w:szCs w:val="28"/>
+        </w:rPr>
+        <w:t xml:space="preserve"> </w:t>
+      </w:r>
+      <w:r>
+        <w:rPr>
+          <w:bCs/>
+          <w:sz w:val="28"/>
+          <w:szCs w:val="28"/>
+        </w:rPr>
+        <w:t>=</w:t>
+      </w:r>
+      <w:r>
+        <w:rPr>
+          <w:bCs/>
+          <w:sz w:val="28"/>
+          <w:szCs w:val="28"/>
+        </w:rPr>
+        <w:t xml:space="preserve"> </w:t>
+      </w:r>
+      <w:r>
+        <w:rPr>
+          <w:bCs/>
+          <w:sz w:val="28"/>
+          <w:szCs w:val="28"/>
+        </w:rPr>
+        <w:t>0,</w:t>
+      </w:r>
+      <w:r>
+        <w:rPr>
+          <w:bCs/>
+          <w:sz w:val="28"/>
+          <w:szCs w:val="28"/>
+        </w:rPr>
+        <w:t>8</w:t>
+      </w:r>
+      <w:r>
+        <w:rPr>
+          <w:bCs/>
+          <w:sz w:val="28"/>
+          <w:szCs w:val="28"/>
+        </w:rPr>
+        <w:t>.</w:t>
+      </w:r>
+    </w:p>
+    <w:p>
+      <w:pPr>
+        <w:numPr>
+          <w:ilvl w:val="0"/>
+          <w:numId w:val="12"/>
+        </w:numPr>
+        <w:rPr>
+          <w:bCs/>
+          <w:sz w:val="28"/>
+          <w:szCs w:val="28"/>
+        </w:rPr>
+      </w:pPr>
+      <w:r>
+        <w:rPr>
+          <w:bCs/>
+          <w:sz w:val="28"/>
+          <w:szCs w:val="28"/>
+        </w:rPr>
+        <w:t>Вероятность выявления нарушений вторым аудитором для своей фирмы-нарушителя: P2</w:t>
+      </w:r>
+      <w:r>
+        <w:rPr>
+          <w:bCs/>
+          <w:sz w:val="28"/>
+          <w:szCs w:val="28"/>
+        </w:rPr>
+        <w:t xml:space="preserve"> </w:t>
+      </w:r>
+      <w:r>
+        <w:rPr>
+          <w:bCs/>
+          <w:sz w:val="28"/>
+          <w:szCs w:val="28"/>
+        </w:rPr>
+        <w:t>=</w:t>
+      </w:r>
+      <w:r>
+        <w:rPr>
+          <w:bCs/>
+          <w:sz w:val="28"/>
+          <w:szCs w:val="28"/>
+        </w:rPr>
+        <w:t xml:space="preserve"> </w:t>
+      </w:r>
+      <w:r>
+        <w:rPr>
+          <w:bCs/>
+          <w:sz w:val="28"/>
+          <w:szCs w:val="28"/>
+        </w:rPr>
+        <w:t>0,9.</w:t>
+      </w:r>
+    </w:p>
+    <w:p>
+      <w:pPr>
+        <w:rPr>
+          <w:bCs/>
+          <w:sz w:val="28"/>
+          <w:szCs w:val="28"/>
+        </w:rPr>
+      </w:pPr>
+      <w:r>
+        <w:rPr>
+          <w:bCs/>
+          <w:sz w:val="28"/>
+          <w:szCs w:val="28"/>
+        </w:rPr>
+        <w:t>Так как события независимы, вероятность выявления нарушений в этом случае:</w:t>
+      </w:r>
+    </w:p>
+    <w:p>
+      <w:pPr>
+        <w:rPr>
+          <w:bCs/>
+          <w:sz w:val="28"/>
+          <w:szCs w:val="28"/>
+        </w:rPr>
+      </w:pPr>
+      <w:r>
+        <w:rPr>
+          <w:bCs/>
+          <w:sz w:val="28"/>
+          <w:szCs w:val="28"/>
+        </w:rPr>
+        <w:t>P1:1</w:t>
+      </w:r>
+      <w:r>
+        <w:rPr>
+          <w:bCs/>
+          <w:sz w:val="28"/>
+          <w:szCs w:val="28"/>
+        </w:rPr>
+        <w:t xml:space="preserve"> </w:t>
+      </w:r>
+      <w:r>
+        <w:rPr>
+          <w:bCs/>
+          <w:sz w:val="28"/>
+          <w:szCs w:val="28"/>
+        </w:rPr>
+        <w:t>=</w:t>
+      </w:r>
+      <w:r>
+        <w:rPr>
+          <w:bCs/>
+          <w:sz w:val="28"/>
+          <w:szCs w:val="28"/>
+        </w:rPr>
+        <w:t xml:space="preserve"> </w:t>
+      </w:r>
+      <w:r>
+        <w:rPr>
+          <w:bCs/>
+          <w:sz w:val="28"/>
+          <w:szCs w:val="28"/>
+        </w:rPr>
+        <w:t>P1</w:t>
+      </w:r>
+      <w:r>
+        <w:rPr>
+          <w:bCs/>
+          <w:sz w:val="28"/>
+          <w:szCs w:val="28"/>
+        </w:rPr>
+        <w:t xml:space="preserve"> </w:t>
+      </w:r>
+      <w:r>
+        <w:rPr>
+          <w:rFonts w:ascii="Cambria Math" w:hAnsi="Cambria Math" w:cs="Cambria Math"/>
+          <w:bCs/>
+          <w:sz w:val="28"/>
+          <w:szCs w:val="28"/>
+        </w:rPr>
+        <w:t>⋅</w:t>
+      </w:r>
+      <w:r>
+        <w:rPr>
+          <w:rFonts w:ascii="Cambria Math" w:hAnsi="Cambria Math" w:cs="Cambria Math"/>
+          <w:bCs/>
+          <w:sz w:val="28"/>
+          <w:szCs w:val="28"/>
+        </w:rPr>
+        <w:t xml:space="preserve"> </w:t>
+      </w:r>
+      <w:r>
+        <w:rPr>
+          <w:bCs/>
+          <w:sz w:val="28"/>
+          <w:szCs w:val="28"/>
+        </w:rPr>
+        <w:t>P2</w:t>
+      </w:r>
+      <w:r>
+        <w:rPr>
+          <w:bCs/>
+          <w:sz w:val="28"/>
+          <w:szCs w:val="28"/>
+        </w:rPr>
+        <w:t xml:space="preserve"> </w:t>
+      </w:r>
+      <w:r>
+        <w:rPr>
+          <w:bCs/>
+          <w:sz w:val="28"/>
+          <w:szCs w:val="28"/>
+        </w:rPr>
+        <w:t>=</w:t>
+      </w:r>
+      <w:r>
+        <w:rPr>
+          <w:bCs/>
+          <w:sz w:val="28"/>
+          <w:szCs w:val="28"/>
+        </w:rPr>
+        <w:t xml:space="preserve"> </w:t>
+      </w:r>
+      <w:r>
+        <w:rPr>
+          <w:bCs/>
+          <w:sz w:val="28"/>
+          <w:szCs w:val="28"/>
+        </w:rPr>
+        <w:t>0,8</w:t>
+      </w:r>
+      <w:r>
+        <w:rPr>
+          <w:bCs/>
+          <w:sz w:val="28"/>
+          <w:szCs w:val="28"/>
+        </w:rPr>
+        <w:t xml:space="preserve"> </w:t>
+      </w:r>
+      <w:r>
+        <w:rPr>
+          <w:rFonts w:ascii="Cambria Math" w:hAnsi="Cambria Math" w:cs="Cambria Math"/>
+          <w:bCs/>
+          <w:sz w:val="28"/>
+          <w:szCs w:val="28"/>
+        </w:rPr>
+        <w:t>⋅</w:t>
+      </w:r>
+      <w:r>
+        <w:rPr>
+          <w:rFonts w:ascii="Cambria Math" w:hAnsi="Cambria Math" w:cs="Cambria Math"/>
+          <w:bCs/>
+          <w:sz w:val="28"/>
+          <w:szCs w:val="28"/>
+        </w:rPr>
+        <w:t xml:space="preserve"> </w:t>
+      </w:r>
+      <w:r>
+        <w:rPr>
+          <w:bCs/>
+          <w:sz w:val="28"/>
+          <w:szCs w:val="28"/>
+        </w:rPr>
+        <w:t>0,9</w:t>
+      </w:r>
+      <w:r>
+        <w:rPr>
+          <w:bCs/>
+          <w:sz w:val="28"/>
+          <w:szCs w:val="28"/>
+        </w:rPr>
+        <w:t xml:space="preserve"> </w:t>
+      </w:r>
+      <w:r>
+        <w:rPr>
+          <w:bCs/>
+          <w:sz w:val="28"/>
+          <w:szCs w:val="28"/>
+        </w:rPr>
+        <w:t>=</w:t>
+      </w:r>
+      <w:r>
+        <w:rPr>
+          <w:bCs/>
+          <w:sz w:val="28"/>
+          <w:szCs w:val="28"/>
+        </w:rPr>
+        <w:t xml:space="preserve"> </w:t>
+      </w:r>
+      <w:r>
+        <w:rPr>
+          <w:bCs/>
+          <w:sz w:val="28"/>
+          <w:szCs w:val="28"/>
+        </w:rPr>
+        <w:t>0,72.</w:t>
+      </w:r>
+    </w:p>
+    <w:p>
+      <w:pPr>
+        <w:rPr>
+          <w:bCs/>
+          <w:sz w:val="28"/>
+          <w:szCs w:val="28"/>
+        </w:rPr>
+      </w:pPr>
+    </w:p>
+    <w:p>
+      <w:pPr>
+        <w:rPr>
+          <w:b/>
+          <w:bCs/>
+          <w:sz w:val="28"/>
+          <w:szCs w:val="28"/>
+        </w:rPr>
+      </w:pPr>
+      <w:r>
+        <w:rPr>
+          <w:b/>
+          <w:bCs/>
+          <w:sz w:val="28"/>
+          <w:szCs w:val="28"/>
+        </w:rPr>
+        <w:t>Вероятность выявления при распределении 2:0</w:t>
+      </w:r>
+    </w:p>
+    <w:p>
+      <w:pPr>
+        <w:rPr>
+          <w:bCs/>
+          <w:sz w:val="28"/>
+          <w:szCs w:val="28"/>
+        </w:rPr>
+      </w:pPr>
+      <w:r>
+        <w:rPr>
+          <w:bCs/>
+          <w:sz w:val="28"/>
+          <w:szCs w:val="28"/>
+        </w:rPr>
+        <w:t>Если обе фирмы-нарушители проверяет один аудитор:</w:t>
+      </w:r>
+    </w:p>
+    <w:p>
+      <w:pPr>
+        <w:numPr>
+          <w:ilvl w:val="0"/>
+          <w:numId w:val="13"/>
+        </w:numPr>
+        <w:rPr>
+          <w:bCs/>
+          <w:sz w:val="28"/>
+          <w:szCs w:val="28"/>
+        </w:rPr>
+      </w:pPr>
+      <w:r>
+        <w:rPr>
+          <w:bCs/>
+          <w:sz w:val="28"/>
+          <w:szCs w:val="28"/>
+        </w:rPr>
+        <w:t>Первый аудитор выявляет обе фирмы-нарушители с вероятностью:</w:t>
+      </w:r>
+    </w:p>
+    <w:p>
+      <w:pPr>
+        <w:rPr>
+          <w:bCs/>
+          <w:sz w:val="28"/>
+          <w:szCs w:val="28"/>
+        </w:rPr>
+      </w:pPr>
+      <w:r>
+        <w:rPr>
+          <w:bCs/>
+          <w:sz w:val="28"/>
+          <w:szCs w:val="28"/>
+        </w:rPr>
+        <w:t>Pоба 1</w:t>
+      </w:r>
+      <w:r>
+        <w:rPr>
+          <w:bCs/>
+          <w:sz w:val="28"/>
+          <w:szCs w:val="28"/>
+        </w:rPr>
+        <w:t xml:space="preserve"> </w:t>
+      </w:r>
+      <w:r>
+        <w:rPr>
+          <w:bCs/>
+          <w:sz w:val="28"/>
+          <w:szCs w:val="28"/>
+        </w:rPr>
+        <w:t>=</w:t>
+      </w:r>
+      <w:r>
+        <w:rPr>
+          <w:bCs/>
+          <w:sz w:val="28"/>
+          <w:szCs w:val="28"/>
+        </w:rPr>
+        <w:t xml:space="preserve"> </w:t>
+      </w:r>
+      <w:r>
+        <w:rPr>
+          <w:bCs/>
+          <w:sz w:val="28"/>
+          <w:szCs w:val="28"/>
+        </w:rPr>
+        <w:t>P1</w:t>
+      </w:r>
+      <w:r>
+        <w:rPr>
+          <w:bCs/>
+          <w:sz w:val="28"/>
+          <w:szCs w:val="28"/>
+        </w:rPr>
+        <w:t xml:space="preserve"> </w:t>
+      </w:r>
+      <w:r>
+        <w:rPr>
+          <w:rFonts w:ascii="Cambria Math" w:hAnsi="Cambria Math" w:cs="Cambria Math"/>
+          <w:bCs/>
+          <w:sz w:val="28"/>
+          <w:szCs w:val="28"/>
+        </w:rPr>
+        <w:t>⋅</w:t>
+      </w:r>
+      <w:r>
+        <w:rPr>
+          <w:rFonts w:ascii="Cambria Math" w:hAnsi="Cambria Math" w:cs="Cambria Math"/>
+          <w:bCs/>
+          <w:sz w:val="28"/>
+          <w:szCs w:val="28"/>
+        </w:rPr>
+        <w:t xml:space="preserve"> </w:t>
+      </w:r>
+      <w:r>
+        <w:rPr>
+          <w:bCs/>
+          <w:sz w:val="28"/>
+          <w:szCs w:val="28"/>
+        </w:rPr>
+        <w:t>P1</w:t>
+      </w:r>
+      <w:r>
+        <w:rPr>
+          <w:bCs/>
+          <w:sz w:val="28"/>
+          <w:szCs w:val="28"/>
+        </w:rPr>
+        <w:t xml:space="preserve"> </w:t>
+      </w:r>
+      <w:r>
+        <w:rPr>
+          <w:bCs/>
+          <w:sz w:val="28"/>
+          <w:szCs w:val="28"/>
+        </w:rPr>
+        <w:t>=</w:t>
+      </w:r>
+      <w:r>
+        <w:rPr>
+          <w:bCs/>
+          <w:sz w:val="28"/>
+          <w:szCs w:val="28"/>
+        </w:rPr>
+        <w:t xml:space="preserve"> </w:t>
+      </w:r>
+      <w:r>
+        <w:rPr>
+          <w:bCs/>
+          <w:sz w:val="28"/>
+          <w:szCs w:val="28"/>
+        </w:rPr>
+        <w:t>0,8</w:t>
+      </w:r>
+      <w:r>
+        <w:rPr>
+          <w:bCs/>
+          <w:sz w:val="28"/>
+          <w:szCs w:val="28"/>
+        </w:rPr>
+        <w:t xml:space="preserve"> </w:t>
+      </w:r>
+      <w:r>
+        <w:rPr>
+          <w:rFonts w:ascii="Cambria Math" w:hAnsi="Cambria Math" w:cs="Cambria Math"/>
+          <w:bCs/>
+          <w:sz w:val="28"/>
+          <w:szCs w:val="28"/>
+        </w:rPr>
+        <w:t>⋅</w:t>
+      </w:r>
+      <w:r>
+        <w:rPr>
+          <w:rFonts w:ascii="Cambria Math" w:hAnsi="Cambria Math" w:cs="Cambria Math"/>
+          <w:bCs/>
+          <w:sz w:val="28"/>
+          <w:szCs w:val="28"/>
+        </w:rPr>
+        <w:t xml:space="preserve"> </w:t>
+      </w:r>
+      <w:r>
+        <w:rPr>
+          <w:bCs/>
+          <w:sz w:val="28"/>
+          <w:szCs w:val="28"/>
+        </w:rPr>
+        <w:t>0,8</w:t>
+      </w:r>
+      <w:r>
+        <w:rPr>
+          <w:bCs/>
+          <w:sz w:val="28"/>
+          <w:szCs w:val="28"/>
+        </w:rPr>
+        <w:t xml:space="preserve"> </w:t>
+      </w:r>
+      <w:r>
+        <w:rPr>
+          <w:bCs/>
+          <w:sz w:val="28"/>
+          <w:szCs w:val="28"/>
+        </w:rPr>
+        <w:t>=</w:t>
+      </w:r>
+      <w:r>
+        <w:rPr>
+          <w:bCs/>
+          <w:sz w:val="28"/>
+          <w:szCs w:val="28"/>
+        </w:rPr>
+        <w:t xml:space="preserve"> </w:t>
+      </w:r>
+      <w:r>
+        <w:rPr>
+          <w:bCs/>
+          <w:sz w:val="28"/>
+          <w:szCs w:val="28"/>
+        </w:rPr>
+        <w:t>0,64.</w:t>
+      </w:r>
+    </w:p>
+    <w:p>
+      <w:pPr>
+        <w:numPr>
+          <w:ilvl w:val="0"/>
+          <w:numId w:val="14"/>
+        </w:numPr>
+        <w:rPr>
+          <w:bCs/>
+          <w:sz w:val="28"/>
+          <w:szCs w:val="28"/>
+        </w:rPr>
+      </w:pPr>
+      <w:r>
+        <w:rPr>
+          <w:bCs/>
+          <w:sz w:val="28"/>
+          <w:szCs w:val="28"/>
+        </w:rPr>
+        <w:t>Второй аудитор выявляет обе фирмы-нарушители с вероятностью:</w:t>
+      </w:r>
+    </w:p>
+    <w:p>
+      <w:pPr>
+        <w:rPr>
+          <w:bCs/>
+          <w:sz w:val="28"/>
+          <w:szCs w:val="28"/>
+        </w:rPr>
+      </w:pPr>
+      <w:r>
+        <w:rPr>
+          <w:bCs/>
+          <w:sz w:val="28"/>
+          <w:szCs w:val="28"/>
+        </w:rPr>
+        <w:t>Pоба 2</w:t>
+      </w:r>
+      <w:r>
+        <w:rPr>
+          <w:bCs/>
+          <w:sz w:val="28"/>
+          <w:szCs w:val="28"/>
+        </w:rPr>
+        <w:t xml:space="preserve"> </w:t>
+      </w:r>
+      <w:r>
+        <w:rPr>
+          <w:bCs/>
+          <w:sz w:val="28"/>
+          <w:szCs w:val="28"/>
+        </w:rPr>
+        <w:t>=</w:t>
+      </w:r>
+      <w:r>
+        <w:rPr>
+          <w:bCs/>
+          <w:sz w:val="28"/>
+          <w:szCs w:val="28"/>
+        </w:rPr>
+        <w:t xml:space="preserve"> </w:t>
+      </w:r>
+      <w:r>
+        <w:rPr>
+          <w:bCs/>
+          <w:sz w:val="28"/>
+          <w:szCs w:val="28"/>
+        </w:rPr>
+        <w:t>P2</w:t>
+      </w:r>
+      <w:r>
+        <w:rPr>
+          <w:bCs/>
+          <w:sz w:val="28"/>
+          <w:szCs w:val="28"/>
+        </w:rPr>
+        <w:t xml:space="preserve"> </w:t>
+      </w:r>
+      <w:r>
+        <w:rPr>
+          <w:rFonts w:ascii="Cambria Math" w:hAnsi="Cambria Math" w:cs="Cambria Math"/>
+          <w:bCs/>
+          <w:sz w:val="28"/>
+          <w:szCs w:val="28"/>
+        </w:rPr>
+        <w:t>⋅</w:t>
+      </w:r>
+      <w:r>
+        <w:rPr>
+          <w:rFonts w:ascii="Cambria Math" w:hAnsi="Cambria Math" w:cs="Cambria Math"/>
+          <w:bCs/>
+          <w:sz w:val="28"/>
+          <w:szCs w:val="28"/>
+        </w:rPr>
+        <w:t xml:space="preserve"> </w:t>
+      </w:r>
+      <w:r>
+        <w:rPr>
+          <w:bCs/>
+          <w:sz w:val="28"/>
+          <w:szCs w:val="28"/>
+        </w:rPr>
+        <w:t>P2</w:t>
+      </w:r>
+      <w:r>
+        <w:rPr>
+          <w:bCs/>
+          <w:sz w:val="28"/>
+          <w:szCs w:val="28"/>
+        </w:rPr>
+        <w:t xml:space="preserve"> </w:t>
+      </w:r>
+      <w:r>
+        <w:rPr>
+          <w:bCs/>
+          <w:sz w:val="28"/>
+          <w:szCs w:val="28"/>
+        </w:rPr>
+        <w:t>=</w:t>
+      </w:r>
+      <w:r>
+        <w:rPr>
+          <w:bCs/>
+          <w:sz w:val="28"/>
+          <w:szCs w:val="28"/>
+        </w:rPr>
+        <w:t xml:space="preserve"> </w:t>
+      </w:r>
+      <w:r>
+        <w:rPr>
+          <w:bCs/>
+          <w:sz w:val="28"/>
+          <w:szCs w:val="28"/>
+        </w:rPr>
+        <w:t>0,9</w:t>
+      </w:r>
+      <w:r>
+        <w:rPr>
+          <w:bCs/>
+          <w:sz w:val="28"/>
+          <w:szCs w:val="28"/>
+        </w:rPr>
+        <w:t xml:space="preserve"> </w:t>
+      </w:r>
+      <w:r>
+        <w:rPr>
+          <w:rFonts w:ascii="Cambria Math" w:hAnsi="Cambria Math" w:cs="Cambria Math"/>
+          <w:bCs/>
+          <w:sz w:val="28"/>
+          <w:szCs w:val="28"/>
+        </w:rPr>
+        <w:t>⋅</w:t>
+      </w:r>
+      <w:r>
+        <w:rPr>
+          <w:rFonts w:ascii="Cambria Math" w:hAnsi="Cambria Math" w:cs="Cambria Math"/>
+          <w:bCs/>
+          <w:sz w:val="28"/>
+          <w:szCs w:val="28"/>
+        </w:rPr>
+        <w:t xml:space="preserve"> </w:t>
+      </w:r>
+      <w:r>
+        <w:rPr>
+          <w:bCs/>
+          <w:sz w:val="28"/>
+          <w:szCs w:val="28"/>
+        </w:rPr>
+        <w:t>0,9</w:t>
+      </w:r>
+      <w:r>
+        <w:rPr>
+          <w:bCs/>
+          <w:sz w:val="28"/>
+          <w:szCs w:val="28"/>
+        </w:rPr>
+        <w:t xml:space="preserve"> </w:t>
+      </w:r>
+      <w:r>
+        <w:rPr>
+          <w:bCs/>
+          <w:sz w:val="28"/>
+          <w:szCs w:val="28"/>
+        </w:rPr>
+        <w:t>=</w:t>
+      </w:r>
+      <w:r>
+        <w:rPr>
+          <w:bCs/>
+          <w:sz w:val="28"/>
+          <w:szCs w:val="28"/>
+        </w:rPr>
+        <w:t xml:space="preserve"> </w:t>
+      </w:r>
+      <w:r>
+        <w:rPr>
+          <w:bCs/>
+          <w:sz w:val="28"/>
+          <w:szCs w:val="28"/>
+        </w:rPr>
+        <w:t>0,81.</w:t>
+      </w:r>
+    </w:p>
+    <w:p>
+      <w:pPr>
+        <w:rPr>
+          <w:bCs/>
+          <w:sz w:val="28"/>
+          <w:szCs w:val="28"/>
+        </w:rPr>
+      </w:pPr>
+      <w:r>
+        <w:rPr>
+          <w:bCs/>
+          <w:sz w:val="28"/>
+          <w:szCs w:val="28"/>
+        </w:rPr>
+        <w:t>Вероятность, что обе фирмы-нарушители проверяет первый аудитор, равна</w:t>
+      </w:r>
+      <w:r>
+        <w:rPr>
+          <w:bCs/>
+          <w:sz w:val="28"/>
+          <w:szCs w:val="28"/>
+        </w:rPr>
+        <w:t xml:space="preserve"> </w:t>
+      </w:r>
+      <w:r>
+        <w:rPr>
+          <w:bCs/>
+          <w:sz w:val="28"/>
+          <w:szCs w:val="28"/>
+        </w:rPr>
+        <w:t>½</w:t>
+      </w:r>
+      <w:r>
+        <w:rPr>
+          <w:bCs/>
+          <w:sz w:val="28"/>
+          <w:szCs w:val="28"/>
+        </w:rPr>
+        <w:t xml:space="preserve"> </w:t>
+      </w:r>
+      <w:r>
+        <w:rPr>
+          <w:bCs/>
+          <w:sz w:val="28"/>
+          <w:szCs w:val="28"/>
+        </w:rPr>
+        <w:t xml:space="preserve">, так как распределение нарушителей между аудиторами равновероятно. Аналогично вероятность, что обе фирмы проверяет второй аудитор, также </w:t>
+      </w:r>
+      <w:r>
+        <w:rPr>
+          <w:bCs/>
+          <w:sz w:val="28"/>
+          <w:szCs w:val="28"/>
+        </w:rPr>
+        <w:t>½</w:t>
+      </w:r>
+      <w:r>
+        <w:rPr>
+          <w:bCs/>
           <w:sz w:val="28"/>
           <w:szCs w:val="28"/>
           <w:lang w:val="en-US"/>
@@ -2537,6 +1756,58 @@
       </w:r>
       <w:r>
         <w:rPr>
+          <w:bCs/>
+          <w:sz w:val="28"/>
+          <w:szCs w:val="28"/>
+        </w:rPr>
+        <w:t>.</w:t>
+      </w:r>
+    </w:p>
+    <w:p>
+      <w:pPr>
+        <w:rPr>
+          <w:bCs/>
+          <w:sz w:val="28"/>
+          <w:szCs w:val="28"/>
+        </w:rPr>
+      </w:pPr>
+      <w:r>
+        <w:rPr>
+          <w:bCs/>
+          <w:sz w:val="28"/>
+          <w:szCs w:val="28"/>
+        </w:rPr>
+        <w:t>Итоговая вероятность для случая 2:0:</w:t>
+      </w:r>
+    </w:p>
+    <w:p>
+      <w:pPr>
+        <w:rPr>
+          <w:bCs/>
+          <w:sz w:val="28"/>
+          <w:szCs w:val="28"/>
+        </w:rPr>
+      </w:pPr>
+      <w:r>
+        <w:rPr>
+          <w:bCs/>
+          <w:sz w:val="28"/>
+          <w:szCs w:val="28"/>
+        </w:rPr>
+        <w:lastRenderedPageBreak/>
+        <w:t>P2:0</w:t>
+      </w:r>
+      <w:r>
+        <w:rPr>
+          <w:bCs/>
+          <w:sz w:val="28"/>
+          <w:szCs w:val="28"/>
+        </w:rPr>
+        <w:t xml:space="preserve"> </w:t>
+      </w:r>
+      <w:r>
+        <w:rPr>
+          <w:bCs/>
           <w:sz w:val="28"/>
           <w:szCs w:val="28"/>
         </w:rPr>
@@ -2544,6 +1815,15 @@
       </w:r>
       <w:r>
         <w:rPr>
+          <w:bCs/>
+          <w:sz w:val="28"/>
+          <w:szCs w:val="28"/>
+        </w:rPr>
+        <w:t xml:space="preserve"> ½</w:t>
+      </w:r>
+      <w:r>
+        <w:rPr>
+          <w:bCs/>
           <w:sz w:val="28"/>
           <w:szCs w:val="28"/>
           <w:lang w:val="en-US"/>
@@ -2552,13 +1832,17 @@
       </w:r>
       <w:r>
         <w:rPr>
-          <w:sz w:val="28"/>
-          <w:szCs w:val="28"/>
-        </w:rPr>
-        <w:t>0)</w:t>
-      </w:r>
-      <w:r>
-        <w:rPr>
+          <w:rFonts w:ascii="Cambria Math" w:hAnsi="Cambria Math" w:cs="Cambria Math"/>
+          <w:bCs/>
+          <w:sz w:val="28"/>
+          <w:szCs w:val="28"/>
+        </w:rPr>
+        <w:t>⋅</w:t>
+      </w:r>
+      <w:r>
+        <w:rPr>
+          <w:rFonts w:ascii="Cambria Math" w:hAnsi="Cambria Math" w:cs="Cambria Math"/>
+          <w:bCs/>
           <w:sz w:val="28"/>
           <w:szCs w:val="28"/>
           <w:lang w:val="en-US"/>
@@ -2567,6 +1851,84 @@
       </w:r>
       <w:r>
         <w:rPr>
+          <w:bCs/>
+          <w:sz w:val="28"/>
+          <w:szCs w:val="28"/>
+        </w:rPr>
+        <w:t>Pоба1</w:t>
+      </w:r>
+      <w:r>
+        <w:rPr>
+          <w:bCs/>
+          <w:sz w:val="28"/>
+          <w:szCs w:val="28"/>
+        </w:rPr>
+        <w:t xml:space="preserve"> </w:t>
+      </w:r>
+      <w:r>
+        <w:rPr>
+          <w:bCs/>
+          <w:sz w:val="28"/>
+          <w:szCs w:val="28"/>
+        </w:rPr>
+        <w:t>+</w:t>
+      </w:r>
+      <w:r>
+        <w:rPr>
+          <w:bCs/>
+          <w:sz w:val="28"/>
+          <w:szCs w:val="28"/>
+        </w:rPr>
+        <w:t xml:space="preserve"> ½</w:t>
+      </w:r>
+      <w:r>
+        <w:rPr>
+          <w:bCs/>
+          <w:sz w:val="28"/>
+          <w:szCs w:val="28"/>
+          <w:lang w:val="en-US"/>
+        </w:rPr>
+        <w:t xml:space="preserve"> </w:t>
+      </w:r>
+      <w:r>
+        <w:rPr>
+          <w:rFonts w:ascii="Cambria Math" w:hAnsi="Cambria Math" w:cs="Cambria Math"/>
+          <w:bCs/>
+          <w:sz w:val="28"/>
+          <w:szCs w:val="28"/>
+        </w:rPr>
+        <w:t>⋅</w:t>
+      </w:r>
+      <w:r>
+        <w:rPr>
+          <w:rFonts w:ascii="Cambria Math" w:hAnsi="Cambria Math" w:cs="Cambria Math"/>
+          <w:bCs/>
+          <w:sz w:val="28"/>
+          <w:szCs w:val="28"/>
+          <w:lang w:val="en-US"/>
+        </w:rPr>
+        <w:t xml:space="preserve"> </w:t>
+      </w:r>
+      <w:r>
+        <w:rPr>
+          <w:bCs/>
+          <w:sz w:val="28"/>
+          <w:szCs w:val="28"/>
+        </w:rPr>
+        <w:t>Pоба2</w:t>
+      </w:r>
+      <w:r>
+        <w:rPr>
+          <w:bCs/>
+          <w:sz w:val="28"/>
+          <w:szCs w:val="28"/>
+          <w:lang w:val="en-US"/>
+        </w:rPr>
+        <w:t xml:space="preserve"> </w:t>
+      </w:r>
+      <w:r>
+        <w:rPr>
+          <w:bCs/>
           <w:sz w:val="28"/>
           <w:szCs w:val="28"/>
         </w:rPr>
@@ -2574,6 +1936,7 @@
       </w:r>
       <w:r>
         <w:rPr>
+          <w:bCs/>
           <w:sz w:val="28"/>
           <w:szCs w:val="28"/>
           <w:lang w:val="en-US"/>
@@ -2582,13 +1945,15 @@
       </w:r>
       <w:r>
         <w:rPr>
-          <w:sz w:val="28"/>
-          <w:szCs w:val="28"/>
-        </w:rPr>
-        <w:t>1</w:t>
-      </w:r>
-      <w:r>
-        <w:rPr>
+          <w:bCs/>
+          <w:sz w:val="28"/>
+          <w:szCs w:val="28"/>
+        </w:rPr>
+        <w:t>½</w:t>
+      </w:r>
+      <w:r>
+        <w:rPr>
+          <w:bCs/>
           <w:sz w:val="28"/>
           <w:szCs w:val="28"/>
           <w:lang w:val="en-US"/>
@@ -2597,13 +1962,17 @@
       </w:r>
       <w:r>
         <w:rPr>
-          <w:sz w:val="28"/>
-          <w:szCs w:val="28"/>
-        </w:rPr>
-        <w:t>−</w:t>
-      </w:r>
-      <w:r>
-        <w:rPr>
+          <w:rFonts w:ascii="Cambria Math" w:hAnsi="Cambria Math" w:cs="Cambria Math"/>
+          <w:bCs/>
+          <w:sz w:val="28"/>
+          <w:szCs w:val="28"/>
+        </w:rPr>
+        <w:t>⋅</w:t>
+      </w:r>
+      <w:r>
+        <w:rPr>
+          <w:rFonts w:ascii="Cambria Math" w:hAnsi="Cambria Math" w:cs="Cambria Math"/>
+          <w:bCs/>
           <w:sz w:val="28"/>
           <w:szCs w:val="28"/>
           <w:lang w:val="en-US"/>
@@ -2612,20 +1981,661 @@
       </w:r>
       <w:r>
         <w:rPr>
-          <w:sz w:val="28"/>
-          <w:szCs w:val="28"/>
-        </w:rPr>
-        <w:t>p.</w:t>
-      </w:r>
-    </w:p>
-    <w:p>
-      <w:pPr>
-        <w:rPr>
-          <w:bCs/>
-          <w:sz w:val="28"/>
-          <w:szCs w:val="28"/>
-        </w:rPr>
-      </w:pPr>
+          <w:bCs/>
+          <w:sz w:val="28"/>
+          <w:szCs w:val="28"/>
+        </w:rPr>
+        <w:t>0,64</w:t>
+      </w:r>
+      <w:r>
+        <w:rPr>
+          <w:bCs/>
+          <w:sz w:val="28"/>
+          <w:szCs w:val="28"/>
+          <w:lang w:val="en-US"/>
+        </w:rPr>
+        <w:t xml:space="preserve"> </w:t>
+      </w:r>
+      <w:r>
+        <w:rPr>
+          <w:bCs/>
+          <w:sz w:val="28"/>
+          <w:szCs w:val="28"/>
+        </w:rPr>
+        <w:t>+</w:t>
+      </w:r>
+      <w:r>
+        <w:rPr>
+          <w:bCs/>
+          <w:sz w:val="28"/>
+          <w:szCs w:val="28"/>
+          <w:lang w:val="en-US"/>
+        </w:rPr>
+        <w:t xml:space="preserve"> </w:t>
+      </w:r>
+      <w:r>
+        <w:rPr>
+          <w:bCs/>
+          <w:sz w:val="28"/>
+          <w:szCs w:val="28"/>
+        </w:rPr>
+        <w:t>12</w:t>
+      </w:r>
+      <w:r>
+        <w:rPr>
+          <w:bCs/>
+          <w:sz w:val="28"/>
+          <w:szCs w:val="28"/>
+          <w:lang w:val="en-US"/>
+        </w:rPr>
+        <w:t xml:space="preserve"> </w:t>
+      </w:r>
+      <w:r>
+        <w:rPr>
+          <w:rFonts w:ascii="Cambria Math" w:hAnsi="Cambria Math" w:cs="Cambria Math"/>
+          <w:bCs/>
+          <w:sz w:val="28"/>
+          <w:szCs w:val="28"/>
+        </w:rPr>
+        <w:t>⋅</w:t>
+      </w:r>
+      <w:r>
+        <w:rPr>
+          <w:rFonts w:ascii="Cambria Math" w:hAnsi="Cambria Math" w:cs="Cambria Math"/>
+          <w:bCs/>
+          <w:sz w:val="28"/>
+          <w:szCs w:val="28"/>
+          <w:lang w:val="en-US"/>
+        </w:rPr>
+        <w:t xml:space="preserve"> </w:t>
+      </w:r>
+      <w:r>
+        <w:rPr>
+          <w:bCs/>
+          <w:sz w:val="28"/>
+          <w:szCs w:val="28"/>
+        </w:rPr>
+        <w:t>0,81</w:t>
+      </w:r>
+      <w:r>
+        <w:rPr>
+          <w:bCs/>
+          <w:sz w:val="28"/>
+          <w:szCs w:val="28"/>
+          <w:lang w:val="en-US"/>
+        </w:rPr>
+        <w:t xml:space="preserve"> </w:t>
+      </w:r>
+      <w:r>
+        <w:rPr>
+          <w:bCs/>
+          <w:sz w:val="28"/>
+          <w:szCs w:val="28"/>
+        </w:rPr>
+        <w:t>=</w:t>
+      </w:r>
+      <w:r>
+        <w:rPr>
+          <w:bCs/>
+          <w:sz w:val="28"/>
+          <w:szCs w:val="28"/>
+          <w:lang w:val="en-US"/>
+        </w:rPr>
+        <w:t xml:space="preserve"> </w:t>
+      </w:r>
+      <w:r>
+        <w:rPr>
+          <w:bCs/>
+          <w:sz w:val="28"/>
+          <w:szCs w:val="28"/>
+        </w:rPr>
+        <w:t>0,725.</w:t>
+      </w:r>
+    </w:p>
+    <w:p>
+      <w:pPr>
+        <w:rPr>
+          <w:bCs/>
+          <w:sz w:val="28"/>
+          <w:szCs w:val="28"/>
+        </w:rPr>
+      </w:pPr>
+    </w:p>
+    <w:p>
+      <w:pPr>
+        <w:rPr>
+          <w:bCs/>
+          <w:sz w:val="28"/>
+          <w:szCs w:val="28"/>
+        </w:rPr>
+      </w:pPr>
+    </w:p>
+    <w:p>
+      <w:pPr>
+        <w:rPr>
+          <w:b/>
+          <w:bCs/>
+          <w:sz w:val="28"/>
+          <w:szCs w:val="28"/>
+        </w:rPr>
+      </w:pPr>
+      <w:r>
+        <w:rPr>
+          <w:b/>
+          <w:bCs/>
+          <w:sz w:val="28"/>
+          <w:szCs w:val="28"/>
+        </w:rPr>
+        <w:t>Итоговая вероятность</w:t>
+      </w:r>
+    </w:p>
+    <w:p>
+      <w:pPr>
+        <w:rPr>
+          <w:bCs/>
+          <w:sz w:val="28"/>
+          <w:szCs w:val="28"/>
+        </w:rPr>
+      </w:pPr>
+      <w:r>
+        <w:rPr>
+          <w:bCs/>
+          <w:sz w:val="28"/>
+          <w:szCs w:val="28"/>
+        </w:rPr>
+        <w:t xml:space="preserve">Распределения 1:1 и 2:0 являются взаимоисключающими и равновероятными. Каждое из них происходит с вероятностью </w:t>
+      </w:r>
+      <w:r>
+        <w:rPr>
+          <w:bCs/>
+          <w:sz w:val="28"/>
+          <w:szCs w:val="28"/>
+        </w:rPr>
+        <w:t>½</w:t>
+      </w:r>
+      <w:r>
+        <w:rPr>
+          <w:bCs/>
+          <w:sz w:val="28"/>
+          <w:szCs w:val="28"/>
+        </w:rPr>
+        <w:t xml:space="preserve"> </w:t>
+      </w:r>
+      <w:r>
+        <w:rPr>
+          <w:bCs/>
+          <w:sz w:val="28"/>
+          <w:szCs w:val="28"/>
+        </w:rPr>
+        <w:t>.Общая вероятность того, что обе фирмы-нарушители будут выявлены:</w:t>
+      </w:r>
+    </w:p>
+    <w:p>
+      <w:pPr>
+        <w:rPr>
+          <w:bCs/>
+          <w:sz w:val="28"/>
+          <w:szCs w:val="28"/>
+        </w:rPr>
+      </w:pPr>
+      <w:r>
+        <w:rPr>
+          <w:bCs/>
+          <w:sz w:val="28"/>
+          <w:szCs w:val="28"/>
+        </w:rPr>
+        <w:t>P</w:t>
+      </w:r>
+      <w:r>
+        <w:rPr>
+          <w:bCs/>
+          <w:sz w:val="28"/>
+          <w:szCs w:val="28"/>
+        </w:rPr>
+        <w:t xml:space="preserve"> </w:t>
+      </w:r>
+      <w:r>
+        <w:rPr>
+          <w:bCs/>
+          <w:sz w:val="28"/>
+          <w:szCs w:val="28"/>
+        </w:rPr>
+        <w:t>=</w:t>
+      </w:r>
+      <w:r>
+        <w:rPr>
+          <w:bCs/>
+          <w:sz w:val="28"/>
+          <w:szCs w:val="28"/>
+        </w:rPr>
+        <w:t xml:space="preserve"> </w:t>
+      </w:r>
+      <w:r>
+        <w:rPr>
+          <w:bCs/>
+          <w:sz w:val="28"/>
+          <w:szCs w:val="28"/>
+        </w:rPr>
+        <w:t>½</w:t>
+      </w:r>
+      <w:r>
+        <w:rPr>
+          <w:bCs/>
+          <w:sz w:val="28"/>
+          <w:szCs w:val="28"/>
+        </w:rPr>
+        <w:t xml:space="preserve"> </w:t>
+      </w:r>
+      <w:r>
+        <w:rPr>
+          <w:rFonts w:ascii="Cambria Math" w:hAnsi="Cambria Math" w:cs="Cambria Math"/>
+          <w:bCs/>
+          <w:sz w:val="28"/>
+          <w:szCs w:val="28"/>
+        </w:rPr>
+        <w:t>⋅</w:t>
+      </w:r>
+      <w:r>
+        <w:rPr>
+          <w:rFonts w:ascii="Cambria Math" w:hAnsi="Cambria Math" w:cs="Cambria Math"/>
+          <w:bCs/>
+          <w:sz w:val="28"/>
+          <w:szCs w:val="28"/>
+        </w:rPr>
+        <w:t xml:space="preserve"> </w:t>
+      </w:r>
+      <w:r>
+        <w:rPr>
+          <w:bCs/>
+          <w:sz w:val="28"/>
+          <w:szCs w:val="28"/>
+        </w:rPr>
+        <w:t>P1:1</w:t>
+      </w:r>
+      <w:r>
+        <w:rPr>
+          <w:bCs/>
+          <w:sz w:val="28"/>
+          <w:szCs w:val="28"/>
+        </w:rPr>
+        <w:t xml:space="preserve"> </w:t>
+      </w:r>
+      <w:r>
+        <w:rPr>
+          <w:bCs/>
+          <w:sz w:val="28"/>
+          <w:szCs w:val="28"/>
+        </w:rPr>
+        <w:t>+</w:t>
+      </w:r>
+      <w:r>
+        <w:rPr>
+          <w:bCs/>
+          <w:sz w:val="28"/>
+          <w:szCs w:val="28"/>
+        </w:rPr>
+        <w:t xml:space="preserve"> </w:t>
+      </w:r>
+      <w:r>
+        <w:rPr>
+          <w:bCs/>
+          <w:sz w:val="28"/>
+          <w:szCs w:val="28"/>
+        </w:rPr>
+        <w:t>½</w:t>
+      </w:r>
+      <w:r>
+        <w:rPr>
+          <w:bCs/>
+          <w:sz w:val="28"/>
+          <w:szCs w:val="28"/>
+        </w:rPr>
+        <w:t xml:space="preserve"> </w:t>
+      </w:r>
+      <w:r>
+        <w:rPr>
+          <w:rFonts w:ascii="Cambria Math" w:hAnsi="Cambria Math" w:cs="Cambria Math"/>
+          <w:bCs/>
+          <w:sz w:val="28"/>
+          <w:szCs w:val="28"/>
+        </w:rPr>
+        <w:t>⋅</w:t>
+      </w:r>
+      <w:r>
+        <w:rPr>
+          <w:bCs/>
+          <w:sz w:val="28"/>
+          <w:szCs w:val="28"/>
+        </w:rPr>
+        <w:t>P2:0.</w:t>
+      </w:r>
+    </w:p>
+    <w:p>
+      <w:pPr>
+        <w:rPr>
+          <w:bCs/>
+          <w:sz w:val="28"/>
+          <w:szCs w:val="28"/>
+        </w:rPr>
+      </w:pPr>
+      <w:r>
+        <w:rPr>
+          <w:bCs/>
+          <w:sz w:val="28"/>
+          <w:szCs w:val="28"/>
+        </w:rPr>
+        <w:t>Подставим значения:</w:t>
+      </w:r>
+    </w:p>
+    <w:p>
+      <w:pPr>
+        <w:rPr>
+          <w:bCs/>
+          <w:sz w:val="28"/>
+          <w:szCs w:val="28"/>
+        </w:rPr>
+      </w:pPr>
+      <w:r>
+        <w:rPr>
+          <w:bCs/>
+          <w:sz w:val="28"/>
+          <w:szCs w:val="28"/>
+        </w:rPr>
+        <w:t>P</w:t>
+      </w:r>
+      <w:r>
+        <w:rPr>
+          <w:bCs/>
+          <w:sz w:val="28"/>
+          <w:szCs w:val="28"/>
+          <w:lang w:val="en-US"/>
+        </w:rPr>
+        <w:t xml:space="preserve"> </w:t>
+      </w:r>
+      <w:r>
+        <w:rPr>
+          <w:bCs/>
+          <w:sz w:val="28"/>
+          <w:szCs w:val="28"/>
+        </w:rPr>
+        <w:t>=</w:t>
+      </w:r>
+      <w:r>
+        <w:rPr>
+          <w:bCs/>
+          <w:sz w:val="28"/>
+          <w:szCs w:val="28"/>
+          <w:lang w:val="en-US"/>
+        </w:rPr>
+        <w:t xml:space="preserve"> </w:t>
+      </w:r>
+      <w:r>
+        <w:rPr>
+          <w:bCs/>
+          <w:sz w:val="28"/>
+          <w:szCs w:val="28"/>
+        </w:rPr>
+        <w:t>½</w:t>
+      </w:r>
+      <w:r>
+        <w:rPr>
+          <w:bCs/>
+          <w:sz w:val="28"/>
+          <w:szCs w:val="28"/>
+          <w:lang w:val="en-US"/>
+        </w:rPr>
+        <w:t xml:space="preserve"> </w:t>
+      </w:r>
+      <w:r>
+        <w:rPr>
+          <w:rFonts w:ascii="Cambria Math" w:hAnsi="Cambria Math" w:cs="Cambria Math"/>
+          <w:bCs/>
+          <w:sz w:val="28"/>
+          <w:szCs w:val="28"/>
+        </w:rPr>
+        <w:t>⋅</w:t>
+      </w:r>
+      <w:r>
+        <w:rPr>
+          <w:rFonts w:ascii="Cambria Math" w:hAnsi="Cambria Math" w:cs="Cambria Math"/>
+          <w:bCs/>
+          <w:sz w:val="28"/>
+          <w:szCs w:val="28"/>
+          <w:lang w:val="en-US"/>
+        </w:rPr>
+        <w:t xml:space="preserve"> </w:t>
+      </w:r>
+      <w:r>
+        <w:rPr>
+          <w:bCs/>
+          <w:sz w:val="28"/>
+          <w:szCs w:val="28"/>
+        </w:rPr>
+        <w:t>0,72</w:t>
+      </w:r>
+      <w:r>
+        <w:rPr>
+          <w:bCs/>
+          <w:sz w:val="28"/>
+          <w:szCs w:val="28"/>
+          <w:lang w:val="en-US"/>
+        </w:rPr>
+        <w:t xml:space="preserve"> </w:t>
+      </w:r>
+      <w:r>
+        <w:rPr>
+          <w:bCs/>
+          <w:sz w:val="28"/>
+          <w:szCs w:val="28"/>
+        </w:rPr>
+        <w:t>+</w:t>
+      </w:r>
+      <w:r>
+        <w:rPr>
+          <w:bCs/>
+          <w:sz w:val="28"/>
+          <w:szCs w:val="28"/>
+          <w:lang w:val="en-US"/>
+        </w:rPr>
+        <w:t xml:space="preserve"> </w:t>
+      </w:r>
+      <w:r>
+        <w:rPr>
+          <w:bCs/>
+          <w:sz w:val="28"/>
+          <w:szCs w:val="28"/>
+        </w:rPr>
+        <w:t>½</w:t>
+      </w:r>
+      <w:r>
+        <w:rPr>
+          <w:bCs/>
+          <w:sz w:val="28"/>
+          <w:szCs w:val="28"/>
+          <w:lang w:val="en-US"/>
+        </w:rPr>
+        <w:t xml:space="preserve"> </w:t>
+      </w:r>
+      <w:r>
+        <w:rPr>
+          <w:rFonts w:ascii="Cambria Math" w:hAnsi="Cambria Math" w:cs="Cambria Math"/>
+          <w:bCs/>
+          <w:sz w:val="28"/>
+          <w:szCs w:val="28"/>
+        </w:rPr>
+        <w:t>⋅</w:t>
+      </w:r>
+      <w:r>
+        <w:rPr>
+          <w:rFonts w:ascii="Cambria Math" w:hAnsi="Cambria Math" w:cs="Cambria Math"/>
+          <w:bCs/>
+          <w:sz w:val="28"/>
+          <w:szCs w:val="28"/>
+          <w:lang w:val="en-US"/>
+        </w:rPr>
+        <w:t xml:space="preserve"> </w:t>
+      </w:r>
+      <w:r>
+        <w:rPr>
+          <w:bCs/>
+          <w:sz w:val="28"/>
+          <w:szCs w:val="28"/>
+        </w:rPr>
+        <w:t>0,725</w:t>
+      </w:r>
+      <w:r>
+        <w:rPr>
+          <w:bCs/>
+          <w:sz w:val="28"/>
+          <w:szCs w:val="28"/>
+          <w:lang w:val="en-US"/>
+        </w:rPr>
+        <w:t xml:space="preserve"> </w:t>
+      </w:r>
+      <w:r>
+        <w:rPr>
+          <w:bCs/>
+          <w:sz w:val="28"/>
+          <w:szCs w:val="28"/>
+        </w:rPr>
+        <w:t>=</w:t>
+      </w:r>
+      <w:r>
+        <w:rPr>
+          <w:bCs/>
+          <w:sz w:val="28"/>
+          <w:szCs w:val="28"/>
+          <w:lang w:val="en-US"/>
+        </w:rPr>
+        <w:t xml:space="preserve"> </w:t>
+      </w:r>
+      <w:r>
+        <w:rPr>
+          <w:bCs/>
+          <w:sz w:val="28"/>
+          <w:szCs w:val="28"/>
+        </w:rPr>
+        <w:t>0,36</w:t>
+      </w:r>
+      <w:r>
+        <w:rPr>
+          <w:bCs/>
+          <w:sz w:val="28"/>
+          <w:szCs w:val="28"/>
+          <w:lang w:val="en-US"/>
+        </w:rPr>
+        <w:t xml:space="preserve"> </w:t>
+      </w:r>
+      <w:r>
+        <w:rPr>
+          <w:bCs/>
+          <w:sz w:val="28"/>
+          <w:szCs w:val="28"/>
+        </w:rPr>
+        <w:t>+</w:t>
+      </w:r>
+      <w:r>
+        <w:rPr>
+          <w:bCs/>
+          <w:sz w:val="28"/>
+          <w:szCs w:val="28"/>
+          <w:lang w:val="en-US"/>
+        </w:rPr>
+        <w:t xml:space="preserve"> </w:t>
+      </w:r>
+      <w:r>
+        <w:rPr>
+          <w:bCs/>
+          <w:sz w:val="28"/>
+          <w:szCs w:val="28"/>
+        </w:rPr>
+        <w:t>0,3625</w:t>
+      </w:r>
+      <w:r>
+        <w:rPr>
+          <w:bCs/>
+          <w:sz w:val="28"/>
+          <w:szCs w:val="28"/>
+          <w:lang w:val="en-US"/>
+        </w:rPr>
+        <w:t xml:space="preserve"> </w:t>
+      </w:r>
+      <w:r>
+        <w:rPr>
+          <w:bCs/>
+          <w:sz w:val="28"/>
+          <w:szCs w:val="28"/>
+        </w:rPr>
+        <w:t>=</w:t>
+      </w:r>
+      <w:r>
+        <w:rPr>
+          <w:bCs/>
+          <w:sz w:val="28"/>
+          <w:szCs w:val="28"/>
+          <w:lang w:val="en-US"/>
+        </w:rPr>
+        <w:t xml:space="preserve"> </w:t>
+      </w:r>
+      <w:r>
+        <w:rPr>
+          <w:bCs/>
+          <w:sz w:val="28"/>
+          <w:szCs w:val="28"/>
+        </w:rPr>
+        <w:t>0,7225.</w:t>
+      </w:r>
+    </w:p>
+    <w:p>
+      <w:pPr>
+        <w:rPr>
+          <w:bCs/>
+          <w:sz w:val="28"/>
+          <w:szCs w:val="28"/>
+        </w:rPr>
+      </w:pPr>
+    </w:p>
+    <w:p>
+      <w:pPr>
+        <w:rPr>
+          <w:bCs/>
+          <w:sz w:val="28"/>
+          <w:szCs w:val="28"/>
+        </w:rPr>
+      </w:pPr>
+      <w:r>
+        <w:rPr>
+          <w:b/>
+          <w:bCs/>
+          <w:sz w:val="28"/>
+          <w:szCs w:val="28"/>
+        </w:rPr>
+        <w:t>Ответ</w:t>
+      </w:r>
+      <w:r>
+        <w:rPr>
+          <w:bCs/>
+          <w:sz w:val="28"/>
+          <w:szCs w:val="28"/>
+        </w:rPr>
+        <w:t>: вероятность того, что обе фирмы-нарушители будут выявлены, составляет P=0,7225</w:t>
+      </w:r>
+      <w:r>
+        <w:rPr>
+          <w:bCs/>
+          <w:sz w:val="28"/>
+          <w:szCs w:val="28"/>
+        </w:rPr>
+        <w:t xml:space="preserve"> или </w:t>
+      </w:r>
+      <w:r>
+        <w:rPr>
+          <w:bCs/>
+          <w:sz w:val="28"/>
+          <w:szCs w:val="28"/>
+        </w:rPr>
+        <w:t>72,25%.</w:t>
+      </w:r>
     </w:p>
     <w:sectPr>
       <w:pgSz w:w="11906" w:h="16838"/>
@@ -3724,268 +3734,6 @@
     </w:lvl>
   </w:abstractNum>
   <w:abstractNum w:abstractNumId="8" w15:restartNumberingAfterBreak="0">
-    <w:nsid w:val="585E642A"/>
-    <w:multiLevelType w:val="multilevel"/>
-    <w:tmpl w:val="B5DA1EA8"/>
-    <w:lvl w:ilvl="0">
-      <w:start w:val="2"/>
-      <w:numFmt w:val="decimal"/>
-      <w:lvlText w:val="%1."/>
-      <w:lvlJc w:val="left"/>
-      <w:pPr>
-        <w:tabs>
-          <w:tab w:val="num" w:pos="720"/>
-        </w:tabs>
-        <w:ind w:left="720" w:hanging="360"/>
-      </w:pPr>
-    </w:lvl>
-    <w:lvl w:ilvl="1" w:tentative="1">
-      <w:start w:val="1"/>
-      <w:numFmt w:val="decimal"/>
-      <w:lvlText w:val="%2."/>
-      <w:lvlJc w:val="left"/>
-      <w:pPr>
-        <w:tabs>
-          <w:tab w:val="num" w:pos="1440"/>
-        </w:tabs>
-        <w:ind w:left="1440" w:hanging="360"/>
-      </w:pPr>
-    </w:lvl>
-    <w:lvl w:ilvl="2" w:tentative="1">
-      <w:start w:val="1"/>
-      <w:numFmt w:val="decimal"/>
-      <w:lvlText w:val="%3."/>
-      <w:lvlJc w:val="left"/>
-      <w:pPr>
-        <w:tabs>
-          <w:tab w:val="num" w:pos="2160"/>
-        </w:tabs>
-        <w:ind w:left="2160" w:hanging="360"/>
-      </w:pPr>
-    </w:lvl>
-    <w:lvl w:ilvl="3" w:tentative="1">
-      <w:start w:val="1"/>
-      <w:numFmt w:val="decimal"/>
-      <w:lvlText w:val="%4."/>
-      <w:lvlJc w:val="left"/>
-      <w:pPr>
-        <w:tabs>
-          <w:tab w:val="num" w:pos="2880"/>
-        </w:tabs>
-        <w:ind w:left="2880" w:hanging="360"/>
-      </w:pPr>
-    </w:lvl>
-    <w:lvl w:ilvl="4" w:tentative="1">
-      <w:start w:val="1"/>
-      <w:numFmt w:val="decimal"/>
-      <w:lvlText w:val="%5."/>
-      <w:lvlJc w:val="left"/>
-      <w:pPr>
-        <w:tabs>
-          <w:tab w:val="num" w:pos="3600"/>
-        </w:tabs>
-        <w:ind w:left="3600" w:hanging="360"/>
-      </w:pPr>
-    </w:lvl>
-    <w:lvl w:ilvl="5" w:tentative="1">
-      <w:start w:val="1"/>
-      <w:numFmt w:val="decimal"/>
-      <w:lvlText w:val="%6."/>
-      <w:lvlJc w:val="left"/>
-      <w:pPr>
-        <w:tabs>
-          <w:tab w:val="num" w:pos="4320"/>
-        </w:tabs>
-        <w:ind w:left="4320" w:hanging="360"/>
-      </w:pPr>
-    </w:lvl>
-    <w:lvl w:ilvl="6" w:tentative="1">
-      <w:start w:val="1"/>
-      <w:numFmt w:val="decimal"/>
-      <w:lvlText w:val="%7."/>
-      <w:lvlJc w:val="left"/>
-      <w:pPr>
-        <w:tabs>
-          <w:tab w:val="num" w:pos="5040"/>
-        </w:tabs>
-        <w:ind w:left="5040" w:hanging="360"/>
-      </w:pPr>
-    </w:lvl>
-    <w:lvl w:ilvl="7" w:tentative="1">
-      <w:start w:val="1"/>
-      <w:numFmt w:val="decimal"/>
-      <w:lvlText w:val="%8."/>
-      <w:lvlJc w:val="left"/>
-      <w:pPr>
-        <w:tabs>
-          <w:tab w:val="num" w:pos="5760"/>
-        </w:tabs>
-        <w:ind w:left="5760" w:hanging="360"/>
-      </w:pPr>
-    </w:lvl>
-    <w:lvl w:ilvl="8" w:tentative="1">
-      <w:start w:val="1"/>
-      <w:numFmt w:val="decimal"/>
-      <w:lvlText w:val="%9."/>
-      <w:lvlJc w:val="left"/>
-      <w:pPr>
-        <w:tabs>
-          <w:tab w:val="num" w:pos="6480"/>
-        </w:tabs>
-        <w:ind w:left="6480" w:hanging="360"/>
-      </w:pPr>
-    </w:lvl>
-  </w:abstractNum>
-  <w:abstractNum w:abstractNumId="9" w15:restartNumberingAfterBreak="0">
-    <w:nsid w:val="5F075563"/>
-    <w:multiLevelType w:val="multilevel"/>
-    <w:tmpl w:val="07140BA0"/>
-    <w:lvl w:ilvl="0">
-      <w:start w:val="1"/>
-      <w:numFmt w:val="bullet"/>
-      <w:lvlText w:val=""/>
-      <w:lvlJc w:val="left"/>
-      <w:pPr>
-        <w:tabs>
-          <w:tab w:val="num" w:pos="720"/>
-        </w:tabs>
-        <w:ind w:left="720" w:hanging="360"/>
-      </w:pPr>
-      <w:rPr>
-        <w:rFonts w:ascii="Symbol" w:hAnsi="Symbol" w:hint="default"/>
-        <w:sz w:val="20"/>
-      </w:rPr>
-    </w:lvl>
-    <w:lvl w:ilvl="1" w:tentative="1">
-      <w:start w:val="1"/>
-      <w:numFmt w:val="bullet"/>
-      <w:lvlText w:val="o"/>
-      <w:lvlJc w:val="left"/>
-      <w:pPr>
-        <w:tabs>
-          <w:tab w:val="num" w:pos="1440"/>
-        </w:tabs>
-        <w:ind w:left="1440" w:hanging="360"/>
-      </w:pPr>
-      <w:rPr>
-        <w:rFonts w:ascii="Courier New" w:hAnsi="Courier New" w:hint="default"/>
-        <w:sz w:val="20"/>
-      </w:rPr>
-    </w:lvl>
-    <w:lvl w:ilvl="2" w:tentative="1">
-      <w:start w:val="1"/>
-      <w:numFmt w:val="bullet"/>
-      <w:lvlText w:val=""/>
-      <w:lvlJc w:val="left"/>
-      <w:pPr>
-        <w:tabs>
-          <w:tab w:val="num" w:pos="2160"/>
-        </w:tabs>
-        <w:ind w:left="2160" w:hanging="360"/>
-      </w:pPr>
-      <w:rPr>
-        <w:rFonts w:ascii="Wingdings" w:hAnsi="Wingdings" w:hint="default"/>
-        <w:sz w:val="20"/>
-      </w:rPr>
-    </w:lvl>
-    <w:lvl w:ilvl="3" w:tentative="1">
-      <w:start w:val="1"/>
-      <w:numFmt w:val="bullet"/>
-      <w:lvlText w:val=""/>
-      <w:lvlJc w:val="left"/>
-      <w:pPr>
-        <w:tabs>
-          <w:tab w:val="num" w:pos="2880"/>
-        </w:tabs>
-        <w:ind w:left="2880" w:hanging="360"/>
-      </w:pPr>
-      <w:rPr>
-        <w:rFonts w:ascii="Wingdings" w:hAnsi="Wingdings" w:hint="default"/>
-        <w:sz w:val="20"/>
-      </w:rPr>
-    </w:lvl>
-    <w:lvl w:ilvl="4" w:tentative="1">
-      <w:start w:val="1"/>
-      <w:numFmt w:val="bullet"/>
-      <w:lvlText w:val=""/>
-      <w:lvlJc w:val="left"/>
-      <w:pPr>
-        <w:tabs>
-          <w:tab w:val="num" w:pos="3600"/>
-        </w:tabs>
-        <w:ind w:left="3600" w:hanging="360"/>
-      </w:pPr>
-      <w:rPr>
-        <w:rFonts w:ascii="Wingdings" w:hAnsi="Wingdings" w:hint="default"/>
-        <w:sz w:val="20"/>
-      </w:rPr>
-    </w:lvl>
-    <w:lvl w:ilvl="5" w:tentative="1">
-      <w:start w:val="1"/>
-      <w:numFmt w:val="bullet"/>
-      <w:lvlText w:val=""/>
-      <w:lvlJc w:val="left"/>
-      <w:pPr>
-        <w:tabs>
-          <w:tab w:val="num" w:pos="4320"/>
-        </w:tabs>
-        <w:ind w:left="4320" w:hanging="360"/>
-      </w:pPr>
-      <w:rPr>
-        <w:rFonts w:ascii="Wingdings" w:hAnsi="Wingdings" w:hint="default"/>
-        <w:sz w:val="20"/>
-      </w:rPr>
-    </w:lvl>
-    <w:lvl w:ilvl="6" w:tentative="1">
-      <w:start w:val="1"/>
-      <w:numFmt w:val="bullet"/>
-      <w:lvlText w:val=""/>
-      <w:lvlJc w:val="left"/>
-      <w:pPr>
-        <w:tabs>
-          <w:tab w:val="num" w:pos="5040"/>
-        </w:tabs>
-        <w:ind w:left="5040" w:hanging="360"/>
-      </w:pPr>
-      <w:rPr>
-        <w:rFonts w:ascii="Wingdings" w:hAnsi="Wingdings" w:hint="default"/>
-        <w:sz w:val="20"/>
-      </w:rPr>
-    </w:lvl>
-    <w:lvl w:ilvl="7" w:tentative="1">
-      <w:start w:val="1"/>
-      <w:numFmt w:val="bullet"/>
-      <w:lvlText w:val=""/>
-      <w:lvlJc w:val="left"/>
-      <w:pPr>
-        <w:tabs>
-          <w:tab w:val="num" w:pos="5760"/>
-        </w:tabs>
-        <w:ind w:left="5760" w:hanging="360"/>
-      </w:pPr>
-      <w:rPr>
-        <w:rFonts w:ascii="Wingdings" w:hAnsi="Wingdings" w:hint="default"/>
-        <w:sz w:val="20"/>
-      </w:rPr>
-    </w:lvl>
-    <w:lvl w:ilvl="8" w:tentative="1">
-      <w:start w:val="1"/>
-      <w:numFmt w:val="bullet"/>
-      <w:lvlText w:val=""/>
-      <w:lvlJc w:val="left"/>
-      <w:pPr>
-        <w:tabs>
-          <w:tab w:val="num" w:pos="6480"/>
-        </w:tabs>
-        <w:ind w:left="6480" w:hanging="360"/>
-      </w:pPr>
-      <w:rPr>
-        <w:rFonts w:ascii="Wingdings" w:hAnsi="Wingdings" w:hint="default"/>
-        <w:sz w:val="20"/>
-      </w:rPr>
-    </w:lvl>
-  </w:abstractNum>
-  <w:abstractNum w:abstractNumId="10" w15:restartNumberingAfterBreak="0">
     <w:nsid w:val="647952ED"/>
     <w:multiLevelType w:val="multilevel"/>
     <w:tmpl w:val="2DB6FC60"/>
@@ -4098,7 +3846,7 @@
       </w:pPr>
     </w:lvl>
   </w:abstractNum>
-  <w:abstractNum w:abstractNumId="11" w15:restartNumberingAfterBreak="0">
+  <w:abstractNum w:abstractNumId="9" w15:restartNumberingAfterBreak="0">
     <w:nsid w:val="66506AF2"/>
     <w:multiLevelType w:val="hybridMultilevel"/>
     <w:tmpl w:val="929A8846"/>
@@ -4188,7 +3936,7 @@
       </w:pPr>
     </w:lvl>
   </w:abstractNum>
-  <w:abstractNum w:abstractNumId="12" w15:restartNumberingAfterBreak="0">
+  <w:abstractNum w:abstractNumId="10" w15:restartNumberingAfterBreak="0">
     <w:nsid w:val="6BC664A2"/>
     <w:multiLevelType w:val="multilevel"/>
     <w:tmpl w:val="E3BA16E6"/>
@@ -4337,7 +4085,7 @@
       </w:rPr>
     </w:lvl>
   </w:abstractNum>
-  <w:abstractNum w:abstractNumId="13" w15:restartNumberingAfterBreak="0">
+  <w:abstractNum w:abstractNumId="11" w15:restartNumberingAfterBreak="0">
     <w:nsid w:val="6F1832A6"/>
     <w:multiLevelType w:val="multilevel"/>
     <w:tmpl w:val="80828B40"/>
@@ -4486,156 +4234,7 @@
       </w:rPr>
     </w:lvl>
   </w:abstractNum>
-  <w:abstractNum w:abstractNumId="14" w15:restartNumberingAfterBreak="0">
-    <w:nsid w:val="702501C8"/>
-    <w:multiLevelType w:val="multilevel"/>
-    <w:tmpl w:val="E3086AFA"/>
-    <w:lvl w:ilvl="0">
-      <w:start w:val="1"/>
-      <w:numFmt w:val="bullet"/>
-      <w:lvlText w:val=""/>
-      <w:lvlJc w:val="left"/>
-      <w:pPr>
-        <w:tabs>
-          <w:tab w:val="num" w:pos="720"/>
-        </w:tabs>
-        <w:ind w:left="720" w:hanging="360"/>
-      </w:pPr>
-      <w:rPr>
-        <w:rFonts w:ascii="Symbol" w:hAnsi="Symbol" w:hint="default"/>
-        <w:sz w:val="20"/>
-      </w:rPr>
-    </w:lvl>
-    <w:lvl w:ilvl="1" w:tentative="1">
-      <w:start w:val="1"/>
-      <w:numFmt w:val="bullet"/>
-      <w:lvlText w:val="o"/>
-      <w:lvlJc w:val="left"/>
-      <w:pPr>
-        <w:tabs>
-          <w:tab w:val="num" w:pos="1440"/>
-        </w:tabs>
-        <w:ind w:left="1440" w:hanging="360"/>
-      </w:pPr>
-      <w:rPr>
-        <w:rFonts w:ascii="Courier New" w:hAnsi="Courier New" w:hint="default"/>
-        <w:sz w:val="20"/>
-      </w:rPr>
-    </w:lvl>
-    <w:lvl w:ilvl="2" w:tentative="1">
-      <w:start w:val="1"/>
-      <w:numFmt w:val="bullet"/>
-      <w:lvlText w:val=""/>
-      <w:lvlJc w:val="left"/>
-      <w:pPr>
-        <w:tabs>
-          <w:tab w:val="num" w:pos="2160"/>
-        </w:tabs>
-        <w:ind w:left="2160" w:hanging="360"/>
-      </w:pPr>
-      <w:rPr>
-        <w:rFonts w:ascii="Wingdings" w:hAnsi="Wingdings" w:hint="default"/>
-        <w:sz w:val="20"/>
-      </w:rPr>
-    </w:lvl>
-    <w:lvl w:ilvl="3" w:tentative="1">
-      <w:start w:val="1"/>
-      <w:numFmt w:val="bullet"/>
-      <w:lvlText w:val=""/>
-      <w:lvlJc w:val="left"/>
-      <w:pPr>
-        <w:tabs>
-          <w:tab w:val="num" w:pos="2880"/>
-        </w:tabs>
-        <w:ind w:left="2880" w:hanging="360"/>
-      </w:pPr>
-      <w:rPr>
-        <w:rFonts w:ascii="Wingdings" w:hAnsi="Wingdings" w:hint="default"/>
-        <w:sz w:val="20"/>
-      </w:rPr>
-    </w:lvl>
-    <w:lvl w:ilvl="4" w:tentative="1">
-      <w:start w:val="1"/>
-      <w:numFmt w:val="bullet"/>
-      <w:lvlText w:val=""/>
-      <w:lvlJc w:val="left"/>
-      <w:pPr>
-        <w:tabs>
-          <w:tab w:val="num" w:pos="3600"/>
-        </w:tabs>
-        <w:ind w:left="3600" w:hanging="360"/>
-      </w:pPr>
-      <w:rPr>
-        <w:rFonts w:ascii="Wingdings" w:hAnsi="Wingdings" w:hint="default"/>
-        <w:sz w:val="20"/>
-      </w:rPr>
-    </w:lvl>
-    <w:lvl w:ilvl="5" w:tentative="1">
-      <w:start w:val="1"/>
-      <w:numFmt w:val="bullet"/>
-      <w:lvlText w:val=""/>
-      <w:lvlJc w:val="left"/>
-      <w:pPr>
-        <w:tabs>
-          <w:tab w:val="num" w:pos="4320"/>
-        </w:tabs>
-        <w:ind w:left="4320" w:hanging="360"/>
-      </w:pPr>
-      <w:rPr>
-        <w:rFonts w:ascii="Wingdings" w:hAnsi="Wingdings" w:hint="default"/>
-        <w:sz w:val="20"/>
-      </w:rPr>
-    </w:lvl>
-    <w:lvl w:ilvl="6" w:tentative="1">
-      <w:start w:val="1"/>
-      <w:numFmt w:val="bullet"/>
-      <w:lvlText w:val=""/>
-      <w:lvlJc w:val="left"/>
-      <w:pPr>
-        <w:tabs>
-          <w:tab w:val="num" w:pos="5040"/>
-        </w:tabs>
-        <w:ind w:left="5040" w:hanging="360"/>
-      </w:pPr>
-      <w:rPr>
-        <w:rFonts w:ascii="Wingdings" w:hAnsi="Wingdings" w:hint="default"/>
-        <w:sz w:val="20"/>
-      </w:rPr>
-    </w:lvl>
-    <w:lvl w:ilvl="7" w:tentative="1">
-      <w:start w:val="1"/>
-      <w:numFmt w:val="bullet"/>
-      <w:lvlText w:val=""/>
-      <w:lvlJc w:val="left"/>
-      <w:pPr>
-        <w:tabs>
-          <w:tab w:val="num" w:pos="5760"/>
-        </w:tabs>
-        <w:ind w:left="5760" w:hanging="360"/>
-      </w:pPr>
-      <w:rPr>
-        <w:rFonts w:ascii="Wingdings" w:hAnsi="Wingdings" w:hint="default"/>
-        <w:sz w:val="20"/>
-      </w:rPr>
-    </w:lvl>
-    <w:lvl w:ilvl="8" w:tentative="1">
-      <w:start w:val="1"/>
-      <w:numFmt w:val="bullet"/>
-      <w:lvlText w:val=""/>
-      <w:lvlJc w:val="left"/>
-      <w:pPr>
-        <w:tabs>
-          <w:tab w:val="num" w:pos="6480"/>
-        </w:tabs>
-        <w:ind w:left="6480" w:hanging="360"/>
-      </w:pPr>
-      <w:rPr>
-        <w:rFonts w:ascii="Wingdings" w:hAnsi="Wingdings" w:hint="default"/>
-        <w:sz w:val="20"/>
-      </w:rPr>
-    </w:lvl>
-  </w:abstractNum>
-  <w:abstractNum w:abstractNumId="15" w15:restartNumberingAfterBreak="0">
+  <w:abstractNum w:abstractNumId="12" w15:restartNumberingAfterBreak="0">
     <w:nsid w:val="75CF61B3"/>
     <w:multiLevelType w:val="multilevel"/>
     <w:tmpl w:val="9C226B08"/>
@@ -4784,120 +4383,7 @@
       </w:rPr>
     </w:lvl>
   </w:abstractNum>
-  <w:abstractNum w:abstractNumId="16" w15:restartNumberingAfterBreak="0">
-    <w:nsid w:val="7B6112B0"/>
-    <w:multiLevelType w:val="multilevel"/>
-    <w:tmpl w:val="39B2B55A"/>
-    <w:lvl w:ilvl="0">
-      <w:start w:val="1"/>
-      <w:numFmt w:val="decimal"/>
-      <w:lvlText w:val="%1."/>
-      <w:lvlJc w:val="left"/>
-      <w:pPr>
-        <w:tabs>
-          <w:tab w:val="num" w:pos="720"/>
-        </w:tabs>
-        <w:ind w:left="720" w:hanging="360"/>
-      </w:pPr>
-    </w:lvl>
-    <w:lvl w:ilvl="1" w:tentative="1">
-      <w:start w:val="1"/>
-      <w:numFmt w:val="decimal"/>
-      <w:lvlText w:val="%2."/>
-      <w:lvlJc w:val="left"/>
-      <w:pPr>
-        <w:tabs>
-          <w:tab w:val="num" w:pos="1440"/>
-        </w:tabs>
-        <w:ind w:left="1440" w:hanging="360"/>
-      </w:pPr>
-    </w:lvl>
-    <w:lvl w:ilvl="2" w:tentative="1">
-      <w:start w:val="1"/>
-      <w:numFmt w:val="decimal"/>
-      <w:lvlText w:val="%3."/>
-      <w:lvlJc w:val="left"/>
-      <w:pPr>
-        <w:tabs>
-          <w:tab w:val="num" w:pos="2160"/>
-        </w:tabs>
-        <w:ind w:left="2160" w:hanging="360"/>
-      </w:pPr>
-    </w:lvl>
-    <w:lvl w:ilvl="3" w:tentative="1">
-      <w:start w:val="1"/>
-      <w:numFmt w:val="decimal"/>
-      <w:lvlText w:val="%4."/>
-      <w:lvlJc w:val="left"/>
-      <w:pPr>
-        <w:tabs>
-          <w:tab w:val="num" w:pos="2880"/>
-        </w:tabs>
-        <w:ind w:left="2880" w:hanging="360"/>
-      </w:pPr>
-    </w:lvl>
-    <w:lvl w:ilvl="4" w:tentative="1">
-      <w:start w:val="1"/>
-      <w:numFmt w:val="decimal"/>
-      <w:lvlText w:val="%5."/>
-      <w:lvlJc w:val="left"/>
-      <w:pPr>
-        <w:tabs>
-          <w:tab w:val="num" w:pos="3600"/>
-        </w:tabs>
-        <w:ind w:left="3600" w:hanging="360"/>
-      </w:pPr>
-    </w:lvl>
-    <w:lvl w:ilvl="5" w:tentative="1">
-      <w:start w:val="1"/>
-      <w:numFmt w:val="decimal"/>
-      <w:lvlText w:val="%6."/>
-      <w:lvlJc w:val="left"/>
-      <w:pPr>
-        <w:tabs>
-          <w:tab w:val="num" w:pos="4320"/>
-        </w:tabs>
-        <w:ind w:left="4320" w:hanging="360"/>
-      </w:pPr>
-    </w:lvl>
-    <w:lvl w:ilvl="6" w:tentative="1">
-      <w:start w:val="1"/>
-      <w:numFmt w:val="decimal"/>
-      <w:lvlText w:val="%7."/>
-      <w:lvlJc w:val="left"/>
-      <w:pPr>
-        <w:tabs>
-          <w:tab w:val="num" w:pos="5040"/>
-        </w:tabs>
-        <w:ind w:left="5040" w:hanging="360"/>
-      </w:pPr>
-    </w:lvl>
-    <w:lvl w:ilvl="7" w:tentative="1">
-      <w:start w:val="1"/>
-      <w:numFmt w:val="decimal"/>
-      <w:lvlText w:val="%8."/>
-      <w:lvlJc w:val="left"/>
-      <w:pPr>
-        <w:tabs>
-          <w:tab w:val="num" w:pos="5760"/>
-        </w:tabs>
-        <w:ind w:left="5760" w:hanging="360"/>
-      </w:pPr>
-    </w:lvl>
-    <w:lvl w:ilvl="8" w:tentative="1">
-      <w:start w:val="1"/>
-      <w:numFmt w:val="decimal"/>
-      <w:lvlText w:val="%9."/>
-      <w:lvlJc w:val="left"/>
-      <w:pPr>
-        <w:tabs>
-          <w:tab w:val="num" w:pos="6480"/>
-        </w:tabs>
-        <w:ind w:left="6480" w:hanging="360"/>
-      </w:pPr>
-    </w:lvl>
-  </w:abstractNum>
-  <w:abstractNum w:abstractNumId="17" w15:restartNumberingAfterBreak="0">
+  <w:abstractNum w:abstractNumId="13" w15:restartNumberingAfterBreak="0">
     <w:nsid w:val="7C6211C4"/>
     <w:multiLevelType w:val="multilevel"/>
     <w:tmpl w:val="95C89966"/>
@@ -5011,7 +4497,7 @@
     </w:lvl>
   </w:abstractNum>
   <w:num w:numId="1" w16cid:durableId="956374541">
-    <w:abstractNumId w:val="11"/>
+    <w:abstractNumId w:val="9"/>
   </w:num>
   <w:num w:numId="2" w16cid:durableId="562830769">
     <w:abstractNumId w:val="2"/>
@@ -5023,13 +4509,13 @@
     <w:abstractNumId w:val="0"/>
   </w:num>
   <w:num w:numId="5" w16cid:durableId="1745760561">
-    <w:abstractNumId w:val="12"/>
+    <w:abstractNumId w:val="10"/>
   </w:num>
   <w:num w:numId="6" w16cid:durableId="1532500201">
-    <w:abstractNumId w:val="13"/>
+    <w:abstractNumId w:val="11"/>
   </w:num>
   <w:num w:numId="7" w16cid:durableId="1025015453">
-    <w:abstractNumId w:val="10"/>
+    <w:abstractNumId w:val="8"/>
   </w:num>
   <w:num w:numId="8" w16cid:durableId="1539397341">
     <w:abstractNumId w:val="5"/>
@@ -5041,7 +4527,7 @@
     <w:abstractNumId w:val="4"/>
   </w:num>
   <w:num w:numId="11" w16cid:durableId="1102802434">
-    <w:abstractNumId w:val="17"/>
+    <w:abstractNumId w:val="13"/>
   </w:num>
   <w:num w:numId="12" w16cid:durableId="305091699">
     <w:abstractNumId w:val="3"/>
@@ -5050,19 +4536,7 @@
     <w:abstractNumId w:val="1"/>
   </w:num>
   <w:num w:numId="14" w16cid:durableId="1144809347">
-    <w:abstractNumId w:val="15"/>
-  </w:num>
-  <w:num w:numId="15" w16cid:durableId="686831725">
-    <w:abstractNumId w:val="14"/>
-  </w:num>
-  <w:num w:numId="16" w16cid:durableId="1497719603">
-    <w:abstractNumId w:val="16"/>
-  </w:num>
-  <w:num w:numId="17" w16cid:durableId="777217005">
-    <w:abstractNumId w:val="8"/>
-  </w:num>
-  <w:num w:numId="18" w16cid:durableId="879627122">
-    <w:abstractNumId w:val="9"/>
+    <w:abstractNumId w:val="12"/>
   </w:num>
 </w:numbering>
 </file>

--- a/ПРАК3_ТРП-1-23_Тазеев_Р.Р.docx
+++ b/ПРАК3_ТРП-1-23_Тазеев_Р.Р.docx
@@ -1,6 +1,6 @@
 
 <file path=word/document.xml><?xml version="1.0" encoding="utf-8"?>
-<w:document xmlns:wpc="http://schemas.microsoft.com/office/word/2010/wordprocessingCanvas" xmlns:cx="http://schemas.microsoft.com/office/drawing/2014/chartex" xmlns:cx1="http://schemas.microsoft.com/office/drawing/2015/9/8/chartex" xmlns:cx2="http://schemas.microsoft.com/office/drawing/2015/10/21/chartex" xmlns:cx3="http://schemas.microsoft.com/office/drawing/2016/5/9/chartex" xmlns:cx4="http://schemas.microsoft.com/office/drawing/2016/5/10/chartex" xmlns:cx5="http://schemas.microsoft.com/office/drawing/2016/5/11/chartex" xmlns:cx6="http://schemas.microsoft.com/office/drawing/2016/5/12/chartex" xmlns:cx7="http://schemas.microsoft.com/office/drawing/2016/5/13/chartex" xmlns:cx8="http://schemas.microsoft.com/office/drawing/2016/5/14/chartex" xmlns:mc="http://schemas.openxmlformats.org/markup-compatibility/2006" xmlns:aink="http://schemas.microsoft.com/office/drawing/2016/ink" xmlns:am3d="http://schemas.microsoft.com/office/drawing/2017/model3d" xmlns:o="urn:schemas-microsoft-com:office:office" xmlns:oel="http://schemas.microsoft.com/office/2019/extlst" xmlns:r="http://schemas.openxmlformats.org/officeDocument/2006/relationships" xmlns:m="http://schemas.openxmlformats.org/officeDocument/2006/math" xmlns:v="urn:schemas-microsoft-com:vml" xmlns:wp14="http://schemas.microsoft.com/office/word/2010/wordprocessingDrawing" xmlns:wp="http://schemas.openxmlformats.org/drawingml/2006/wordprocessingDrawing" xmlns:w10="urn:schemas-microsoft-com:office:word" xmlns:w="http://schemas.openxmlformats.org/wordprocessingml/2006/main" xmlns:w14="http://schemas.microsoft.com/office/word/2010/wordml" xmlns:w15="http://schemas.microsoft.com/office/word/2012/wordml" xmlns:w16cex="http://schemas.microsoft.com/office/word/2018/wordml/cex" xmlns:w16cid="http://schemas.microsoft.com/office/word/2016/wordml/cid" xmlns:w16="http://schemas.microsoft.com/office/word/2018/wordml" xmlns:w16du="http://schemas.microsoft.com/office/word/2023/wordml/word16du" xmlns:w16sdtdh="http://schemas.microsoft.com/office/word/2020/wordml/sdtdatahash" xmlns:w16sdtfl="http://schemas.microsoft.com/office/word/2024/wordml/sdtformatlock" xmlns:w16se="http://schemas.microsoft.com/office/word/2015/wordml/symex" xmlns:wpg="http://schemas.microsoft.com/office/word/2010/wordprocessingGroup" xmlns:wpi="http://schemas.microsoft.com/office/word/2010/wordprocessingInk" xmlns:wne="http://schemas.microsoft.com/office/word/2006/wordml" xmlns:wps="http://schemas.microsoft.com/office/word/2010/wordprocessingShape" mc:Ignorable="w14 w15 w16se w16cid w16 w16cex w16sdtdh w16sdtfl w16du wp14">
+<w:document xmlns:wpc="http://schemas.microsoft.com/office/word/2010/wordprocessingCanvas" xmlns:cx="http://schemas.microsoft.com/office/drawing/2014/chartex" xmlns:cx1="http://schemas.microsoft.com/office/drawing/2015/9/8/chartex" xmlns:cx2="http://schemas.microsoft.com/office/drawing/2015/10/21/chartex" xmlns:cx3="http://schemas.microsoft.com/office/drawing/2016/5/9/chartex" xmlns:cx4="http://schemas.microsoft.com/office/drawing/2016/5/10/chartex" xmlns:cx5="http://schemas.microsoft.com/office/drawing/2016/5/11/chartex" xmlns:cx6="http://schemas.microsoft.com/office/drawing/2016/5/12/chartex" xmlns:cx7="http://schemas.microsoft.com/office/drawing/2016/5/13/chartex" xmlns:cx8="http://schemas.microsoft.com/office/drawing/2016/5/14/chartex" xmlns:mc="http://schemas.openxmlformats.org/markup-compatibility/2006" xmlns:aink="http://schemas.microsoft.com/office/drawing/2016/ink" xmlns:am3d="http://schemas.microsoft.com/office/drawing/2017/model3d" xmlns:o="urn:schemas-microsoft-com:office:office" xmlns:r="http://schemas.openxmlformats.org/officeDocument/2006/relationships" xmlns:m="http://schemas.openxmlformats.org/officeDocument/2006/math" xmlns:v="urn:schemas-microsoft-com:vml" xmlns:wp14="http://schemas.microsoft.com/office/word/2010/wordprocessingDrawing" xmlns:wp="http://schemas.openxmlformats.org/drawingml/2006/wordprocessingDrawing" xmlns:w10="urn:schemas-microsoft-com:office:word" xmlns:w="http://schemas.openxmlformats.org/wordprocessingml/2006/main" xmlns:w14="http://schemas.microsoft.com/office/word/2010/wordml" xmlns:w15="http://schemas.microsoft.com/office/word/2012/wordml" xmlns:w16cid="http://schemas.microsoft.com/office/word/2016/wordml/cid" xmlns:w16se="http://schemas.microsoft.com/office/word/2015/wordml/symex" xmlns:wpg="http://schemas.microsoft.com/office/word/2010/wordprocessingGroup" xmlns:wpi="http://schemas.microsoft.com/office/word/2010/wordprocessingInk" xmlns:wne="http://schemas.microsoft.com/office/word/2006/wordml" xmlns:wps="http://schemas.microsoft.com/office/word/2010/wordprocessingShape" mc:Ignorable="w14 w15 w16se w16cid wp14">
   <w:body>
     <w:p>
       <w:pPr>
@@ -334,7 +334,23 @@
           <w:sz w:val="28"/>
           <w:szCs w:val="28"/>
         </w:rPr>
-        <w:t>студент Тазеев Р.Р.</w:t>
+        <w:t xml:space="preserve">студент </w:t>
+      </w:r>
+      <w:proofErr w:type="spellStart"/>
+      <w:r>
+        <w:rPr>
+          <w:sz w:val="28"/>
+          <w:szCs w:val="28"/>
+        </w:rPr>
+        <w:t>Тазеев</w:t>
+      </w:r>
+      <w:proofErr w:type="spellEnd"/>
+      <w:r>
+        <w:rPr>
+          <w:sz w:val="28"/>
+          <w:szCs w:val="28"/>
+        </w:rPr>
+        <w:t xml:space="preserve"> Р.Р.</w:t>
       </w:r>
     </w:p>
     <w:p>
@@ -507,6 +523,7 @@
     <w:p/>
     <w:p>
       <w:pPr>
+        <w:spacing w:line="360" w:lineRule="auto"/>
         <w:rPr>
           <w:b/>
           <w:sz w:val="28"/>
@@ -525,6 +542,7 @@
     </w:p>
     <w:p>
       <w:pPr>
+        <w:spacing w:line="360" w:lineRule="auto"/>
         <w:rPr>
           <w:b/>
           <w:sz w:val="28"/>
@@ -534,6 +552,7 @@
     </w:p>
     <w:p>
       <w:pPr>
+        <w:spacing w:line="360" w:lineRule="auto"/>
         <w:rPr>
           <w:b/>
           <w:sz w:val="28"/>
@@ -567,6 +586,7 @@
     </w:p>
     <w:p>
       <w:pPr>
+        <w:spacing w:line="360" w:lineRule="auto"/>
         <w:rPr>
           <w:sz w:val="28"/>
           <w:szCs w:val="28"/>
@@ -582,14 +602,7 @@
     </w:p>
     <w:p>
       <w:pPr>
-        <w:rPr>
-          <w:sz w:val="28"/>
-          <w:szCs w:val="28"/>
-        </w:rPr>
-      </w:pPr>
-    </w:p>
-    <w:p>
-      <w:pPr>
+        <w:spacing w:line="360" w:lineRule="auto"/>
         <w:rPr>
           <w:b/>
           <w:sz w:val="28"/>
@@ -607,63 +620,65 @@
     </w:p>
     <w:p>
       <w:pPr>
+        <w:spacing w:line="360" w:lineRule="auto"/>
+        <w:rPr>
+          <w:bCs/>
+          <w:sz w:val="28"/>
+          <w:szCs w:val="28"/>
+        </w:rPr>
+      </w:pPr>
+      <w:r>
         <w:rPr>
           <w:b/>
-          <w:sz w:val="28"/>
-          <w:szCs w:val="28"/>
-        </w:rPr>
-      </w:pPr>
-    </w:p>
-    <w:p>
-      <w:pPr>
-        <w:rPr>
-          <w:bCs/>
-          <w:sz w:val="28"/>
-          <w:szCs w:val="28"/>
-        </w:rPr>
-      </w:pPr>
-      <w:r>
-        <w:rPr>
-          <w:bCs/>
-          <w:sz w:val="28"/>
-          <w:szCs w:val="28"/>
-        </w:rPr>
-        <w:t>Дано:</w:t>
-      </w:r>
-    </w:p>
-    <w:p>
-      <w:pPr>
-        <w:numPr>
-          <w:ilvl w:val="0"/>
-          <w:numId w:val="10"/>
-        </w:numPr>
-        <w:rPr>
-          <w:bCs/>
-          <w:sz w:val="28"/>
-          <w:szCs w:val="28"/>
-        </w:rPr>
-      </w:pPr>
-      <w:r>
-        <w:rPr>
-          <w:bCs/>
-          <w:sz w:val="28"/>
-          <w:szCs w:val="28"/>
-        </w:rPr>
-        <w:t>Всего 10 фирм, из них 2 фирмы-нарушители.</w:t>
-      </w:r>
-    </w:p>
-    <w:p>
-      <w:pPr>
-        <w:numPr>
-          <w:ilvl w:val="0"/>
-          <w:numId w:val="10"/>
-        </w:numPr>
-        <w:rPr>
-          <w:bCs/>
-          <w:sz w:val="28"/>
-          <w:szCs w:val="28"/>
-        </w:rPr>
-      </w:pPr>
+          <w:bCs/>
+          <w:sz w:val="28"/>
+          <w:szCs w:val="28"/>
+        </w:rPr>
+        <w:t>Дано</w:t>
+      </w:r>
+      <w:proofErr w:type="gramStart"/>
+      <w:r>
+        <w:rPr>
+          <w:b/>
+          <w:bCs/>
+          <w:sz w:val="28"/>
+          <w:szCs w:val="28"/>
+        </w:rPr>
+        <w:t>:</w:t>
+      </w:r>
+      <w:r>
+        <w:rPr>
+          <w:bCs/>
+          <w:sz w:val="28"/>
+          <w:szCs w:val="28"/>
+        </w:rPr>
+        <w:t xml:space="preserve"> </w:t>
+      </w:r>
+      <w:r>
+        <w:rPr>
+          <w:bCs/>
+          <w:sz w:val="28"/>
+          <w:szCs w:val="28"/>
+        </w:rPr>
+        <w:t>Всего</w:t>
+      </w:r>
+      <w:proofErr w:type="gramEnd"/>
+      <w:r>
+        <w:rPr>
+          <w:bCs/>
+          <w:sz w:val="28"/>
+          <w:szCs w:val="28"/>
+        </w:rPr>
+        <w:t xml:space="preserve"> 10 фирм, из них 2 фирмы-нарушители.</w:t>
+      </w:r>
+      <w:r>
+        <w:rPr>
+          <w:bCs/>
+          <w:sz w:val="28"/>
+          <w:szCs w:val="28"/>
+        </w:rPr>
+        <w:t xml:space="preserve"> </w:t>
+      </w:r>
       <w:r>
         <w:rPr>
           <w:bCs/>
@@ -678,7 +693,7 @@
           <w:sz w:val="28"/>
           <w:szCs w:val="28"/>
         </w:rPr>
-        <w:t xml:space="preserve">      </w:t>
+        <w:t xml:space="preserve"> </w:t>
       </w:r>
       <w:r>
         <w:rPr>
@@ -718,29 +733,16 @@
           <w:sz w:val="28"/>
           <w:szCs w:val="28"/>
         </w:rPr>
-        <w:t>0,8</w:t>
-      </w:r>
-      <w:r>
-        <w:rPr>
-          <w:bCs/>
-          <w:sz w:val="28"/>
-          <w:szCs w:val="28"/>
-        </w:rPr>
-        <w:t>.</w:t>
-      </w:r>
-    </w:p>
-    <w:p>
-      <w:pPr>
-        <w:numPr>
-          <w:ilvl w:val="0"/>
-          <w:numId w:val="10"/>
-        </w:numPr>
-        <w:rPr>
-          <w:bCs/>
-          <w:sz w:val="28"/>
-          <w:szCs w:val="28"/>
-        </w:rPr>
-      </w:pPr>
+        <w:t>0,8.</w:t>
+      </w:r>
+      <w:r>
+        <w:rPr>
+          <w:bCs/>
+          <w:sz w:val="28"/>
+          <w:szCs w:val="28"/>
+        </w:rPr>
+        <w:t xml:space="preserve"> </w:t>
+      </w:r>
       <w:r>
         <w:rPr>
           <w:bCs/>
@@ -749,19 +751,14 @@
         </w:rPr>
         <w:t>Второй аудитор проверяет другие 5 фирм, вероятность обнаружения нарушений P2=0,9.</w:t>
       </w:r>
-    </w:p>
-    <w:p>
-      <w:pPr>
-        <w:numPr>
-          <w:ilvl w:val="0"/>
-          <w:numId w:val="10"/>
-        </w:numPr>
-        <w:rPr>
-          <w:bCs/>
-          <w:sz w:val="28"/>
-          <w:szCs w:val="28"/>
-        </w:rPr>
-      </w:pPr>
+      <w:r>
+        <w:rPr>
+          <w:bCs/>
+          <w:sz w:val="28"/>
+          <w:szCs w:val="28"/>
+        </w:rPr>
+        <w:t xml:space="preserve"> </w:t>
+      </w:r>
       <w:r>
         <w:rPr>
           <w:bCs/>
@@ -773,15 +770,7 @@
     </w:p>
     <w:p>
       <w:pPr>
-        <w:rPr>
-          <w:bCs/>
-          <w:sz w:val="28"/>
-          <w:szCs w:val="28"/>
-        </w:rPr>
-      </w:pPr>
-    </w:p>
-    <w:p>
-      <w:pPr>
+        <w:spacing w:line="360" w:lineRule="auto"/>
         <w:rPr>
           <w:b/>
           <w:bCs/>
@@ -801,6 +790,7 @@
     </w:p>
     <w:p>
       <w:pPr>
+        <w:spacing w:line="360" w:lineRule="auto"/>
         <w:rPr>
           <w:bCs/>
           <w:sz w:val="28"/>
@@ -822,6 +812,7 @@
           <w:ilvl w:val="0"/>
           <w:numId w:val="11"/>
         </w:numPr>
+        <w:spacing w:line="360" w:lineRule="auto"/>
         <w:rPr>
           <w:bCs/>
           <w:sz w:val="28"/>
@@ -843,6 +834,7 @@
           <w:ilvl w:val="0"/>
           <w:numId w:val="11"/>
         </w:numPr>
+        <w:spacing w:line="360" w:lineRule="auto"/>
         <w:rPr>
           <w:bCs/>
           <w:sz w:val="28"/>
@@ -860,6 +852,7 @@
     </w:p>
     <w:p>
       <w:pPr>
+        <w:spacing w:line="360" w:lineRule="auto"/>
         <w:rPr>
           <w:bCs/>
           <w:sz w:val="28"/>
@@ -877,15 +870,7 @@
     </w:p>
     <w:p>
       <w:pPr>
-        <w:rPr>
-          <w:bCs/>
-          <w:sz w:val="28"/>
-          <w:szCs w:val="28"/>
-        </w:rPr>
-      </w:pPr>
-    </w:p>
-    <w:p>
-      <w:pPr>
+        <w:spacing w:line="360" w:lineRule="auto"/>
         <w:rPr>
           <w:b/>
           <w:bCs/>
@@ -905,6 +890,7 @@
     </w:p>
     <w:p>
       <w:pPr>
+        <w:spacing w:line="360" w:lineRule="auto"/>
         <w:rPr>
           <w:bCs/>
           <w:sz w:val="28"/>
@@ -919,19 +905,14 @@
         </w:rPr>
         <w:t>При таком распределении каждая фирма-нарушитель попадает под проверку одного аудитора.</w:t>
       </w:r>
-    </w:p>
-    <w:p>
-      <w:pPr>
-        <w:numPr>
-          <w:ilvl w:val="0"/>
-          <w:numId w:val="12"/>
-        </w:numPr>
-        <w:rPr>
-          <w:bCs/>
-          <w:sz w:val="28"/>
-          <w:szCs w:val="28"/>
-        </w:rPr>
-      </w:pPr>
+      <w:r>
+        <w:rPr>
+          <w:bCs/>
+          <w:sz w:val="28"/>
+          <w:szCs w:val="28"/>
+        </w:rPr>
+        <w:t xml:space="preserve"> </w:t>
+      </w:r>
       <w:r>
         <w:rPr>
           <w:bCs/>
@@ -988,19 +969,14 @@
         </w:rPr>
         <w:t>.</w:t>
       </w:r>
-    </w:p>
-    <w:p>
-      <w:pPr>
-        <w:numPr>
-          <w:ilvl w:val="0"/>
-          <w:numId w:val="12"/>
-        </w:numPr>
-        <w:rPr>
-          <w:bCs/>
-          <w:sz w:val="28"/>
-          <w:szCs w:val="28"/>
-        </w:rPr>
-      </w:pPr>
+      <w:r>
+        <w:rPr>
+          <w:bCs/>
+          <w:sz w:val="28"/>
+          <w:szCs w:val="28"/>
+        </w:rPr>
+        <w:t xml:space="preserve"> </w:t>
+      </w:r>
       <w:r>
         <w:rPr>
           <w:bCs/>
@@ -1044,6 +1020,7 @@
     </w:p>
     <w:p>
       <w:pPr>
+        <w:spacing w:line="360" w:lineRule="auto"/>
         <w:rPr>
           <w:bCs/>
           <w:sz w:val="28"/>
@@ -1061,6 +1038,7 @@
     </w:p>
     <w:p>
       <w:pPr>
+        <w:spacing w:line="360" w:lineRule="auto"/>
         <w:rPr>
           <w:bCs/>
           <w:sz w:val="28"/>
@@ -1242,15 +1220,7 @@
     </w:p>
     <w:p>
       <w:pPr>
-        <w:rPr>
-          <w:bCs/>
-          <w:sz w:val="28"/>
-          <w:szCs w:val="28"/>
-        </w:rPr>
-      </w:pPr>
-    </w:p>
-    <w:p>
-      <w:pPr>
+        <w:spacing w:line="360" w:lineRule="auto"/>
         <w:rPr>
           <w:b/>
           <w:bCs/>
@@ -1270,6 +1240,7 @@
     </w:p>
     <w:p>
       <w:pPr>
+        <w:spacing w:line="360" w:lineRule="auto"/>
         <w:rPr>
           <w:bCs/>
           <w:sz w:val="28"/>
@@ -1284,19 +1255,14 @@
         </w:rPr>
         <w:t>Если обе фирмы-нарушители проверяет один аудитор:</w:t>
       </w:r>
-    </w:p>
-    <w:p>
-      <w:pPr>
-        <w:numPr>
-          <w:ilvl w:val="0"/>
-          <w:numId w:val="13"/>
-        </w:numPr>
-        <w:rPr>
-          <w:bCs/>
-          <w:sz w:val="28"/>
-          <w:szCs w:val="28"/>
-        </w:rPr>
-      </w:pPr>
+      <w:r>
+        <w:rPr>
+          <w:bCs/>
+          <w:sz w:val="28"/>
+          <w:szCs w:val="28"/>
+        </w:rPr>
+        <w:t xml:space="preserve"> </w:t>
+      </w:r>
       <w:r>
         <w:rPr>
           <w:bCs/>
@@ -1305,22 +1271,31 @@
         </w:rPr>
         <w:t>Первый аудитор выявляет обе фирмы-нарушители с вероятностью:</w:t>
       </w:r>
-    </w:p>
-    <w:p>
-      <w:pPr>
-        <w:rPr>
-          <w:bCs/>
-          <w:sz w:val="28"/>
-          <w:szCs w:val="28"/>
-        </w:rPr>
-      </w:pPr>
-      <w:r>
-        <w:rPr>
-          <w:bCs/>
-          <w:sz w:val="28"/>
-          <w:szCs w:val="28"/>
-        </w:rPr>
-        <w:t>Pоба 1</w:t>
+      <w:r>
+        <w:rPr>
+          <w:bCs/>
+          <w:sz w:val="28"/>
+          <w:szCs w:val="28"/>
+        </w:rPr>
+        <w:t xml:space="preserve"> </w:t>
+      </w:r>
+      <w:proofErr w:type="spellStart"/>
+      <w:r>
+        <w:rPr>
+          <w:bCs/>
+          <w:sz w:val="28"/>
+          <w:szCs w:val="28"/>
+        </w:rPr>
+        <w:t>Pоба</w:t>
+      </w:r>
+      <w:proofErr w:type="spellEnd"/>
+      <w:r>
+        <w:rPr>
+          <w:bCs/>
+          <w:sz w:val="28"/>
+          <w:szCs w:val="28"/>
+        </w:rPr>
+        <w:t> 1</w:t>
       </w:r>
       <w:r>
         <w:rPr>
@@ -1486,19 +1461,14 @@
         </w:rPr>
         <w:t>0,64.</w:t>
       </w:r>
-    </w:p>
-    <w:p>
-      <w:pPr>
-        <w:numPr>
-          <w:ilvl w:val="0"/>
-          <w:numId w:val="14"/>
-        </w:numPr>
-        <w:rPr>
-          <w:bCs/>
-          <w:sz w:val="28"/>
-          <w:szCs w:val="28"/>
-        </w:rPr>
-      </w:pPr>
+      <w:r>
+        <w:rPr>
+          <w:bCs/>
+          <w:sz w:val="28"/>
+          <w:szCs w:val="28"/>
+        </w:rPr>
+        <w:t xml:space="preserve"> </w:t>
+      </w:r>
       <w:r>
         <w:rPr>
           <w:bCs/>
@@ -1507,22 +1477,31 @@
         </w:rPr>
         <w:t>Второй аудитор выявляет обе фирмы-нарушители с вероятностью:</w:t>
       </w:r>
-    </w:p>
-    <w:p>
-      <w:pPr>
-        <w:rPr>
-          <w:bCs/>
-          <w:sz w:val="28"/>
-          <w:szCs w:val="28"/>
-        </w:rPr>
-      </w:pPr>
-      <w:r>
-        <w:rPr>
-          <w:bCs/>
-          <w:sz w:val="28"/>
-          <w:szCs w:val="28"/>
-        </w:rPr>
-        <w:t>Pоба 2</w:t>
+      <w:r>
+        <w:rPr>
+          <w:bCs/>
+          <w:sz w:val="28"/>
+          <w:szCs w:val="28"/>
+        </w:rPr>
+        <w:t xml:space="preserve"> </w:t>
+      </w:r>
+      <w:proofErr w:type="spellStart"/>
+      <w:r>
+        <w:rPr>
+          <w:bCs/>
+          <w:sz w:val="28"/>
+          <w:szCs w:val="28"/>
+        </w:rPr>
+        <w:t>Pоба</w:t>
+      </w:r>
+      <w:proofErr w:type="spellEnd"/>
+      <w:r>
+        <w:rPr>
+          <w:bCs/>
+          <w:sz w:val="28"/>
+          <w:szCs w:val="28"/>
+        </w:rPr>
+        <w:t> 2</w:t>
       </w:r>
       <w:r>
         <w:rPr>
@@ -1691,18 +1670,20 @@
     </w:p>
     <w:p>
       <w:pPr>
-        <w:rPr>
-          <w:bCs/>
-          <w:sz w:val="28"/>
-          <w:szCs w:val="28"/>
-        </w:rPr>
-      </w:pPr>
-      <w:r>
-        <w:rPr>
-          <w:bCs/>
-          <w:sz w:val="28"/>
-          <w:szCs w:val="28"/>
-        </w:rPr>
+        <w:spacing w:line="360" w:lineRule="auto"/>
+        <w:rPr>
+          <w:bCs/>
+          <w:sz w:val="28"/>
+          <w:szCs w:val="28"/>
+        </w:rPr>
+      </w:pPr>
+      <w:r>
+        <w:rPr>
+          <w:bCs/>
+          <w:sz w:val="28"/>
+          <w:szCs w:val="28"/>
+        </w:rPr>
+        <w:lastRenderedPageBreak/>
         <w:t>Вероятность, что обе фирмы-нарушители проверяет первый аудитор, равна</w:t>
       </w:r>
       <w:r>
@@ -1713,6 +1694,7 @@
         </w:rPr>
         <w:t xml:space="preserve"> </w:t>
       </w:r>
+      <w:proofErr w:type="gramStart"/>
       <w:r>
         <w:rPr>
           <w:bCs/>
@@ -1735,7 +1717,16 @@
           <w:sz w:val="28"/>
           <w:szCs w:val="28"/>
         </w:rPr>
-        <w:t xml:space="preserve">, так как распределение нарушителей между аудиторами равновероятно. Аналогично вероятность, что обе фирмы проверяет второй аудитор, также </w:t>
+        <w:t>,</w:t>
+      </w:r>
+      <w:proofErr w:type="gramEnd"/>
+      <w:r>
+        <w:rPr>
+          <w:bCs/>
+          <w:sz w:val="28"/>
+          <w:szCs w:val="28"/>
+        </w:rPr>
+        <w:t xml:space="preserve"> так как распределение нарушителей между аудиторами равновероятно. Аналогично вероятность, что обе фирмы проверяет второй аудитор, также </w:t>
       </w:r>
       <w:r>
         <w:rPr>
@@ -1750,7 +1741,6 @@
           <w:bCs/>
           <w:sz w:val="28"/>
           <w:szCs w:val="28"/>
-          <w:lang w:val="en-US"/>
         </w:rPr>
         <w:t xml:space="preserve"> </w:t>
       </w:r>
@@ -1765,6 +1755,7 @@
     </w:p>
     <w:p>
       <w:pPr>
+        <w:spacing w:line="360" w:lineRule="auto"/>
         <w:rPr>
           <w:bCs/>
           <w:sz w:val="28"/>
@@ -1779,22 +1770,20 @@
         </w:rPr>
         <w:t>Итоговая вероятность для случая 2:0:</w:t>
       </w:r>
-    </w:p>
-    <w:p>
-      <w:pPr>
-        <w:rPr>
-          <w:bCs/>
-          <w:sz w:val="28"/>
-          <w:szCs w:val="28"/>
-        </w:rPr>
-      </w:pPr>
-      <w:r>
-        <w:rPr>
-          <w:bCs/>
-          <w:sz w:val="28"/>
-          <w:szCs w:val="28"/>
-        </w:rPr>
-        <w:lastRenderedPageBreak/>
+      <w:r>
+        <w:rPr>
+          <w:bCs/>
+          <w:sz w:val="28"/>
+          <w:szCs w:val="28"/>
+        </w:rPr>
+        <w:t xml:space="preserve"> </w:t>
+      </w:r>
+      <w:r>
+        <w:rPr>
+          <w:bCs/>
+          <w:sz w:val="28"/>
+          <w:szCs w:val="28"/>
+        </w:rPr>
         <w:t>P2:0</w:t>
       </w:r>
       <w:r>
@@ -1826,7 +1815,6 @@
           <w:bCs/>
           <w:sz w:val="28"/>
           <w:szCs w:val="28"/>
-          <w:lang w:val="en-US"/>
         </w:rPr>
         <w:t xml:space="preserve"> </w:t>
       </w:r>
@@ -1845,7 +1833,6 @@
           <w:bCs/>
           <w:sz w:val="28"/>
           <w:szCs w:val="28"/>
-          <w:lang w:val="en-US"/>
         </w:rPr>
         <w:t xml:space="preserve"> </w:t>
       </w:r>
@@ -1886,7 +1873,6 @@
           <w:bCs/>
           <w:sz w:val="28"/>
           <w:szCs w:val="28"/>
-          <w:lang w:val="en-US"/>
         </w:rPr>
         <w:t xml:space="preserve"> </w:t>
       </w:r>
@@ -1905,7 +1891,6 @@
           <w:bCs/>
           <w:sz w:val="28"/>
           <w:szCs w:val="28"/>
-          <w:lang w:val="en-US"/>
         </w:rPr>
         <w:t xml:space="preserve"> </w:t>
       </w:r>
@@ -1922,7 +1907,6 @@
           <w:bCs/>
           <w:sz w:val="28"/>
           <w:szCs w:val="28"/>
-          <w:lang w:val="en-US"/>
         </w:rPr>
         <w:t xml:space="preserve"> </w:t>
       </w:r>
@@ -1939,7 +1923,6 @@
           <w:bCs/>
           <w:sz w:val="28"/>
           <w:szCs w:val="28"/>
-          <w:lang w:val="en-US"/>
         </w:rPr>
         <w:t xml:space="preserve"> </w:t>
       </w:r>
@@ -1956,7 +1939,6 @@
           <w:bCs/>
           <w:sz w:val="28"/>
           <w:szCs w:val="28"/>
-          <w:lang w:val="en-US"/>
         </w:rPr>
         <w:t xml:space="preserve"> </w:t>
       </w:r>
@@ -1975,7 +1957,6 @@
           <w:bCs/>
           <w:sz w:val="28"/>
           <w:szCs w:val="28"/>
-          <w:lang w:val="en-US"/>
         </w:rPr>
         <w:t xml:space="preserve"> </w:t>
       </w:r>
@@ -1992,7 +1973,6 @@
           <w:bCs/>
           <w:sz w:val="28"/>
           <w:szCs w:val="28"/>
-          <w:lang w:val="en-US"/>
         </w:rPr>
         <w:t xml:space="preserve"> </w:t>
       </w:r>
@@ -2009,7 +1989,6 @@
           <w:bCs/>
           <w:sz w:val="28"/>
           <w:szCs w:val="28"/>
-          <w:lang w:val="en-US"/>
         </w:rPr>
         <w:t xml:space="preserve"> </w:t>
       </w:r>
@@ -2026,7 +2005,6 @@
           <w:bCs/>
           <w:sz w:val="28"/>
           <w:szCs w:val="28"/>
-          <w:lang w:val="en-US"/>
         </w:rPr>
         <w:t xml:space="preserve"> </w:t>
       </w:r>
@@ -2045,7 +2023,6 @@
           <w:bCs/>
           <w:sz w:val="28"/>
           <w:szCs w:val="28"/>
-          <w:lang w:val="en-US"/>
         </w:rPr>
         <w:t xml:space="preserve"> </w:t>
       </w:r>
@@ -2062,7 +2039,6 @@
           <w:bCs/>
           <w:sz w:val="28"/>
           <w:szCs w:val="28"/>
-          <w:lang w:val="en-US"/>
         </w:rPr>
         <w:t xml:space="preserve"> </w:t>
       </w:r>
@@ -2079,7 +2055,6 @@
           <w:bCs/>
           <w:sz w:val="28"/>
           <w:szCs w:val="28"/>
-          <w:lang w:val="en-US"/>
         </w:rPr>
         <w:t xml:space="preserve"> </w:t>
       </w:r>
@@ -2094,24 +2069,7 @@
     </w:p>
     <w:p>
       <w:pPr>
-        <w:rPr>
-          <w:bCs/>
-          <w:sz w:val="28"/>
-          <w:szCs w:val="28"/>
-        </w:rPr>
-      </w:pPr>
-    </w:p>
-    <w:p>
-      <w:pPr>
-        <w:rPr>
-          <w:bCs/>
-          <w:sz w:val="28"/>
-          <w:szCs w:val="28"/>
-        </w:rPr>
-      </w:pPr>
-    </w:p>
-    <w:p>
-      <w:pPr>
+        <w:spacing w:line="360" w:lineRule="auto"/>
         <w:rPr>
           <w:b/>
           <w:bCs/>
@@ -2131,6 +2089,7 @@
     </w:p>
     <w:p>
       <w:pPr>
+        <w:spacing w:line="360" w:lineRule="auto"/>
         <w:rPr>
           <w:bCs/>
           <w:sz w:val="28"/>
@@ -2169,15 +2128,14 @@
         </w:rPr>
         <w:t>.Общая вероятность того, что обе фирмы-нарушители будут выявлены:</w:t>
       </w:r>
-    </w:p>
-    <w:p>
-      <w:pPr>
-        <w:rPr>
-          <w:bCs/>
-          <w:sz w:val="28"/>
-          <w:szCs w:val="28"/>
-        </w:rPr>
-      </w:pPr>
+      <w:r>
+        <w:rPr>
+          <w:bCs/>
+          <w:sz w:val="28"/>
+          <w:szCs w:val="28"/>
+        </w:rPr>
+        <w:t xml:space="preserve"> </w:t>
+      </w:r>
       <w:r>
         <w:rPr>
           <w:bCs/>
@@ -2309,15 +2267,14 @@
         </w:rPr>
         <w:t>P2:0.</w:t>
       </w:r>
-    </w:p>
-    <w:p>
-      <w:pPr>
-        <w:rPr>
-          <w:bCs/>
-          <w:sz w:val="28"/>
-          <w:szCs w:val="28"/>
-        </w:rPr>
-      </w:pPr>
+      <w:r>
+        <w:rPr>
+          <w:bCs/>
+          <w:sz w:val="28"/>
+          <w:szCs w:val="28"/>
+        </w:rPr>
+        <w:t xml:space="preserve"> </w:t>
+      </w:r>
       <w:r>
         <w:rPr>
           <w:bCs/>
@@ -2329,6 +2286,7 @@
     </w:p>
     <w:p>
       <w:pPr>
+        <w:spacing w:line="360" w:lineRule="auto"/>
         <w:rPr>
           <w:bCs/>
           <w:sz w:val="28"/>
@@ -2348,7 +2306,6 @@
           <w:bCs/>
           <w:sz w:val="28"/>
           <w:szCs w:val="28"/>
-          <w:lang w:val="en-US"/>
         </w:rPr>
         <w:t xml:space="preserve"> </w:t>
       </w:r>
@@ -2365,7 +2322,6 @@
           <w:bCs/>
           <w:sz w:val="28"/>
           <w:szCs w:val="28"/>
-          <w:lang w:val="en-US"/>
         </w:rPr>
         <w:t xml:space="preserve"> </w:t>
       </w:r>
@@ -2382,7 +2338,6 @@
           <w:bCs/>
           <w:sz w:val="28"/>
           <w:szCs w:val="28"/>
-          <w:lang w:val="en-US"/>
         </w:rPr>
         <w:t xml:space="preserve"> </w:t>
       </w:r>
@@ -2401,7 +2356,6 @@
           <w:bCs/>
           <w:sz w:val="28"/>
           <w:szCs w:val="28"/>
-          <w:lang w:val="en-US"/>
         </w:rPr>
         <w:t xml:space="preserve"> </w:t>
       </w:r>
@@ -2418,7 +2372,6 @@
           <w:bCs/>
           <w:sz w:val="28"/>
           <w:szCs w:val="28"/>
-          <w:lang w:val="en-US"/>
         </w:rPr>
         <w:t xml:space="preserve"> </w:t>
       </w:r>
@@ -2435,7 +2388,6 @@
           <w:bCs/>
           <w:sz w:val="28"/>
           <w:szCs w:val="28"/>
-          <w:lang w:val="en-US"/>
         </w:rPr>
         <w:t xml:space="preserve"> </w:t>
       </w:r>
@@ -2452,7 +2404,6 @@
           <w:bCs/>
           <w:sz w:val="28"/>
           <w:szCs w:val="28"/>
-          <w:lang w:val="en-US"/>
         </w:rPr>
         <w:t xml:space="preserve"> </w:t>
       </w:r>
@@ -2471,7 +2422,6 @@
           <w:bCs/>
           <w:sz w:val="28"/>
           <w:szCs w:val="28"/>
-          <w:lang w:val="en-US"/>
         </w:rPr>
         <w:t xml:space="preserve"> </w:t>
       </w:r>
@@ -2488,7 +2438,6 @@
           <w:bCs/>
           <w:sz w:val="28"/>
           <w:szCs w:val="28"/>
-          <w:lang w:val="en-US"/>
         </w:rPr>
         <w:t xml:space="preserve"> </w:t>
       </w:r>
@@ -2505,7 +2454,6 @@
           <w:bCs/>
           <w:sz w:val="28"/>
           <w:szCs w:val="28"/>
-          <w:lang w:val="en-US"/>
         </w:rPr>
         <w:t xml:space="preserve"> </w:t>
       </w:r>
@@ -2522,7 +2470,6 @@
           <w:bCs/>
           <w:sz w:val="28"/>
           <w:szCs w:val="28"/>
-          <w:lang w:val="en-US"/>
         </w:rPr>
         <w:t xml:space="preserve"> </w:t>
       </w:r>
@@ -2539,7 +2486,6 @@
           <w:bCs/>
           <w:sz w:val="28"/>
           <w:szCs w:val="28"/>
-          <w:lang w:val="en-US"/>
         </w:rPr>
         <w:t xml:space="preserve"> </w:t>
       </w:r>
@@ -2556,7 +2502,6 @@
           <w:bCs/>
           <w:sz w:val="28"/>
           <w:szCs w:val="28"/>
-          <w:lang w:val="en-US"/>
         </w:rPr>
         <w:t xml:space="preserve"> </w:t>
       </w:r>
@@ -2573,7 +2518,6 @@
           <w:bCs/>
           <w:sz w:val="28"/>
           <w:szCs w:val="28"/>
-          <w:lang w:val="en-US"/>
         </w:rPr>
         <w:t xml:space="preserve"> </w:t>
       </w:r>
@@ -2588,15 +2532,7 @@
     </w:p>
     <w:p>
       <w:pPr>
-        <w:rPr>
-          <w:bCs/>
-          <w:sz w:val="28"/>
-          <w:szCs w:val="28"/>
-        </w:rPr>
-      </w:pPr>
-    </w:p>
-    <w:p>
-      <w:pPr>
+        <w:spacing w:line="360" w:lineRule="auto"/>
         <w:rPr>
           <w:bCs/>
           <w:sz w:val="28"/>
@@ -2636,6 +2572,43 @@
         </w:rPr>
         <w:t>72,25%.</w:t>
       </w:r>
+    </w:p>
+    <w:p>
+      <w:pPr>
+        <w:rPr>
+          <w:sz w:val="28"/>
+          <w:szCs w:val="28"/>
+        </w:rPr>
+      </w:pPr>
+      <w:r>
+        <w:rPr>
+          <w:sz w:val="28"/>
+          <w:szCs w:val="28"/>
+        </w:rPr>
+        <w:t xml:space="preserve">Отчеты по остальным практикам и лабораторным работам можно найти на моем репозитории: </w:t>
+      </w:r>
+      <w:hyperlink r:id="rId5" w:history="1">
+        <w:r>
+          <w:rPr>
+            <w:rStyle w:val="a8"/>
+            <w:sz w:val="28"/>
+            <w:szCs w:val="28"/>
+          </w:rPr>
+          <w:t>https://github.com/ironsast/probability-theory-and-mathematical-statistics</w:t>
+        </w:r>
+      </w:hyperlink>
+    </w:p>
+    <w:p>
+      <w:pPr>
+        <w:spacing w:line="360" w:lineRule="auto"/>
+        <w:rPr>
+          <w:bCs/>
+          <w:sz w:val="28"/>
+          <w:szCs w:val="28"/>
+        </w:rPr>
+      </w:pPr>
+      <w:bookmarkStart w:id="0" w:name="_GoBack"/>
+      <w:bookmarkEnd w:id="0"/>
     </w:p>
     <w:sectPr>
       <w:pgSz w:w="11906" w:h="16838"/>
@@ -2648,7 +2621,7 @@
 </file>
 
 <file path=word/numbering.xml><?xml version="1.0" encoding="utf-8"?>
-<w:numbering xmlns:wpc="http://schemas.microsoft.com/office/word/2010/wordprocessingCanvas" xmlns:cx="http://schemas.microsoft.com/office/drawing/2014/chartex" xmlns:cx1="http://schemas.microsoft.com/office/drawing/2015/9/8/chartex" xmlns:cx2="http://schemas.microsoft.com/office/drawing/2015/10/21/chartex" xmlns:cx3="http://schemas.microsoft.com/office/drawing/2016/5/9/chartex" xmlns:cx4="http://schemas.microsoft.com/office/drawing/2016/5/10/chartex" xmlns:cx5="http://schemas.microsoft.com/office/drawing/2016/5/11/chartex" xmlns:cx6="http://schemas.microsoft.com/office/drawing/2016/5/12/chartex" xmlns:cx7="http://schemas.microsoft.com/office/drawing/2016/5/13/chartex" xmlns:cx8="http://schemas.microsoft.com/office/drawing/2016/5/14/chartex" xmlns:mc="http://schemas.openxmlformats.org/markup-compatibility/2006" xmlns:aink="http://schemas.microsoft.com/office/drawing/2016/ink" xmlns:am3d="http://schemas.microsoft.com/office/drawing/2017/model3d" xmlns:o="urn:schemas-microsoft-com:office:office" xmlns:oel="http://schemas.microsoft.com/office/2019/extlst" xmlns:r="http://schemas.openxmlformats.org/officeDocument/2006/relationships" xmlns:m="http://schemas.openxmlformats.org/officeDocument/2006/math" xmlns:v="urn:schemas-microsoft-com:vml" xmlns:wp14="http://schemas.microsoft.com/office/word/2010/wordprocessingDrawing" xmlns:wp="http://schemas.openxmlformats.org/drawingml/2006/wordprocessingDrawing" xmlns:w10="urn:schemas-microsoft-com:office:word" xmlns:w="http://schemas.openxmlformats.org/wordprocessingml/2006/main" xmlns:w14="http://schemas.microsoft.com/office/word/2010/wordml" xmlns:w15="http://schemas.microsoft.com/office/word/2012/wordml" xmlns:w16cex="http://schemas.microsoft.com/office/word/2018/wordml/cex" xmlns:w16cid="http://schemas.microsoft.com/office/word/2016/wordml/cid" xmlns:w16="http://schemas.microsoft.com/office/word/2018/wordml" xmlns:w16du="http://schemas.microsoft.com/office/word/2023/wordml/word16du" xmlns:w16sdtdh="http://schemas.microsoft.com/office/word/2020/wordml/sdtdatahash" xmlns:w16sdtfl="http://schemas.microsoft.com/office/word/2024/wordml/sdtformatlock" xmlns:w16se="http://schemas.microsoft.com/office/word/2015/wordml/symex" xmlns:wpg="http://schemas.microsoft.com/office/word/2010/wordprocessingGroup" xmlns:wpi="http://schemas.microsoft.com/office/word/2010/wordprocessingInk" xmlns:wne="http://schemas.microsoft.com/office/word/2006/wordml" xmlns:wps="http://schemas.microsoft.com/office/word/2010/wordprocessingShape" mc:Ignorable="w14 w15 w16se w16cid w16 w16cex w16sdtdh w16sdtfl w16du wp14">
+<w:numbering xmlns:wpc="http://schemas.microsoft.com/office/word/2010/wordprocessingCanvas" xmlns:cx="http://schemas.microsoft.com/office/drawing/2014/chartex" xmlns:cx1="http://schemas.microsoft.com/office/drawing/2015/9/8/chartex" xmlns:cx2="http://schemas.microsoft.com/office/drawing/2015/10/21/chartex" xmlns:cx3="http://schemas.microsoft.com/office/drawing/2016/5/9/chartex" xmlns:cx4="http://schemas.microsoft.com/office/drawing/2016/5/10/chartex" xmlns:cx5="http://schemas.microsoft.com/office/drawing/2016/5/11/chartex" xmlns:cx6="http://schemas.microsoft.com/office/drawing/2016/5/12/chartex" xmlns:cx7="http://schemas.microsoft.com/office/drawing/2016/5/13/chartex" xmlns:cx8="http://schemas.microsoft.com/office/drawing/2016/5/14/chartex" xmlns:mc="http://schemas.openxmlformats.org/markup-compatibility/2006" xmlns:aink="http://schemas.microsoft.com/office/drawing/2016/ink" xmlns:am3d="http://schemas.microsoft.com/office/drawing/2017/model3d" xmlns:o="urn:schemas-microsoft-com:office:office" xmlns:r="http://schemas.openxmlformats.org/officeDocument/2006/relationships" xmlns:m="http://schemas.openxmlformats.org/officeDocument/2006/math" xmlns:v="urn:schemas-microsoft-com:vml" xmlns:wp14="http://schemas.microsoft.com/office/word/2010/wordprocessingDrawing" xmlns:wp="http://schemas.openxmlformats.org/drawingml/2006/wordprocessingDrawing" xmlns:w10="urn:schemas-microsoft-com:office:word" xmlns:w="http://schemas.openxmlformats.org/wordprocessingml/2006/main" xmlns:w14="http://schemas.microsoft.com/office/word/2010/wordml" xmlns:w15="http://schemas.microsoft.com/office/word/2012/wordml" xmlns:w16cid="http://schemas.microsoft.com/office/word/2016/wordml/cid" xmlns:w16se="http://schemas.microsoft.com/office/word/2015/wordml/symex" xmlns:wpg="http://schemas.microsoft.com/office/word/2010/wordprocessingGroup" xmlns:wpi="http://schemas.microsoft.com/office/word/2010/wordprocessingInk" xmlns:wne="http://schemas.microsoft.com/office/word/2006/wordml" xmlns:wps="http://schemas.microsoft.com/office/word/2010/wordprocessingShape" mc:Ignorable="w14 w15 w16se w16cid wp14">
   <w:abstractNum w:abstractNumId="0" w15:restartNumberingAfterBreak="0">
     <w:nsid w:val="0EF615A7"/>
     <w:multiLevelType w:val="multilevel"/>
@@ -4496,53 +4469,53 @@
       </w:pPr>
     </w:lvl>
   </w:abstractNum>
-  <w:num w:numId="1" w16cid:durableId="956374541">
+  <w:num w:numId="1">
     <w:abstractNumId w:val="9"/>
   </w:num>
-  <w:num w:numId="2" w16cid:durableId="562830769">
+  <w:num w:numId="2">
     <w:abstractNumId w:val="2"/>
   </w:num>
-  <w:num w:numId="3" w16cid:durableId="2046833080">
+  <w:num w:numId="3">
     <w:abstractNumId w:val="7"/>
   </w:num>
-  <w:num w:numId="4" w16cid:durableId="743261251">
+  <w:num w:numId="4">
     <w:abstractNumId w:val="0"/>
   </w:num>
-  <w:num w:numId="5" w16cid:durableId="1745760561">
+  <w:num w:numId="5">
     <w:abstractNumId w:val="10"/>
   </w:num>
-  <w:num w:numId="6" w16cid:durableId="1532500201">
+  <w:num w:numId="6">
     <w:abstractNumId w:val="11"/>
   </w:num>
-  <w:num w:numId="7" w16cid:durableId="1025015453">
+  <w:num w:numId="7">
     <w:abstractNumId w:val="8"/>
   </w:num>
-  <w:num w:numId="8" w16cid:durableId="1539397341">
+  <w:num w:numId="8">
     <w:abstractNumId w:val="5"/>
   </w:num>
-  <w:num w:numId="9" w16cid:durableId="1274436670">
+  <w:num w:numId="9">
     <w:abstractNumId w:val="6"/>
   </w:num>
-  <w:num w:numId="10" w16cid:durableId="775953425">
+  <w:num w:numId="10">
     <w:abstractNumId w:val="4"/>
   </w:num>
-  <w:num w:numId="11" w16cid:durableId="1102802434">
+  <w:num w:numId="11">
     <w:abstractNumId w:val="13"/>
   </w:num>
-  <w:num w:numId="12" w16cid:durableId="305091699">
+  <w:num w:numId="12">
     <w:abstractNumId w:val="3"/>
   </w:num>
-  <w:num w:numId="13" w16cid:durableId="1374231469">
+  <w:num w:numId="13">
     <w:abstractNumId w:val="1"/>
   </w:num>
-  <w:num w:numId="14" w16cid:durableId="1144809347">
+  <w:num w:numId="14">
     <w:abstractNumId w:val="12"/>
   </w:num>
 </w:numbering>
 </file>
 
 <file path=word/styles.xml><?xml version="1.0" encoding="utf-8"?>
-<w:styles xmlns:mc="http://schemas.openxmlformats.org/markup-compatibility/2006" xmlns:r="http://schemas.openxmlformats.org/officeDocument/2006/relationships" xmlns:w="http://schemas.openxmlformats.org/wordprocessingml/2006/main" xmlns:w14="http://schemas.microsoft.com/office/word/2010/wordml" xmlns:w15="http://schemas.microsoft.com/office/word/2012/wordml" xmlns:w16cex="http://schemas.microsoft.com/office/word/2018/wordml/cex" xmlns:w16cid="http://schemas.microsoft.com/office/word/2016/wordml/cid" xmlns:w16="http://schemas.microsoft.com/office/word/2018/wordml" xmlns:w16du="http://schemas.microsoft.com/office/word/2023/wordml/word16du" xmlns:w16sdtdh="http://schemas.microsoft.com/office/word/2020/wordml/sdtdatahash" xmlns:w16sdtfl="http://schemas.microsoft.com/office/word/2024/wordml/sdtformatlock" xmlns:w16se="http://schemas.microsoft.com/office/word/2015/wordml/symex" mc:Ignorable="w14 w15 w16se w16cid w16 w16cex w16sdtdh w16sdtfl w16du">
+<w:styles xmlns:mc="http://schemas.openxmlformats.org/markup-compatibility/2006" xmlns:r="http://schemas.openxmlformats.org/officeDocument/2006/relationships" xmlns:w="http://schemas.openxmlformats.org/wordprocessingml/2006/main" xmlns:w14="http://schemas.microsoft.com/office/word/2010/wordml" xmlns:w15="http://schemas.microsoft.com/office/word/2012/wordml" xmlns:w16cid="http://schemas.microsoft.com/office/word/2016/wordml/cid" xmlns:w16se="http://schemas.microsoft.com/office/word/2015/wordml/symex" mc:Ignorable="w14 w15 w16se w16cid">
   <w:docDefaults>
     <w:rPrDefault>
       <w:rPr>
@@ -4554,7 +4527,7 @@
     </w:rPrDefault>
     <w:pPrDefault/>
   </w:docDefaults>
-  <w:latentStyles w:defLockedState="0" w:defUIPriority="99" w:defSemiHidden="0" w:defUnhideWhenUsed="0" w:defQFormat="0" w:count="376">
+  <w:latentStyles w:defLockedState="0" w:defUIPriority="99" w:defSemiHidden="0" w:defUnhideWhenUsed="0" w:defQFormat="0" w:count="375">
     <w:lsdException w:name="Normal" w:uiPriority="0" w:qFormat="1"/>
     <w:lsdException w:name="heading 1" w:uiPriority="9" w:qFormat="1"/>
     <w:lsdException w:name="heading 2" w:semiHidden="1" w:uiPriority="9" w:unhideWhenUsed="1" w:qFormat="1"/>
@@ -4930,7 +4903,6 @@
     <w:lsdException w:name="Smart Hyperlink" w:semiHidden="1" w:unhideWhenUsed="1"/>
     <w:lsdException w:name="Hashtag" w:semiHidden="1" w:unhideWhenUsed="1"/>
     <w:lsdException w:name="Unresolved Mention" w:semiHidden="1" w:unhideWhenUsed="1"/>
-    <w:lsdException w:name="Smart Link" w:semiHidden="1" w:unhideWhenUsed="1"/>
   </w:latentStyles>
   <w:style w:type="paragraph" w:default="1" w:styleId="a">
     <w:name w:val="Normal"/>
@@ -5033,6 +5005,7 @@
   <w:style w:type="character" w:default="1" w:styleId="a0">
     <w:name w:val="Default Paragraph Font"/>
     <w:uiPriority w:val="1"/>
+    <w:semiHidden/>
     <w:unhideWhenUsed/>
   </w:style>
   <w:style w:type="table" w:default="1" w:styleId="a1">
@@ -5136,6 +5109,18 @@
       <w:ind w:left="720"/>
       <w:contextualSpacing/>
     </w:pPr>
+  </w:style>
+  <w:style w:type="character" w:styleId="a8">
+    <w:name w:val="Hyperlink"/>
+    <w:basedOn w:val="a0"/>
+    <w:uiPriority w:val="99"/>
+    <w:semiHidden/>
+    <w:unhideWhenUsed/>
+    <w:rsid w:val="00DD031A"/>
+    <w:rPr>
+      <w:color w:val="0000FF" w:themeColor="hyperlink"/>
+      <w:u w:val="single"/>
+    </w:rPr>
   </w:style>
 </w:styles>
 </file>

--- a/ПРАК3_ТРП-1-23_Тазеев_Р.Р.docx
+++ b/ПРАК3_ТРП-1-23_Тазеев_Р.Р.docx
@@ -2587,28 +2587,26 @@
         </w:rPr>
         <w:t xml:space="preserve">Отчеты по остальным практикам и лабораторным работам можно найти на моем репозитории: </w:t>
       </w:r>
-      <w:hyperlink r:id="rId5" w:history="1">
-        <w:r>
-          <w:rPr>
-            <w:rStyle w:val="a8"/>
-            <w:sz w:val="28"/>
-            <w:szCs w:val="28"/>
-          </w:rPr>
-          <w:t>https://github.com/ironsast/probability-theory-and-mathematical-statistics</w:t>
-        </w:r>
-      </w:hyperlink>
-    </w:p>
-    <w:p>
-      <w:pPr>
-        <w:spacing w:line="360" w:lineRule="auto"/>
-        <w:rPr>
-          <w:bCs/>
-          <w:sz w:val="28"/>
-          <w:szCs w:val="28"/>
-        </w:rPr>
-      </w:pPr>
+      <w:r>
+        <w:rPr>
+          <w:rStyle w:val="a8"/>
+          <w:sz w:val="28"/>
+          <w:szCs w:val="28"/>
+        </w:rPr>
+        <w:t>https://github.com/ironsast/kpfu-probability-theory-and-mathematical-statistics</w:t>
+      </w:r>
       <w:bookmarkStart w:id="0" w:name="_GoBack"/>
       <w:bookmarkEnd w:id="0"/>
+    </w:p>
+    <w:p>
+      <w:pPr>
+        <w:spacing w:line="360" w:lineRule="auto"/>
+        <w:rPr>
+          <w:bCs/>
+          <w:sz w:val="28"/>
+          <w:szCs w:val="28"/>
+        </w:rPr>
+      </w:pPr>
     </w:p>
     <w:sectPr>
       <w:pgSz w:w="11906" w:h="16838"/>
